--- a/Iteration 4/Justhealth Iteration 4 Plan.docx
+++ b/Iteration 4/Justhealth Iteration 4 Plan.docx
@@ -10,6 +10,7 @@
           <w:docPartUnique/>
         </w:docPartObj>
       </w:sdtPr>
+      <w:sdtEndPr/>
       <w:sdtContent>
         <w:p>
           <w:r>
@@ -204,6 +205,7 @@
                     <w:dataBinding w:prefixMappings="xmlns:ns0='http://purl.org/dc/elements/1.1/' xmlns:ns1='http://schemas.openxmlformats.org/package/2006/metadata/core-properties' " w:xpath="/ns1:coreProperties[1]/ns1:contentStatus[1]" w:storeItemID="{6C3C8BC8-F283-45AE-878A-BAB7291924A1}"/>
                     <w:text/>
                   </w:sdtPr>
+                  <w:sdtEndPr/>
                   <w:sdtContent>
                     <w:r>
                       <w:rPr>
@@ -310,6 +312,7 @@
                   <w:dataBinding w:prefixMappings="xmlns:ns0='http://schemas.openxmlformats.org/package/2006/metadata/core-properties' xmlns:ns1='http://purl.org/dc/elements/1.1/'" w:xpath="/ns0:coreProperties[1]/ns1:title[1]" w:storeItemID="{6C3C8BC8-F283-45AE-878A-BAB7291924A1}"/>
                   <w:text/>
                 </w:sdtPr>
+                <w:sdtEndPr/>
                 <w:sdtContent>
                   <w:p>
                     <w:pPr>
@@ -362,6 +365,7 @@
                   <w:calendar w:val="gregorian"/>
                 </w:date>
               </w:sdtPr>
+              <w:sdtEndPr/>
               <w:sdtContent>
                 <w:tc>
                   <w:tcPr>
@@ -439,6 +443,7 @@
                   <w:dataBinding w:prefixMappings="xmlns:ns0='http://purl.org/dc/elements/1.1/' xmlns:ns1='http://schemas.openxmlformats.org/package/2006/metadata/core-properties' " w:xpath="/ns1:coreProperties[1]/ns0:description[1]" w:storeItemID="{6C3C8BC8-F283-45AE-878A-BAB7291924A1}"/>
                   <w:text w:multiLine="1"/>
                 </w:sdtPr>
+                <w:sdtEndPr/>
                 <w:sdtContent>
                   <w:p>
                     <w:pPr>
@@ -1011,25 +1016,60 @@
       </w:r>
       <w:proofErr w:type="spellEnd"/>
     </w:p>
-    <w:p>
-      <w:pPr>
-        <w:pStyle w:val="Heading1"/>
-      </w:pPr>
-      <w:r>
-        <w:t xml:space="preserve">4.0 </w:t>
-      </w:r>
-      <w:r>
-        <w:t>Use case</w:t>
-      </w:r>
-      <w:r>
-        <w:t>:</w:t>
-      </w:r>
-    </w:p>
-    <w:p/>
-    <w:p>
+    <w:p/>
+    <w:p>
+      <w:pPr>
+        <w:pStyle w:val="Heading2"/>
+      </w:pPr>
+      <w:r>
+        <w:t>3.3 Database design update</w:t>
+      </w:r>
+    </w:p>
+    <w:p>
+      <w:r>
+        <w:t xml:space="preserve">Whilst planning the carer and patient connect function, we discovered we would need to add another table into the database. This is a separate table that would have the requestor and target as foreign keys and link from the </w:t>
+      </w:r>
+      <w:proofErr w:type="spellStart"/>
+      <w:r>
+        <w:t>patientcarer</w:t>
+      </w:r>
+      <w:proofErr w:type="spellEnd"/>
+      <w:r>
+        <w:t xml:space="preserve"> table. This new table would have the fields: requestor, requestor type, target, </w:t>
+      </w:r>
+      <w:proofErr w:type="gramStart"/>
+      <w:r>
+        <w:t>target</w:t>
+      </w:r>
+      <w:proofErr w:type="gramEnd"/>
+      <w:r>
+        <w:t xml:space="preserve"> type, code, connected. The reason we have decided to do this is because when we add more clients such as, doctor and pharmacist we w</w:t>
+      </w:r>
       <w:bookmarkStart w:id="0" w:name="_GoBack"/>
       <w:bookmarkEnd w:id="0"/>
-    </w:p>
+      <w:r>
+        <w:t xml:space="preserve">ould need to add their connection in also. </w:t>
+      </w:r>
+      <w:r>
+        <w:t>Having another table will also mean less clutter and less impact on performance.</w:t>
+      </w:r>
+    </w:p>
+    <w:p>
+      <w:pPr>
+        <w:pStyle w:val="Heading1"/>
+      </w:pPr>
+      <w:r>
+        <w:t xml:space="preserve">4.0 </w:t>
+      </w:r>
+      <w:r>
+        <w:t>Use case</w:t>
+      </w:r>
+      <w:r>
+        <w:t>:</w:t>
+      </w:r>
+    </w:p>
+    <w:p/>
+    <w:p/>
     <w:p/>
     <w:p/>
     <w:p/>
@@ -3786,7 +3826,7 @@
 </file>
 
 <file path=customXml/itemProps2.xml><?xml version="1.0" encoding="utf-8"?>
-<ds:datastoreItem xmlns:ds="http://schemas.openxmlformats.org/officeDocument/2006/customXml" ds:itemID="{9B12225B-0200-334E-A9B1-C56120537DB8}">
+<ds:datastoreItem xmlns:ds="http://schemas.openxmlformats.org/officeDocument/2006/customXml" ds:itemID="{A5066617-1080-4B42-BF47-08D448147296}">
   <ds:schemaRefs>
     <ds:schemaRef ds:uri="http://schemas.openxmlformats.org/officeDocument/2006/bibliography"/>
   </ds:schemaRefs>

--- a/Iteration 4/Justhealth Iteration 4 Plan.docx
+++ b/Iteration 4/Justhealth Iteration 4 Plan.docx
@@ -1,6 +1,6 @@
 
 <file path=word/document.xml><?xml version="1.0" encoding="utf-8"?>
-<w:document xmlns:wpc="http://schemas.microsoft.com/office/word/2010/wordprocessingCanvas" xmlns:mo="http://schemas.microsoft.com/office/mac/office/2008/main" xmlns:mc="http://schemas.openxmlformats.org/markup-compatibility/2006" xmlns:mv="urn:schemas-microsoft-com:mac:vml" xmlns:o="urn:schemas-microsoft-com:office:office" xmlns:r="http://schemas.openxmlformats.org/officeDocument/2006/relationships" xmlns:m="http://schemas.openxmlformats.org/officeDocument/2006/math" xmlns:v="urn:schemas-microsoft-com:vml" xmlns:wp14="http://schemas.microsoft.com/office/word/2010/wordprocessingDrawing" xmlns:wp="http://schemas.openxmlformats.org/drawingml/2006/wordprocessingDrawing" xmlns:w10="urn:schemas-microsoft-com:office:word" xmlns:w="http://schemas.openxmlformats.org/wordprocessingml/2006/main" xmlns:w14="http://schemas.microsoft.com/office/word/2010/wordml" xmlns:wpg="http://schemas.microsoft.com/office/word/2010/wordprocessingGroup" xmlns:wpi="http://schemas.microsoft.com/office/word/2010/wordprocessingInk" xmlns:wne="http://schemas.microsoft.com/office/word/2006/wordml" xmlns:wps="http://schemas.microsoft.com/office/word/2010/wordprocessingShape" mc:Ignorable="w14 wp14">
+<w:document xmlns:wpc="http://schemas.microsoft.com/office/word/2010/wordprocessingCanvas" xmlns:mc="http://schemas.openxmlformats.org/markup-compatibility/2006" xmlns:o="urn:schemas-microsoft-com:office:office" xmlns:r="http://schemas.openxmlformats.org/officeDocument/2006/relationships" xmlns:m="http://schemas.openxmlformats.org/officeDocument/2006/math" xmlns:v="urn:schemas-microsoft-com:vml" xmlns:wp14="http://schemas.microsoft.com/office/word/2010/wordprocessingDrawing" xmlns:wp="http://schemas.openxmlformats.org/drawingml/2006/wordprocessingDrawing" xmlns:w10="urn:schemas-microsoft-com:office:word" xmlns:w="http://schemas.openxmlformats.org/wordprocessingml/2006/main" xmlns:w14="http://schemas.microsoft.com/office/word/2010/wordml" xmlns:wpg="http://schemas.microsoft.com/office/word/2010/wordprocessingGroup" xmlns:wpi="http://schemas.microsoft.com/office/word/2010/wordprocessingInk" xmlns:wne="http://schemas.microsoft.com/office/word/2006/wordml" xmlns:wps="http://schemas.microsoft.com/office/word/2010/wordprocessingShape" mc:Ignorable="w14 wp14">
   <w:body>
     <w:sdt>
       <w:sdtPr>
@@ -16,7 +16,7 @@
           <w:r>
             <w:rPr>
               <w:noProof/>
-              <w:lang w:val="en-US"/>
+              <w:lang w:eastAsia="en-GB"/>
             </w:rPr>
             <w:drawing>
               <wp:anchor distT="0" distB="0" distL="114300" distR="114300" simplePos="0" relativeHeight="251660288" behindDoc="1" locked="0" layoutInCell="1" allowOverlap="1" wp14:anchorId="2E57B883" wp14:editId="764E4F61">
@@ -92,7 +92,7 @@
           <w:r>
             <w:rPr>
               <w:noProof/>
-              <w:lang w:val="en-US"/>
+              <w:lang w:eastAsia="en-GB"/>
             </w:rPr>
             <w:drawing>
               <wp:anchor distT="0" distB="0" distL="114300" distR="114300" simplePos="0" relativeHeight="251658240" behindDoc="1" locked="0" layoutInCell="1" allowOverlap="1" wp14:anchorId="35483B9E" wp14:editId="2F23EE26">
@@ -456,16 +456,8 @@
                       <w:rPr>
                         <w:rFonts w:asciiTheme="majorHAnsi" w:eastAsiaTheme="majorEastAsia" w:hAnsiTheme="majorHAnsi" w:cstheme="majorBidi"/>
                       </w:rPr>
-                      <w:t xml:space="preserve">CO600: </w:t>
+                      <w:t>CO600: JustHealth</w:t>
                     </w:r>
-                    <w:proofErr w:type="spellStart"/>
-                    <w:r>
-                      <w:rPr>
-                        <w:rFonts w:asciiTheme="majorHAnsi" w:eastAsiaTheme="majorEastAsia" w:hAnsiTheme="majorHAnsi" w:cstheme="majorBidi"/>
-                      </w:rPr>
-                      <w:t>JustHealth</w:t>
-                    </w:r>
-                    <w:proofErr w:type="spellEnd"/>
                     <w:r>
                       <w:rPr>
                         <w:rFonts w:asciiTheme="majorHAnsi" w:eastAsiaTheme="majorEastAsia" w:hAnsiTheme="majorHAnsi" w:cstheme="majorBidi"/>
@@ -519,14 +511,9 @@
       <w:pPr>
         <w:pStyle w:val="Title"/>
       </w:pPr>
-      <w:proofErr w:type="spellStart"/>
       <w:r>
         <w:lastRenderedPageBreak/>
-        <w:t>JustHealth</w:t>
-      </w:r>
-      <w:proofErr w:type="spellEnd"/>
-      <w:r>
-        <w:t xml:space="preserve"> Iteration 4</w:t>
+        <w:t>JustHealth Iteration 4</w:t>
       </w:r>
       <w:r>
         <w:t xml:space="preserve"> Plan</w:t>
@@ -1019,14 +1006,189 @@
     <w:p/>
     <w:p>
       <w:pPr>
+        <w:sectPr>
+          <w:pgSz w:w="11906" w:h="16838"/>
+          <w:pgMar w:top="1440" w:right="1440" w:bottom="1440" w:left="1440" w:header="708" w:footer="708" w:gutter="0"/>
+          <w:pgNumType w:start="0"/>
+          <w:cols w:space="708"/>
+          <w:titlePg/>
+          <w:docGrid w:linePitch="360"/>
+        </w:sectPr>
+      </w:pPr>
+      <w:r>
+        <w:br w:type="page"/>
+      </w:r>
+    </w:p>
+    <w:p>
+      <w:pPr>
         <w:pStyle w:val="Heading2"/>
       </w:pPr>
       <w:r>
+        <w:lastRenderedPageBreak/>
         <w:t>3.3 Database design update</w:t>
       </w:r>
     </w:p>
     <w:p>
       <w:r>
+        <w:rPr>
+          <w:noProof/>
+          <w:lang w:eastAsia="en-GB"/>
+        </w:rPr>
+        <mc:AlternateContent>
+          <mc:Choice Requires="wps">
+            <w:drawing>
+              <wp:anchor distT="0" distB="0" distL="114300" distR="114300" simplePos="0" relativeHeight="251662336" behindDoc="0" locked="0" layoutInCell="1" allowOverlap="1" wp14:anchorId="76E4B623" wp14:editId="46AB0B09">
+                <wp:simplePos x="0" y="0"/>
+                <wp:positionH relativeFrom="column">
+                  <wp:posOffset>3797845</wp:posOffset>
+                </wp:positionH>
+                <wp:positionV relativeFrom="paragraph">
+                  <wp:posOffset>2050251</wp:posOffset>
+                </wp:positionV>
+                <wp:extent cx="690008" cy="757326"/>
+                <wp:effectExtent l="0" t="0" r="0" b="5080"/>
+                <wp:wrapNone/>
+                <wp:docPr id="4" name="Rectangle 4"/>
+                <wp:cNvGraphicFramePr/>
+                <a:graphic xmlns:a="http://schemas.openxmlformats.org/drawingml/2006/main">
+                  <a:graphicData uri="http://schemas.microsoft.com/office/word/2010/wordprocessingShape">
+                    <wps:wsp>
+                      <wps:cNvSpPr/>
+                      <wps:spPr>
+                        <a:xfrm>
+                          <a:off x="0" y="0"/>
+                          <a:ext cx="690008" cy="757326"/>
+                        </a:xfrm>
+                        <a:prstGeom prst="rect">
+                          <a:avLst/>
+                        </a:prstGeom>
+                        <a:solidFill>
+                          <a:schemeClr val="accent2">
+                            <a:lumMod val="60000"/>
+                            <a:lumOff val="40000"/>
+                            <a:alpha val="25000"/>
+                          </a:schemeClr>
+                        </a:solidFill>
+                        <a:ln>
+                          <a:noFill/>
+                        </a:ln>
+                      </wps:spPr>
+                      <wps:style>
+                        <a:lnRef idx="2">
+                          <a:schemeClr val="accent1">
+                            <a:shade val="50000"/>
+                          </a:schemeClr>
+                        </a:lnRef>
+                        <a:fillRef idx="1">
+                          <a:schemeClr val="accent1"/>
+                        </a:fillRef>
+                        <a:effectRef idx="0">
+                          <a:schemeClr val="accent1"/>
+                        </a:effectRef>
+                        <a:fontRef idx="minor">
+                          <a:schemeClr val="lt1"/>
+                        </a:fontRef>
+                      </wps:style>
+                      <wps:bodyPr rot="0" spcFirstLastPara="0" vertOverflow="overflow" horzOverflow="overflow" vert="horz" wrap="square" lIns="91440" tIns="45720" rIns="91440" bIns="45720" numCol="1" spcCol="0" rtlCol="0" fromWordArt="0" anchor="ctr" anchorCtr="0" forceAA="0" compatLnSpc="1">
+                        <a:prstTxWarp prst="textNoShape">
+                          <a:avLst/>
+                        </a:prstTxWarp>
+                        <a:noAutofit/>
+                      </wps:bodyPr>
+                    </wps:wsp>
+                  </a:graphicData>
+                </a:graphic>
+              </wp:anchor>
+            </w:drawing>
+          </mc:Choice>
+          <mc:Fallback>
+            <w:pict>
+              <v:rect id="Rectangle 4" o:spid="_x0000_s1026" style="position:absolute;margin-left:299.05pt;margin-top:161.45pt;width:54.35pt;height:59.65pt;z-index:251662336;visibility:visible;mso-wrap-style:square;mso-wrap-distance-left:9pt;mso-wrap-distance-top:0;mso-wrap-distance-right:9pt;mso-wrap-distance-bottom:0;mso-position-horizontal:absolute;mso-position-horizontal-relative:text;mso-position-vertical:absolute;mso-position-vertical-relative:text;v-text-anchor:middle" o:gfxdata="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" fillcolor="#d99594 [1941]" stroked="f" strokeweight="2pt">
+                <v:fill opacity="16448f"/>
+              </v:rect>
+            </w:pict>
+          </mc:Fallback>
+        </mc:AlternateContent>
+      </w:r>
+      <w:bookmarkStart w:id="0" w:name="_GoBack"/>
+      <w:r>
+        <w:rPr>
+          <w:noProof/>
+          <w:lang w:eastAsia="en-GB"/>
+        </w:rPr>
+        <w:drawing>
+          <wp:anchor distT="0" distB="0" distL="114300" distR="114300" simplePos="0" relativeHeight="251661312" behindDoc="1" locked="0" layoutInCell="1" allowOverlap="1" wp14:anchorId="5521BF53" wp14:editId="45904F54">
+            <wp:simplePos x="0" y="0"/>
+            <wp:positionH relativeFrom="column">
+              <wp:posOffset>-352425</wp:posOffset>
+            </wp:positionH>
+            <wp:positionV relativeFrom="paragraph">
+              <wp:posOffset>911225</wp:posOffset>
+            </wp:positionV>
+            <wp:extent cx="9429750" cy="4107180"/>
+            <wp:effectExtent l="0" t="0" r="0" b="7620"/>
+            <wp:wrapTight wrapText="bothSides">
+              <wp:wrapPolygon edited="0">
+                <wp:start x="0" y="0"/>
+                <wp:lineTo x="0" y="21540"/>
+                <wp:lineTo x="21556" y="21540"/>
+                <wp:lineTo x="21556" y="0"/>
+                <wp:lineTo x="0" y="0"/>
+              </wp:wrapPolygon>
+            </wp:wrapTight>
+            <wp:docPr id="3" name="Picture 3" descr="C:\Users\Stephen\Documents\University\Final Year\CO600 - Final Year Project\JustHealth\Documentation\5.0 Design\5.4 Database\Version 3.1\Logical v3.1.png"/>
+            <wp:cNvGraphicFramePr>
+              <a:graphicFrameLocks xmlns:a="http://schemas.openxmlformats.org/drawingml/2006/main" noChangeAspect="1"/>
+            </wp:cNvGraphicFramePr>
+            <a:graphic xmlns:a="http://schemas.openxmlformats.org/drawingml/2006/main">
+              <a:graphicData uri="http://schemas.openxmlformats.org/drawingml/2006/picture">
+                <pic:pic xmlns:pic="http://schemas.openxmlformats.org/drawingml/2006/picture">
+                  <pic:nvPicPr>
+                    <pic:cNvPr id="0" name="Picture 1" descr="C:\Users\Stephen\Documents\University\Final Year\CO600 - Final Year Project\JustHealth\Documentation\5.0 Design\5.4 Database\Version 3.1\Logical v3.1.png"/>
+                    <pic:cNvPicPr>
+                      <a:picLocks noChangeAspect="1" noChangeArrowheads="1"/>
+                    </pic:cNvPicPr>
+                  </pic:nvPicPr>
+                  <pic:blipFill>
+                    <a:blip r:embed="rId12">
+                      <a:extLst>
+                        <a:ext uri="{28A0092B-C50C-407E-A947-70E740481C1C}">
+                          <a14:useLocalDpi xmlns:a14="http://schemas.microsoft.com/office/drawing/2010/main" val="0"/>
+                        </a:ext>
+                      </a:extLst>
+                    </a:blip>
+                    <a:srcRect/>
+                    <a:stretch>
+                      <a:fillRect/>
+                    </a:stretch>
+                  </pic:blipFill>
+                  <pic:spPr bwMode="auto">
+                    <a:xfrm>
+                      <a:off x="0" y="0"/>
+                      <a:ext cx="9429750" cy="4107180"/>
+                    </a:xfrm>
+                    <a:prstGeom prst="rect">
+                      <a:avLst/>
+                    </a:prstGeom>
+                    <a:noFill/>
+                    <a:ln>
+                      <a:noFill/>
+                    </a:ln>
+                  </pic:spPr>
+                </pic:pic>
+              </a:graphicData>
+            </a:graphic>
+            <wp14:sizeRelH relativeFrom="page">
+              <wp14:pctWidth>0</wp14:pctWidth>
+            </wp14:sizeRelH>
+            <wp14:sizeRelV relativeFrom="page">
+              <wp14:pctHeight>0</wp14:pctHeight>
+            </wp14:sizeRelV>
+          </wp:anchor>
+        </w:drawing>
+      </w:r>
+      <w:bookmarkEnd w:id="0"/>
+      <w:r>
         <w:t xml:space="preserve">Whilst planning the carer and patient connect function, we discovered we would need to add another table into the database. This is a separate table that would have the requestor and target as foreign keys and link from the </w:t>
       </w:r>
       <w:proofErr w:type="spellStart"/>
@@ -1043,16 +1205,41 @@
       </w:r>
       <w:proofErr w:type="gramEnd"/>
       <w:r>
-        <w:t xml:space="preserve"> type, code, connected. The reason we have decided to do this is because when we add more clients such as, doctor and pharmacist we w</w:t>
-      </w:r>
-      <w:bookmarkStart w:id="0" w:name="_GoBack"/>
-      <w:bookmarkEnd w:id="0"/>
-      <w:r>
-        <w:t xml:space="preserve">ould need to add their connection in also. </w:t>
+        <w:t xml:space="preserve"> type, code, connected. The reason we have decided to do this is because when we add more clients such as, doctor and pharmacist we would need to add their connection in also. </w:t>
       </w:r>
       <w:r>
         <w:t>Having another table will also mean less clutter and less impact on performance.</w:t>
       </w:r>
+    </w:p>
+    <w:p/>
+    <w:p>
+      <w:pPr>
+        <w:sectPr>
+          <w:pgSz w:w="16838" w:h="11906" w:orient="landscape"/>
+          <w:pgMar w:top="1440" w:right="1440" w:bottom="1440" w:left="1440" w:header="708" w:footer="708" w:gutter="0"/>
+          <w:pgNumType w:start="0"/>
+          <w:cols w:space="708"/>
+          <w:titlePg/>
+          <w:docGrid w:linePitch="360"/>
+        </w:sectPr>
+      </w:pPr>
+      <w:r>
+        <w:lastRenderedPageBreak/>
+        <w:br w:type="page"/>
+      </w:r>
+    </w:p>
+    <w:p>
+      <w:pPr>
+        <w:rPr>
+          <w:rFonts w:asciiTheme="majorHAnsi" w:eastAsiaTheme="majorEastAsia" w:hAnsiTheme="majorHAnsi" w:cstheme="majorBidi"/>
+          <w:b/>
+          <w:bCs/>
+          <w:color w:val="345A8A" w:themeColor="accent1" w:themeShade="B5"/>
+          <w:sz w:val="32"/>
+          <w:szCs w:val="32"/>
+          <w:lang w:val="en-US"/>
+        </w:rPr>
+      </w:pPr>
     </w:p>
     <w:p>
       <w:pPr>
@@ -1096,7 +1283,7 @@
 </file>
 
 <file path=word/endnotes.xml><?xml version="1.0" encoding="utf-8"?>
-<w:endnotes xmlns:wpc="http://schemas.microsoft.com/office/word/2010/wordprocessingCanvas" xmlns:mo="http://schemas.microsoft.com/office/mac/office/2008/main" xmlns:mc="http://schemas.openxmlformats.org/markup-compatibility/2006" xmlns:mv="urn:schemas-microsoft-com:mac:vml" xmlns:o="urn:schemas-microsoft-com:office:office" xmlns:r="http://schemas.openxmlformats.org/officeDocument/2006/relationships" xmlns:m="http://schemas.openxmlformats.org/officeDocument/2006/math" xmlns:v="urn:schemas-microsoft-com:vml" xmlns:wp14="http://schemas.microsoft.com/office/word/2010/wordprocessingDrawing" xmlns:wp="http://schemas.openxmlformats.org/drawingml/2006/wordprocessingDrawing" xmlns:w10="urn:schemas-microsoft-com:office:word" xmlns:w="http://schemas.openxmlformats.org/wordprocessingml/2006/main" xmlns:w14="http://schemas.microsoft.com/office/word/2010/wordml" xmlns:wpg="http://schemas.microsoft.com/office/word/2010/wordprocessingGroup" xmlns:wpi="http://schemas.microsoft.com/office/word/2010/wordprocessingInk" xmlns:wne="http://schemas.microsoft.com/office/word/2006/wordml" xmlns:wps="http://schemas.microsoft.com/office/word/2010/wordprocessingShape" mc:Ignorable="w14 wp14">
+<w:endnotes xmlns:wpc="http://schemas.microsoft.com/office/word/2010/wordprocessingCanvas" xmlns:mc="http://schemas.openxmlformats.org/markup-compatibility/2006" xmlns:o="urn:schemas-microsoft-com:office:office" xmlns:r="http://schemas.openxmlformats.org/officeDocument/2006/relationships" xmlns:m="http://schemas.openxmlformats.org/officeDocument/2006/math" xmlns:v="urn:schemas-microsoft-com:vml" xmlns:wp14="http://schemas.microsoft.com/office/word/2010/wordprocessingDrawing" xmlns:wp="http://schemas.openxmlformats.org/drawingml/2006/wordprocessingDrawing" xmlns:w10="urn:schemas-microsoft-com:office:word" xmlns:w="http://schemas.openxmlformats.org/wordprocessingml/2006/main" xmlns:w14="http://schemas.microsoft.com/office/word/2010/wordml" xmlns:wpg="http://schemas.microsoft.com/office/word/2010/wordprocessingGroup" xmlns:wpi="http://schemas.microsoft.com/office/word/2010/wordprocessingInk" xmlns:wne="http://schemas.microsoft.com/office/word/2006/wordml" xmlns:wps="http://schemas.microsoft.com/office/word/2010/wordprocessingShape" mc:Ignorable="w14 wp14">
   <w:endnote w:type="separator" w:id="-1">
     <w:p>
       <w:pPr>
@@ -1121,7 +1308,7 @@
 </file>
 
 <file path=word/footnotes.xml><?xml version="1.0" encoding="utf-8"?>
-<w:footnotes xmlns:wpc="http://schemas.microsoft.com/office/word/2010/wordprocessingCanvas" xmlns:mo="http://schemas.microsoft.com/office/mac/office/2008/main" xmlns:mc="http://schemas.openxmlformats.org/markup-compatibility/2006" xmlns:mv="urn:schemas-microsoft-com:mac:vml" xmlns:o="urn:schemas-microsoft-com:office:office" xmlns:r="http://schemas.openxmlformats.org/officeDocument/2006/relationships" xmlns:m="http://schemas.openxmlformats.org/officeDocument/2006/math" xmlns:v="urn:schemas-microsoft-com:vml" xmlns:wp14="http://schemas.microsoft.com/office/word/2010/wordprocessingDrawing" xmlns:wp="http://schemas.openxmlformats.org/drawingml/2006/wordprocessingDrawing" xmlns:w10="urn:schemas-microsoft-com:office:word" xmlns:w="http://schemas.openxmlformats.org/wordprocessingml/2006/main" xmlns:w14="http://schemas.microsoft.com/office/word/2010/wordml" xmlns:wpg="http://schemas.microsoft.com/office/word/2010/wordprocessingGroup" xmlns:wpi="http://schemas.microsoft.com/office/word/2010/wordprocessingInk" xmlns:wne="http://schemas.microsoft.com/office/word/2006/wordml" xmlns:wps="http://schemas.microsoft.com/office/word/2010/wordprocessingShape" mc:Ignorable="w14 wp14">
+<w:footnotes xmlns:wpc="http://schemas.microsoft.com/office/word/2010/wordprocessingCanvas" xmlns:mc="http://schemas.openxmlformats.org/markup-compatibility/2006" xmlns:o="urn:schemas-microsoft-com:office:office" xmlns:r="http://schemas.openxmlformats.org/officeDocument/2006/relationships" xmlns:m="http://schemas.openxmlformats.org/officeDocument/2006/math" xmlns:v="urn:schemas-microsoft-com:vml" xmlns:wp14="http://schemas.microsoft.com/office/word/2010/wordprocessingDrawing" xmlns:wp="http://schemas.openxmlformats.org/drawingml/2006/wordprocessingDrawing" xmlns:w10="urn:schemas-microsoft-com:office:word" xmlns:w="http://schemas.openxmlformats.org/wordprocessingml/2006/main" xmlns:w14="http://schemas.microsoft.com/office/word/2010/wordml" xmlns:wpg="http://schemas.microsoft.com/office/word/2010/wordprocessingGroup" xmlns:wpi="http://schemas.microsoft.com/office/word/2010/wordprocessingInk" xmlns:wne="http://schemas.microsoft.com/office/word/2006/wordml" xmlns:wps="http://schemas.microsoft.com/office/word/2010/wordprocessingShape" mc:Ignorable="w14 wp14">
   <w:footnote w:type="separator" w:id="-1">
     <w:p>
       <w:pPr>
@@ -1146,7 +1333,7 @@
 </file>
 
 <file path=word/numbering.xml><?xml version="1.0" encoding="utf-8"?>
-<w:numbering xmlns:wpc="http://schemas.microsoft.com/office/word/2010/wordprocessingCanvas" xmlns:mo="http://schemas.microsoft.com/office/mac/office/2008/main" xmlns:mc="http://schemas.openxmlformats.org/markup-compatibility/2006" xmlns:mv="urn:schemas-microsoft-com:mac:vml" xmlns:o="urn:schemas-microsoft-com:office:office" xmlns:r="http://schemas.openxmlformats.org/officeDocument/2006/relationships" xmlns:m="http://schemas.openxmlformats.org/officeDocument/2006/math" xmlns:v="urn:schemas-microsoft-com:vml" xmlns:wp14="http://schemas.microsoft.com/office/word/2010/wordprocessingDrawing" xmlns:wp="http://schemas.openxmlformats.org/drawingml/2006/wordprocessingDrawing" xmlns:w10="urn:schemas-microsoft-com:office:word" xmlns:w="http://schemas.openxmlformats.org/wordprocessingml/2006/main" xmlns:w14="http://schemas.microsoft.com/office/word/2010/wordml" xmlns:wpg="http://schemas.microsoft.com/office/word/2010/wordprocessingGroup" xmlns:wpi="http://schemas.microsoft.com/office/word/2010/wordprocessingInk" xmlns:wne="http://schemas.microsoft.com/office/word/2006/wordml" xmlns:wps="http://schemas.microsoft.com/office/word/2010/wordprocessingShape" mc:Ignorable="w14 wp14">
+<w:numbering xmlns:wpc="http://schemas.microsoft.com/office/word/2010/wordprocessingCanvas" xmlns:mc="http://schemas.openxmlformats.org/markup-compatibility/2006" xmlns:o="urn:schemas-microsoft-com:office:office" xmlns:r="http://schemas.openxmlformats.org/officeDocument/2006/relationships" xmlns:m="http://schemas.openxmlformats.org/officeDocument/2006/math" xmlns:v="urn:schemas-microsoft-com:vml" xmlns:wp14="http://schemas.microsoft.com/office/word/2010/wordprocessingDrawing" xmlns:wp="http://schemas.openxmlformats.org/drawingml/2006/wordprocessingDrawing" xmlns:w10="urn:schemas-microsoft-com:office:word" xmlns:w="http://schemas.openxmlformats.org/wordprocessingml/2006/main" xmlns:w14="http://schemas.microsoft.com/office/word/2010/wordml" xmlns:wpg="http://schemas.microsoft.com/office/word/2010/wordprocessingGroup" xmlns:wpi="http://schemas.microsoft.com/office/word/2010/wordprocessingInk" xmlns:wne="http://schemas.microsoft.com/office/word/2006/wordml" xmlns:wps="http://schemas.microsoft.com/office/word/2010/wordprocessingShape" mc:Ignorable="w14 wp14">
   <w:abstractNum w:abstractNumId="0">
     <w:nsid w:val="16143517"/>
     <w:multiLevelType w:val="hybridMultilevel"/>
@@ -2638,7 +2825,7 @@
       </w:pPr>
     </w:pPrDefault>
   </w:docDefaults>
-  <w:latentStyles w:defLockedState="0" w:defUIPriority="99" w:defSemiHidden="1" w:defUnhideWhenUsed="1" w:defQFormat="0" w:count="276">
+  <w:latentStyles w:defLockedState="0" w:defUIPriority="99" w:defSemiHidden="1" w:defUnhideWhenUsed="1" w:defQFormat="0" w:count="267">
     <w:lsdException w:name="Normal" w:semiHidden="0" w:uiPriority="0" w:unhideWhenUsed="0" w:qFormat="1"/>
     <w:lsdException w:name="heading 1" w:semiHidden="0" w:uiPriority="9" w:unhideWhenUsed="0" w:qFormat="1"/>
     <w:lsdException w:name="heading 2" w:uiPriority="9" w:qFormat="1"/>
@@ -2665,15 +2852,6 @@
     <w:lsdException w:name="Strong" w:semiHidden="0" w:uiPriority="22" w:unhideWhenUsed="0" w:qFormat="1"/>
     <w:lsdException w:name="Emphasis" w:semiHidden="0" w:uiPriority="20" w:unhideWhenUsed="0" w:qFormat="1"/>
     <w:lsdException w:name="Table Grid" w:semiHidden="0" w:uiPriority="59" w:unhideWhenUsed="0"/>
-    <w:lsdException w:name="Note Level 1" w:semiHidden="0" w:unhideWhenUsed="0"/>
-    <w:lsdException w:name="Note Level 2" w:semiHidden="0" w:unhideWhenUsed="0"/>
-    <w:lsdException w:name="Note Level 3" w:semiHidden="0" w:unhideWhenUsed="0"/>
-    <w:lsdException w:name="Note Level 4" w:semiHidden="0" w:unhideWhenUsed="0"/>
-    <w:lsdException w:name="Note Level 5" w:semiHidden="0" w:unhideWhenUsed="0"/>
-    <w:lsdException w:name="Note Level 6" w:semiHidden="0" w:unhideWhenUsed="0"/>
-    <w:lsdException w:name="Note Level 7" w:semiHidden="0" w:unhideWhenUsed="0"/>
-    <w:lsdException w:name="Note Level 8" w:semiHidden="0" w:unhideWhenUsed="0"/>
-    <w:lsdException w:name="Note Level 9" w:semiHidden="0" w:unhideWhenUsed="0"/>
     <w:lsdException w:name="Placeholder Text" w:unhideWhenUsed="0"/>
     <w:lsdException w:name="No Spacing" w:semiHidden="0" w:uiPriority="1" w:unhideWhenUsed="0" w:qFormat="1"/>
     <w:lsdException w:name="Light Shading" w:semiHidden="0" w:uiPriority="60" w:unhideWhenUsed="0"/>
@@ -3070,7 +3248,7 @@
 </file>
 
 <file path=word/stylesWithEffects.xml><?xml version="1.0" encoding="utf-8"?>
-<w:styles xmlns:wpc="http://schemas.microsoft.com/office/word/2010/wordprocessingCanvas" xmlns:mo="http://schemas.microsoft.com/office/mac/office/2008/main" xmlns:mc="http://schemas.openxmlformats.org/markup-compatibility/2006" xmlns:mv="urn:schemas-microsoft-com:mac:vml" xmlns:o="urn:schemas-microsoft-com:office:office" xmlns:r="http://schemas.openxmlformats.org/officeDocument/2006/relationships" xmlns:m="http://schemas.openxmlformats.org/officeDocument/2006/math" xmlns:v="urn:schemas-microsoft-com:vml" xmlns:wp14="http://schemas.microsoft.com/office/word/2010/wordprocessingDrawing" xmlns:wp="http://schemas.openxmlformats.org/drawingml/2006/wordprocessingDrawing" xmlns:w10="urn:schemas-microsoft-com:office:word" xmlns:w="http://schemas.openxmlformats.org/wordprocessingml/2006/main" xmlns:w14="http://schemas.microsoft.com/office/word/2010/wordml" xmlns:wpg="http://schemas.microsoft.com/office/word/2010/wordprocessingGroup" xmlns:wpi="http://schemas.microsoft.com/office/word/2010/wordprocessingInk" xmlns:wne="http://schemas.microsoft.com/office/word/2006/wordml" xmlns:wps="http://schemas.microsoft.com/office/word/2010/wordprocessingShape" mc:Ignorable="w14 wp14">
+<w:styles xmlns:wpc="http://schemas.microsoft.com/office/word/2010/wordprocessingCanvas" xmlns:mc="http://schemas.openxmlformats.org/markup-compatibility/2006" xmlns:o="urn:schemas-microsoft-com:office:office" xmlns:r="http://schemas.openxmlformats.org/officeDocument/2006/relationships" xmlns:m="http://schemas.openxmlformats.org/officeDocument/2006/math" xmlns:v="urn:schemas-microsoft-com:vml" xmlns:wp14="http://schemas.microsoft.com/office/word/2010/wordprocessingDrawing" xmlns:wp="http://schemas.openxmlformats.org/drawingml/2006/wordprocessingDrawing" xmlns:w10="urn:schemas-microsoft-com:office:word" xmlns:w="http://schemas.openxmlformats.org/wordprocessingml/2006/main" xmlns:w14="http://schemas.microsoft.com/office/word/2010/wordml" xmlns:wpg="http://schemas.microsoft.com/office/word/2010/wordprocessingGroup" xmlns:wpi="http://schemas.microsoft.com/office/word/2010/wordprocessingInk" xmlns:wne="http://schemas.microsoft.com/office/word/2006/wordml" xmlns:wps="http://schemas.microsoft.com/office/word/2010/wordprocessingShape" mc:Ignorable="w14 wp14">
   <w:docDefaults>
     <w:rPrDefault>
       <w:rPr>
@@ -3086,7 +3264,7 @@
       </w:pPr>
     </w:pPrDefault>
   </w:docDefaults>
-  <w:latentStyles w:defLockedState="0" w:defUIPriority="99" w:defSemiHidden="1" w:defUnhideWhenUsed="1" w:defQFormat="0" w:count="276">
+  <w:latentStyles w:defLockedState="0" w:defUIPriority="99" w:defSemiHidden="1" w:defUnhideWhenUsed="1" w:defQFormat="0" w:count="267">
     <w:lsdException w:name="Normal" w:semiHidden="0" w:uiPriority="0" w:unhideWhenUsed="0" w:qFormat="1"/>
     <w:lsdException w:name="heading 1" w:semiHidden="0" w:uiPriority="9" w:unhideWhenUsed="0" w:qFormat="1"/>
     <w:lsdException w:name="heading 2" w:uiPriority="9" w:qFormat="1"/>
@@ -3113,15 +3291,6 @@
     <w:lsdException w:name="Strong" w:semiHidden="0" w:uiPriority="22" w:unhideWhenUsed="0" w:qFormat="1"/>
     <w:lsdException w:name="Emphasis" w:semiHidden="0" w:uiPriority="20" w:unhideWhenUsed="0" w:qFormat="1"/>
     <w:lsdException w:name="Table Grid" w:semiHidden="0" w:uiPriority="59" w:unhideWhenUsed="0"/>
-    <w:lsdException w:name="Note Level 1" w:semiHidden="0" w:unhideWhenUsed="0"/>
-    <w:lsdException w:name="Note Level 2" w:semiHidden="0" w:unhideWhenUsed="0"/>
-    <w:lsdException w:name="Note Level 3" w:semiHidden="0" w:unhideWhenUsed="0"/>
-    <w:lsdException w:name="Note Level 4" w:semiHidden="0" w:unhideWhenUsed="0"/>
-    <w:lsdException w:name="Note Level 5" w:semiHidden="0" w:unhideWhenUsed="0"/>
-    <w:lsdException w:name="Note Level 6" w:semiHidden="0" w:unhideWhenUsed="0"/>
-    <w:lsdException w:name="Note Level 7" w:semiHidden="0" w:unhideWhenUsed="0"/>
-    <w:lsdException w:name="Note Level 8" w:semiHidden="0" w:unhideWhenUsed="0"/>
-    <w:lsdException w:name="Note Level 9" w:semiHidden="0" w:unhideWhenUsed="0"/>
     <w:lsdException w:name="Placeholder Text" w:unhideWhenUsed="0"/>
     <w:lsdException w:name="No Spacing" w:semiHidden="0" w:uiPriority="1" w:unhideWhenUsed="0" w:qFormat="1"/>
     <w:lsdException w:name="Light Shading" w:semiHidden="0" w:uiPriority="60" w:unhideWhenUsed="0"/>
@@ -3826,7 +3995,7 @@
 </file>
 
 <file path=customXml/itemProps2.xml><?xml version="1.0" encoding="utf-8"?>
-<ds:datastoreItem xmlns:ds="http://schemas.openxmlformats.org/officeDocument/2006/customXml" ds:itemID="{A5066617-1080-4B42-BF47-08D448147296}">
+<ds:datastoreItem xmlns:ds="http://schemas.openxmlformats.org/officeDocument/2006/customXml" ds:itemID="{0DEE1DBA-07DB-4C0E-94B1-4116835C7457}">
   <ds:schemaRefs>
     <ds:schemaRef ds:uri="http://schemas.openxmlformats.org/officeDocument/2006/bibliography"/>
   </ds:schemaRefs>

--- a/Iteration 4/Justhealth Iteration 4 Plan.docx
+++ b/Iteration 4/Justhealth Iteration 4 Plan.docx
@@ -1,6 +1,6 @@
 
 <file path=word/document.xml><?xml version="1.0" encoding="utf-8"?>
-<w:document xmlns:wpc="http://schemas.microsoft.com/office/word/2010/wordprocessingCanvas" xmlns:mc="http://schemas.openxmlformats.org/markup-compatibility/2006" xmlns:o="urn:schemas-microsoft-com:office:office" xmlns:r="http://schemas.openxmlformats.org/officeDocument/2006/relationships" xmlns:m="http://schemas.openxmlformats.org/officeDocument/2006/math" xmlns:v="urn:schemas-microsoft-com:vml" xmlns:wp14="http://schemas.microsoft.com/office/word/2010/wordprocessingDrawing" xmlns:wp="http://schemas.openxmlformats.org/drawingml/2006/wordprocessingDrawing" xmlns:w10="urn:schemas-microsoft-com:office:word" xmlns:w="http://schemas.openxmlformats.org/wordprocessingml/2006/main" xmlns:w14="http://schemas.microsoft.com/office/word/2010/wordml" xmlns:wpg="http://schemas.microsoft.com/office/word/2010/wordprocessingGroup" xmlns:wpi="http://schemas.microsoft.com/office/word/2010/wordprocessingInk" xmlns:wne="http://schemas.microsoft.com/office/word/2006/wordml" xmlns:wps="http://schemas.microsoft.com/office/word/2010/wordprocessingShape" mc:Ignorable="w14 wp14">
+<w:document xmlns:wpc="http://schemas.microsoft.com/office/word/2010/wordprocessingCanvas" xmlns:mc="http://schemas.openxmlformats.org/markup-compatibility/2006" xmlns:o="urn:schemas-microsoft-com:office:office" xmlns:r="http://schemas.openxmlformats.org/officeDocument/2006/relationships" xmlns:m="http://schemas.openxmlformats.org/officeDocument/2006/math" xmlns:v="urn:schemas-microsoft-com:vml" xmlns:wp14="http://schemas.microsoft.com/office/word/2010/wordprocessingDrawing" xmlns:wp="http://schemas.openxmlformats.org/drawingml/2006/wordprocessingDrawing" xmlns:w10="urn:schemas-microsoft-com:office:word" xmlns:w="http://schemas.openxmlformats.org/wordprocessingml/2006/main" xmlns:w14="http://schemas.microsoft.com/office/word/2010/wordml" xmlns:w15="http://schemas.microsoft.com/office/word/2012/wordml" xmlns:wpg="http://schemas.microsoft.com/office/word/2010/wordprocessingGroup" xmlns:wpi="http://schemas.microsoft.com/office/word/2010/wordprocessingInk" xmlns:wne="http://schemas.microsoft.com/office/word/2006/wordml" xmlns:wps="http://schemas.microsoft.com/office/word/2010/wordprocessingShape" mc:Ignorable="w14 w15 wp14">
   <w:body>
     <w:sdt>
       <w:sdtPr>
@@ -19,7 +19,7 @@
               <w:lang w:eastAsia="en-GB"/>
             </w:rPr>
             <w:drawing>
-              <wp:anchor distT="0" distB="0" distL="114300" distR="114300" simplePos="0" relativeHeight="251660288" behindDoc="1" locked="0" layoutInCell="1" allowOverlap="1" wp14:anchorId="2E57B883" wp14:editId="764E4F61">
+              <wp:anchor distT="0" distB="0" distL="114300" distR="114300" simplePos="0" relativeHeight="251660288" behindDoc="1" locked="0" layoutInCell="1" allowOverlap="1" wp14:anchorId="2E57B883" wp14:editId="6B527776">
                 <wp:simplePos x="0" y="0"/>
                 <wp:positionH relativeFrom="column">
                   <wp:posOffset>3295650</wp:posOffset>
@@ -52,7 +52,7 @@
                         </pic:cNvPicPr>
                       </pic:nvPicPr>
                       <pic:blipFill>
-                        <a:blip r:embed="rId10" cstate="print">
+                        <a:blip r:embed="rId9" cstate="print">
                           <a:extLst>
                             <a:ext uri="{28A0092B-C50C-407E-A947-70E740481C1C}">
                               <a14:useLocalDpi xmlns:a14="http://schemas.microsoft.com/office/drawing/2010/main" val="0"/>
@@ -95,7 +95,7 @@
               <w:lang w:eastAsia="en-GB"/>
             </w:rPr>
             <w:drawing>
-              <wp:anchor distT="0" distB="0" distL="114300" distR="114300" simplePos="0" relativeHeight="251658240" behindDoc="1" locked="0" layoutInCell="1" allowOverlap="1" wp14:anchorId="35483B9E" wp14:editId="2F23EE26">
+              <wp:anchor distT="0" distB="0" distL="114300" distR="114300" simplePos="0" relativeHeight="251658240" behindDoc="1" locked="0" layoutInCell="1" allowOverlap="1" wp14:anchorId="35483B9E" wp14:editId="55BDE2E0">
                 <wp:simplePos x="0" y="0"/>
                 <wp:positionH relativeFrom="column">
                   <wp:posOffset>-323850</wp:posOffset>
@@ -128,7 +128,7 @@
                         </pic:cNvPicPr>
                       </pic:nvPicPr>
                       <pic:blipFill>
-                        <a:blip r:embed="rId11" cstate="print">
+                        <a:blip r:embed="rId10" cstate="print">
                           <a:extLst>
                             <a:ext uri="{28A0092B-C50C-407E-A947-70E740481C1C}">
                               <a14:useLocalDpi xmlns:a14="http://schemas.microsoft.com/office/drawing/2010/main" val="0"/>
@@ -540,15 +540,7 @@
         </w:numPr>
       </w:pPr>
       <w:r>
-        <w:t xml:space="preserve">To have the ability for a </w:t>
-      </w:r>
-      <w:proofErr w:type="spellStart"/>
-      <w:r>
-        <w:t>carer</w:t>
-      </w:r>
-      <w:proofErr w:type="spellEnd"/>
-      <w:r>
-        <w:t xml:space="preserve"> and patient to be able to search for each other on both android and web </w:t>
+        <w:t xml:space="preserve">To have the ability for a carer and patient to be able to search for each other on both android and web </w:t>
       </w:r>
     </w:p>
     <w:p>
@@ -560,15 +552,7 @@
         </w:numPr>
       </w:pPr>
       <w:r>
-        <w:t xml:space="preserve">To have the ability for a </w:t>
-      </w:r>
-      <w:proofErr w:type="spellStart"/>
-      <w:r>
-        <w:t>carer</w:t>
-      </w:r>
-      <w:proofErr w:type="spellEnd"/>
-      <w:r>
-        <w:t xml:space="preserve"> and patient to be able to connect to each other </w:t>
+        <w:t xml:space="preserve">To have the ability for a carer and patient to be able to connect to each other </w:t>
       </w:r>
     </w:p>
     <w:p>
@@ -625,15 +609,7 @@
         <w:spacing w:after="200" w:line="276" w:lineRule="auto"/>
       </w:pPr>
       <w:r>
-        <w:t xml:space="preserve">The ability for a </w:t>
-      </w:r>
-      <w:proofErr w:type="spellStart"/>
-      <w:r>
-        <w:t>carer</w:t>
-      </w:r>
-      <w:proofErr w:type="spellEnd"/>
-      <w:r>
-        <w:t xml:space="preserve"> to be able to search for a patient- Web </w:t>
+        <w:t xml:space="preserve">The ability for a carer to be able to search for a patient- Web </w:t>
       </w:r>
     </w:p>
     <w:p>
@@ -646,15 +622,7 @@
         <w:spacing w:after="200" w:line="276" w:lineRule="auto"/>
       </w:pPr>
       <w:r>
-        <w:t xml:space="preserve">The ability for a </w:t>
-      </w:r>
-      <w:proofErr w:type="spellStart"/>
-      <w:r>
-        <w:t>carer</w:t>
-      </w:r>
-      <w:proofErr w:type="spellEnd"/>
-      <w:r>
-        <w:t xml:space="preserve"> to be able to search for a patient- Android</w:t>
+        <w:t>The ability for a carer to be able to search for a patient- Android</w:t>
       </w:r>
     </w:p>
     <w:p>
@@ -667,15 +635,7 @@
         <w:spacing w:after="200" w:line="276" w:lineRule="auto"/>
       </w:pPr>
       <w:r>
-        <w:t xml:space="preserve">The ability for a patient to be able to search for a </w:t>
-      </w:r>
-      <w:proofErr w:type="spellStart"/>
-      <w:r>
-        <w:t>carer</w:t>
-      </w:r>
-      <w:proofErr w:type="spellEnd"/>
-      <w:r>
-        <w:t xml:space="preserve">- Web </w:t>
+        <w:t xml:space="preserve">The ability for a patient to be able to search for a carer- Web </w:t>
       </w:r>
     </w:p>
     <w:p>
@@ -688,15 +648,7 @@
         <w:spacing w:after="200" w:line="276" w:lineRule="auto"/>
       </w:pPr>
       <w:r>
-        <w:t xml:space="preserve">The ability for a patient to be able to search for a </w:t>
-      </w:r>
-      <w:proofErr w:type="spellStart"/>
-      <w:r>
-        <w:t>carer</w:t>
-      </w:r>
-      <w:proofErr w:type="spellEnd"/>
-      <w:r>
-        <w:t xml:space="preserve">- Android </w:t>
+        <w:t xml:space="preserve">The ability for a patient to be able to search for a carer- Android </w:t>
       </w:r>
     </w:p>
     <w:p>
@@ -709,15 +661,7 @@
         <w:spacing w:after="200" w:line="276" w:lineRule="auto"/>
       </w:pPr>
       <w:r>
-        <w:t xml:space="preserve">The ability for a patient and </w:t>
-      </w:r>
-      <w:proofErr w:type="spellStart"/>
-      <w:r>
-        <w:t>carer</w:t>
-      </w:r>
-      <w:proofErr w:type="spellEnd"/>
-      <w:r>
-        <w:t xml:space="preserve"> to ‘connect’- Android</w:t>
+        <w:t>The ability for a patient and carer to ‘connect’- Android</w:t>
       </w:r>
     </w:p>
     <w:p>
@@ -730,15 +674,7 @@
         <w:spacing w:after="200" w:line="276" w:lineRule="auto"/>
       </w:pPr>
       <w:r>
-        <w:t xml:space="preserve">The ability for a patient and </w:t>
-      </w:r>
-      <w:proofErr w:type="spellStart"/>
-      <w:r>
-        <w:t>carer</w:t>
-      </w:r>
-      <w:proofErr w:type="spellEnd"/>
-      <w:r>
-        <w:t xml:space="preserve"> to ‘connect’- Web </w:t>
+        <w:t xml:space="preserve">The ability for a patient and carer to ‘connect’- Web </w:t>
       </w:r>
     </w:p>
     <w:p>
@@ -798,15 +734,7 @@
         <w:spacing w:after="200" w:line="276" w:lineRule="auto"/>
       </w:pPr>
       <w:r>
-        <w:t xml:space="preserve">To ensure patients and </w:t>
-      </w:r>
-      <w:proofErr w:type="spellStart"/>
-      <w:r>
-        <w:t>carers</w:t>
-      </w:r>
-      <w:proofErr w:type="spellEnd"/>
-      <w:r>
-        <w:t xml:space="preserve"> connect in a secure and safe way </w:t>
+        <w:t xml:space="preserve">To ensure patients and carers connect in a secure and safe way </w:t>
       </w:r>
     </w:p>
     <w:p>
@@ -884,15 +812,7 @@
         <w:spacing w:after="200" w:line="276" w:lineRule="auto"/>
       </w:pPr>
       <w:r>
-        <w:t xml:space="preserve">Clear </w:t>
-      </w:r>
-      <w:proofErr w:type="spellStart"/>
-      <w:r>
-        <w:t>colour</w:t>
-      </w:r>
-      <w:proofErr w:type="spellEnd"/>
-      <w:r>
-        <w:t xml:space="preserve"> scheme</w:t>
+        <w:t>Clear colour scheme</w:t>
       </w:r>
     </w:p>
     <w:p>
@@ -944,15 +864,7 @@
         <w:spacing w:after="200" w:line="276" w:lineRule="auto"/>
       </w:pPr>
       <w:r>
-        <w:t xml:space="preserve">Ensure patients and </w:t>
-      </w:r>
-      <w:proofErr w:type="spellStart"/>
-      <w:r>
-        <w:t>carers</w:t>
-      </w:r>
-      <w:proofErr w:type="spellEnd"/>
-      <w:r>
-        <w:t xml:space="preserve"> connect in a safe and secure way. Authentication to ensure a person is who there profile says they are.</w:t>
+        <w:t>Ensure patients and carers connect in a safe and secure way. Authentication to ensure a person is who there profile says they are.</w:t>
       </w:r>
     </w:p>
     <w:p/>
@@ -982,28 +894,139 @@
         <w:pStyle w:val="Heading2"/>
       </w:pPr>
       <w:r>
-        <w:t xml:space="preserve">3.1 Search for patient and </w:t>
-      </w:r>
-      <w:proofErr w:type="spellStart"/>
-      <w:r>
-        <w:t>carer</w:t>
-      </w:r>
-      <w:proofErr w:type="spellEnd"/>
-    </w:p>
-    <w:p>
-      <w:pPr>
-        <w:pStyle w:val="Heading2"/>
-      </w:pPr>
-      <w:r>
-        <w:t xml:space="preserve">3.2 Connect Patient and </w:t>
-      </w:r>
-      <w:proofErr w:type="spellStart"/>
-      <w:r>
-        <w:t>carer</w:t>
-      </w:r>
-      <w:proofErr w:type="spellEnd"/>
-    </w:p>
-    <w:p/>
+        <w:rPr>
+          <w:noProof/>
+          <w:lang w:eastAsia="en-GB"/>
+        </w:rPr>
+        <w:drawing>
+          <wp:anchor distT="0" distB="0" distL="114300" distR="114300" simplePos="0" relativeHeight="251655168" behindDoc="0" locked="0" layoutInCell="1" allowOverlap="1" wp14:editId="70B592B3">
+            <wp:simplePos x="0" y="0"/>
+            <wp:positionH relativeFrom="margin">
+              <wp:posOffset>-533400</wp:posOffset>
+            </wp:positionH>
+            <wp:positionV relativeFrom="margin">
+              <wp:posOffset>5753100</wp:posOffset>
+            </wp:positionV>
+            <wp:extent cx="6791960" cy="3333750"/>
+            <wp:effectExtent l="0" t="0" r="8890" b="0"/>
+            <wp:wrapSquare wrapText="bothSides"/>
+            <wp:docPr id="7" name="Picture 7" descr="websearch"/>
+            <wp:cNvGraphicFramePr>
+              <a:graphicFrameLocks xmlns:a="http://schemas.openxmlformats.org/drawingml/2006/main" noChangeAspect="1"/>
+            </wp:cNvGraphicFramePr>
+            <a:graphic xmlns:a="http://schemas.openxmlformats.org/drawingml/2006/main">
+              <a:graphicData uri="http://schemas.openxmlformats.org/drawingml/2006/picture">
+                <pic:pic xmlns:pic="http://schemas.openxmlformats.org/drawingml/2006/picture">
+                  <pic:nvPicPr>
+                    <pic:cNvPr id="0" name="Picture 4" descr="websearch"/>
+                    <pic:cNvPicPr>
+                      <a:picLocks noChangeAspect="1" noChangeArrowheads="1"/>
+                    </pic:cNvPicPr>
+                  </pic:nvPicPr>
+                  <pic:blipFill>
+                    <a:blip r:embed="rId11">
+                      <a:extLst>
+                        <a:ext uri="{28A0092B-C50C-407E-A947-70E740481C1C}">
+                          <a14:useLocalDpi xmlns:a14="http://schemas.microsoft.com/office/drawing/2010/main" val="0"/>
+                        </a:ext>
+                      </a:extLst>
+                    </a:blip>
+                    <a:srcRect/>
+                    <a:stretch>
+                      <a:fillRect/>
+                    </a:stretch>
+                  </pic:blipFill>
+                  <pic:spPr bwMode="auto">
+                    <a:xfrm>
+                      <a:off x="0" y="0"/>
+                      <a:ext cx="6791960" cy="3333750"/>
+                    </a:xfrm>
+                    <a:prstGeom prst="rect">
+                      <a:avLst/>
+                    </a:prstGeom>
+                    <a:noFill/>
+                  </pic:spPr>
+                </pic:pic>
+              </a:graphicData>
+            </a:graphic>
+            <wp14:sizeRelH relativeFrom="page">
+              <wp14:pctWidth>0</wp14:pctWidth>
+            </wp14:sizeRelH>
+            <wp14:sizeRelV relativeFrom="page">
+              <wp14:pctHeight>0</wp14:pctHeight>
+            </wp14:sizeRelV>
+          </wp:anchor>
+        </w:drawing>
+      </w:r>
+      <w:r>
+        <w:rPr>
+          <w:noProof/>
+          <w:lang w:eastAsia="en-GB"/>
+        </w:rPr>
+        <w:drawing>
+          <wp:anchor distT="0" distB="0" distL="114300" distR="114300" simplePos="0" relativeHeight="251652096" behindDoc="0" locked="0" layoutInCell="1" allowOverlap="1" wp14:editId="00C9C961">
+            <wp:simplePos x="0" y="0"/>
+            <wp:positionH relativeFrom="margin">
+              <wp:posOffset>-600075</wp:posOffset>
+            </wp:positionH>
+            <wp:positionV relativeFrom="margin">
+              <wp:posOffset>1228725</wp:posOffset>
+            </wp:positionV>
+            <wp:extent cx="6920230" cy="4249420"/>
+            <wp:effectExtent l="0" t="0" r="0" b="0"/>
+            <wp:wrapSquare wrapText="bothSides"/>
+            <wp:docPr id="6" name="Picture 6" descr="appsearch"/>
+            <wp:cNvGraphicFramePr>
+              <a:graphicFrameLocks xmlns:a="http://schemas.openxmlformats.org/drawingml/2006/main" noChangeAspect="1"/>
+            </wp:cNvGraphicFramePr>
+            <a:graphic xmlns:a="http://schemas.openxmlformats.org/drawingml/2006/main">
+              <a:graphicData uri="http://schemas.openxmlformats.org/drawingml/2006/picture">
+                <pic:pic xmlns:pic="http://schemas.openxmlformats.org/drawingml/2006/picture">
+                  <pic:nvPicPr>
+                    <pic:cNvPr id="0" name="Picture 3" descr="appsearch"/>
+                    <pic:cNvPicPr>
+                      <a:picLocks noChangeAspect="1" noChangeArrowheads="1"/>
+                    </pic:cNvPicPr>
+                  </pic:nvPicPr>
+                  <pic:blipFill>
+                    <a:blip r:embed="rId12">
+                      <a:extLst>
+                        <a:ext uri="{28A0092B-C50C-407E-A947-70E740481C1C}">
+                          <a14:useLocalDpi xmlns:a14="http://schemas.microsoft.com/office/drawing/2010/main" val="0"/>
+                        </a:ext>
+                      </a:extLst>
+                    </a:blip>
+                    <a:srcRect/>
+                    <a:stretch>
+                      <a:fillRect/>
+                    </a:stretch>
+                  </pic:blipFill>
+                  <pic:spPr bwMode="auto">
+                    <a:xfrm>
+                      <a:off x="0" y="0"/>
+                      <a:ext cx="6920230" cy="4249420"/>
+                    </a:xfrm>
+                    <a:prstGeom prst="rect">
+                      <a:avLst/>
+                    </a:prstGeom>
+                    <a:noFill/>
+                  </pic:spPr>
+                </pic:pic>
+              </a:graphicData>
+            </a:graphic>
+            <wp14:sizeRelH relativeFrom="page">
+              <wp14:pctWidth>0</wp14:pctWidth>
+            </wp14:sizeRelH>
+            <wp14:sizeRelV relativeFrom="page">
+              <wp14:pctHeight>0</wp14:pctHeight>
+            </wp14:sizeRelV>
+          </wp:anchor>
+        </w:drawing>
+      </w:r>
+      <w:r>
+        <w:t>3.1 Search for patient and carer</w:t>
+      </w:r>
+    </w:p>
     <w:p>
       <w:pPr>
         <w:sectPr>
@@ -1015,9 +1038,6 @@
           <w:docGrid w:linePitch="360"/>
         </w:sectPr>
       </w:pPr>
-      <w:r>
-        <w:br w:type="page"/>
-      </w:r>
     </w:p>
     <w:p>
       <w:pPr>
@@ -1037,7 +1057,7 @@
         <mc:AlternateContent>
           <mc:Choice Requires="wps">
             <w:drawing>
-              <wp:anchor distT="0" distB="0" distL="114300" distR="114300" simplePos="0" relativeHeight="251662336" behindDoc="0" locked="0" layoutInCell="1" allowOverlap="1" wp14:anchorId="76E4B623" wp14:editId="46AB0B09">
+              <wp:anchor distT="0" distB="0" distL="114300" distR="114300" simplePos="0" relativeHeight="251662336" behindDoc="0" locked="0" layoutInCell="1" allowOverlap="1" wp14:anchorId="76E4B623" wp14:editId="583F3487">
                 <wp:simplePos x="0" y="0"/>
                 <wp:positionH relativeFrom="column">
                   <wp:posOffset>3797845</wp:posOffset>
@@ -1103,21 +1123,20 @@
           </mc:Choice>
           <mc:Fallback>
             <w:pict>
-              <v:rect id="Rectangle 4" o:spid="_x0000_s1026" style="position:absolute;margin-left:299.05pt;margin-top:161.45pt;width:54.35pt;height:59.65pt;z-index:251662336;visibility:visible;mso-wrap-style:square;mso-wrap-distance-left:9pt;mso-wrap-distance-top:0;mso-wrap-distance-right:9pt;mso-wrap-distance-bottom:0;mso-position-horizontal:absolute;mso-position-horizontal-relative:text;mso-position-vertical:absolute;mso-position-vertical-relative:text;v-text-anchor:middle" o:gfxdata="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" fillcolor="#d99594 [1941]" stroked="f" strokeweight="2pt">
+              <v:rect w14:anchorId="55D84349" id="Rectangle 4" o:spid="_x0000_s1026" style="position:absolute;margin-left:299.05pt;margin-top:161.45pt;width:54.35pt;height:59.65pt;z-index:251662336;visibility:visible;mso-wrap-style:square;mso-wrap-distance-left:9pt;mso-wrap-distance-top:0;mso-wrap-distance-right:9pt;mso-wrap-distance-bottom:0;mso-position-horizontal:absolute;mso-position-horizontal-relative:text;mso-position-vertical:absolute;mso-position-vertical-relative:text;v-text-anchor:middle" o:gfxdata="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" fillcolor="#d99594 [1941]" stroked="f" strokeweight="2pt">
                 <v:fill opacity="16448f"/>
               </v:rect>
             </w:pict>
           </mc:Fallback>
         </mc:AlternateContent>
       </w:r>
-      <w:bookmarkStart w:id="0" w:name="_GoBack"/>
       <w:r>
         <w:rPr>
           <w:noProof/>
           <w:lang w:eastAsia="en-GB"/>
         </w:rPr>
         <w:drawing>
-          <wp:anchor distT="0" distB="0" distL="114300" distR="114300" simplePos="0" relativeHeight="251661312" behindDoc="1" locked="0" layoutInCell="1" allowOverlap="1" wp14:anchorId="5521BF53" wp14:editId="45904F54">
+          <wp:anchor distT="0" distB="0" distL="114300" distR="114300" simplePos="0" relativeHeight="251661312" behindDoc="1" locked="0" layoutInCell="1" allowOverlap="1" wp14:anchorId="5521BF53" wp14:editId="0BCEF1EB">
             <wp:simplePos x="0" y="0"/>
             <wp:positionH relativeFrom="column">
               <wp:posOffset>-352425</wp:posOffset>
@@ -1150,7 +1169,7 @@
                     </pic:cNvPicPr>
                   </pic:nvPicPr>
                   <pic:blipFill>
-                    <a:blip r:embed="rId12">
+                    <a:blip r:embed="rId13">
                       <a:extLst>
                         <a:ext uri="{28A0092B-C50C-407E-A947-70E740481C1C}">
                           <a14:useLocalDpi xmlns:a14="http://schemas.microsoft.com/office/drawing/2010/main" val="0"/>
@@ -1187,25 +1206,8 @@
           </wp:anchor>
         </w:drawing>
       </w:r>
-      <w:bookmarkEnd w:id="0"/>
-      <w:r>
-        <w:t xml:space="preserve">Whilst planning the carer and patient connect function, we discovered we would need to add another table into the database. This is a separate table that would have the requestor and target as foreign keys and link from the </w:t>
-      </w:r>
-      <w:proofErr w:type="spellStart"/>
-      <w:r>
-        <w:t>patientcarer</w:t>
-      </w:r>
-      <w:proofErr w:type="spellEnd"/>
-      <w:r>
-        <w:t xml:space="preserve"> table. This new table would have the fields: requestor, requestor type, target, </w:t>
-      </w:r>
-      <w:proofErr w:type="gramStart"/>
-      <w:r>
-        <w:t>target</w:t>
-      </w:r>
-      <w:proofErr w:type="gramEnd"/>
-      <w:r>
-        <w:t xml:space="preserve"> type, code, connected. The reason we have decided to do this is because when we add more clients such as, doctor and pharmacist we would need to add their connection in also. </w:t>
+      <w:r>
+        <w:t xml:space="preserve">Whilst planning the carer and patient connect function, we discovered we would need to add another table into the database. This is a separate table that would have the requestor and target as foreign keys and link from the patientcarer table. This new table would have the fields: requestor, requestor type, target, target type, code, connected. The reason we have decided to do this is because when we add more clients such as, doctor and pharmacist we would need to add their connection in also. </w:t>
       </w:r>
       <w:r>
         <w:t>Having another table will also mean less clutter and less impact on performance.</w:t>
@@ -1223,28 +1225,231 @@
           <w:docGrid w:linePitch="360"/>
         </w:sectPr>
       </w:pPr>
-      <w:r>
+    </w:p>
+    <w:p>
+      <w:pPr>
+        <w:pStyle w:val="Heading1"/>
+      </w:pPr>
+      <w:r>
+        <w:rPr>
+          <w:noProof/>
+          <w:lang w:val="en-GB" w:eastAsia="en-GB"/>
+        </w:rPr>
         <w:lastRenderedPageBreak/>
-        <w:br w:type="page"/>
-      </w:r>
-    </w:p>
-    <w:p>
-      <w:pPr>
+        <mc:AlternateContent>
+          <mc:Choice Requires="wps">
+            <w:drawing>
+              <wp:anchor distT="45720" distB="45720" distL="114300" distR="114300" simplePos="0" relativeHeight="251663360" behindDoc="1" locked="0" layoutInCell="1" allowOverlap="1" wp14:anchorId="2992EE1C" wp14:editId="40ED9CA7">
+                <wp:simplePos x="0" y="0"/>
+                <wp:positionH relativeFrom="column">
+                  <wp:posOffset>1076325</wp:posOffset>
+                </wp:positionH>
+                <wp:positionV relativeFrom="paragraph">
+                  <wp:posOffset>638175</wp:posOffset>
+                </wp:positionV>
+                <wp:extent cx="8181975" cy="5162550"/>
+                <wp:effectExtent l="0" t="0" r="28575" b="19050"/>
+                <wp:wrapTight wrapText="bothSides">
+                  <wp:wrapPolygon edited="0">
+                    <wp:start x="0" y="0"/>
+                    <wp:lineTo x="0" y="21600"/>
+                    <wp:lineTo x="21625" y="21600"/>
+                    <wp:lineTo x="21625" y="0"/>
+                    <wp:lineTo x="0" y="0"/>
+                  </wp:wrapPolygon>
+                </wp:wrapTight>
+                <wp:docPr id="217" name="Text Box 2"/>
+                <wp:cNvGraphicFramePr>
+                  <a:graphicFrameLocks xmlns:a="http://schemas.openxmlformats.org/drawingml/2006/main"/>
+                </wp:cNvGraphicFramePr>
+                <a:graphic xmlns:a="http://schemas.openxmlformats.org/drawingml/2006/main">
+                  <a:graphicData uri="http://schemas.microsoft.com/office/word/2010/wordprocessingShape">
+                    <wps:wsp>
+                      <wps:cNvSpPr txBox="1">
+                        <a:spLocks noChangeArrowheads="1"/>
+                      </wps:cNvSpPr>
+                      <wps:spPr bwMode="auto">
+                        <a:xfrm>
+                          <a:off x="0" y="0"/>
+                          <a:ext cx="8181975" cy="5162550"/>
+                        </a:xfrm>
+                        <a:prstGeom prst="rect">
+                          <a:avLst/>
+                        </a:prstGeom>
+                        <a:noFill/>
+                        <a:ln w="9525">
+                          <a:solidFill>
+                            <a:srgbClr val="000000"/>
+                          </a:solidFill>
+                          <a:miter lim="800000"/>
+                          <a:headEnd/>
+                          <a:tailEnd/>
+                        </a:ln>
+                      </wps:spPr>
+                      <wps:txbx>
+                        <w:txbxContent>
+                          <w:p>
+                            <w:pPr>
+                              <w:pStyle w:val="Subtitle"/>
+                              <w:jc w:val="center"/>
+                              <w:rPr>
+                                <w:sz w:val="28"/>
+                              </w:rPr>
+                            </w:pPr>
+                            <w:r>
+                              <w:rPr>
+                                <w:sz w:val="28"/>
+                              </w:rPr>
+                              <w:t>User search &amp; connect use case</w:t>
+                            </w:r>
+                          </w:p>
+                        </w:txbxContent>
+                      </wps:txbx>
+                      <wps:bodyPr rot="0" vert="horz" wrap="square" lIns="91440" tIns="45720" rIns="91440" bIns="45720" anchor="t" anchorCtr="0">
+                        <a:noAutofit/>
+                      </wps:bodyPr>
+                    </wps:wsp>
+                  </a:graphicData>
+                </a:graphic>
+                <wp14:sizeRelH relativeFrom="margin">
+                  <wp14:pctWidth>0</wp14:pctWidth>
+                </wp14:sizeRelH>
+                <wp14:sizeRelV relativeFrom="margin">
+                  <wp14:pctHeight>0</wp14:pctHeight>
+                </wp14:sizeRelV>
+              </wp:anchor>
+            </w:drawing>
+          </mc:Choice>
+          <mc:Fallback>
+            <w:pict>
+              <v:shapetype w14:anchorId="2992EE1C" id="_x0000_t202" coordsize="21600,21600" o:spt="202" path="m,l,21600r21600,l21600,xe">
+                <v:stroke joinstyle="miter"/>
+                <v:path gradientshapeok="t" o:connecttype="rect"/>
+              </v:shapetype>
+              <v:shape id="Text Box 2" o:spid="_x0000_s1026" type="#_x0000_t202" style="position:absolute;margin-left:84.75pt;margin-top:50.25pt;width:644.25pt;height:406.5pt;z-index:-251653120;visibility:visible;mso-wrap-style:square;mso-width-percent:0;mso-height-percent:0;mso-wrap-distance-left:9pt;mso-wrap-distance-top:3.6pt;mso-wrap-distance-right:9pt;mso-wrap-distance-bottom:3.6pt;mso-position-horizontal:absolute;mso-position-horizontal-relative:text;mso-position-vertical:absolute;mso-position-vertical-relative:text;mso-width-percent:0;mso-height-percent:0;mso-width-relative:margin;mso-height-relative:margin;v-text-anchor:top" o:gfxdata="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" filled="f">
+                <v:textbox>
+                  <w:txbxContent>
+                    <w:p>
+                      <w:pPr>
+                        <w:pStyle w:val="Subtitle"/>
+                        <w:jc w:val="center"/>
+                        <w:rPr>
+                          <w:sz w:val="28"/>
+                        </w:rPr>
+                      </w:pPr>
+                      <w:r>
+                        <w:rPr>
+                          <w:sz w:val="28"/>
+                        </w:rPr>
+                        <w:t>User search &amp; connect use case</w:t>
+                      </w:r>
+                    </w:p>
+                  </w:txbxContent>
+                </v:textbox>
+                <w10:wrap type="tight"/>
+              </v:shape>
+            </w:pict>
+          </mc:Fallback>
+        </mc:AlternateContent>
+      </w:r>
+      <w:r>
         <w:rPr>
-          <w:rFonts w:asciiTheme="majorHAnsi" w:eastAsiaTheme="majorEastAsia" w:hAnsiTheme="majorHAnsi" w:cstheme="majorBidi"/>
-          <w:b/>
-          <w:bCs/>
-          <w:color w:val="345A8A" w:themeColor="accent1" w:themeShade="B5"/>
-          <w:sz w:val="32"/>
-          <w:szCs w:val="32"/>
-          <w:lang w:val="en-US"/>
+          <w:noProof/>
         </w:rPr>
-      </w:pPr>
-    </w:p>
-    <w:p>
-      <w:pPr>
-        <w:pStyle w:val="Heading1"/>
-      </w:pPr>
+        <w:pict w14:anchorId="1E03ADAF">
+          <v:shapetype id="_x0000_t75" coordsize="21600,21600" o:spt="75" o:preferrelative="t" path="m@4@5l@4@11@9@11@9@5xe" filled="f" stroked="f">
+            <v:stroke joinstyle="miter"/>
+            <v:formulas>
+              <v:f eqn="if lineDrawn pixelLineWidth 0"/>
+              <v:f eqn="sum @0 1 0"/>
+              <v:f eqn="sum 0 0 @1"/>
+              <v:f eqn="prod @2 1 2"/>
+              <v:f eqn="prod @3 21600 pixelWidth"/>
+              <v:f eqn="prod @3 21600 pixelHeight"/>
+              <v:f eqn="sum @0 0 1"/>
+              <v:f eqn="prod @6 1 2"/>
+              <v:f eqn="prod @7 21600 pixelWidth"/>
+              <v:f eqn="sum @8 21600 0"/>
+              <v:f eqn="prod @7 21600 pixelHeight"/>
+              <v:f eqn="sum @10 21600 0"/>
+            </v:formulas>
+            <v:path o:extrusionok="f" gradientshapeok="t" o:connecttype="rect"/>
+            <o:lock v:ext="edit" aspectratio="t"/>
+          </v:shapetype>
+          <v:shape id="_x0000_s1029" type="#_x0000_t75" style="position:absolute;margin-left:135pt;margin-top:219.75pt;width:523.95pt;height:211.5pt;z-index:-251645952;mso-position-horizontal-relative:margin;mso-position-vertical-relative:margin">
+            <v:imagedata r:id="rId14" o:title="ec2c1fcb"/>
+            <w10:wrap anchorx="margin" anchory="margin"/>
+          </v:shape>
+        </w:pict>
+      </w:r>
+      <w:r>
+        <w:rPr>
+          <w:noProof/>
+          <w:lang w:eastAsia="en-GB"/>
+        </w:rPr>
+        <w:drawing>
+          <wp:anchor distT="0" distB="0" distL="114300" distR="114300" simplePos="0" relativeHeight="251660288" behindDoc="0" locked="0" layoutInCell="1" allowOverlap="1" wp14:anchorId="4CB8C900" wp14:editId="36C71DE2">
+            <wp:simplePos x="0" y="0"/>
+            <wp:positionH relativeFrom="column">
+              <wp:posOffset>0</wp:posOffset>
+            </wp:positionH>
+            <wp:positionV relativeFrom="paragraph">
+              <wp:posOffset>419100</wp:posOffset>
+            </wp:positionV>
+            <wp:extent cx="9052560" cy="2771775"/>
+            <wp:effectExtent l="0" t="0" r="0" b="0"/>
+            <wp:wrapSquare wrapText="bothSides"/>
+            <wp:docPr id="8" name="Picture 8" descr="C:\Users\benmcg92\AppData\Local\Microsoft\Windows\INetCache\Content.Word\2d3bffc8.png"/>
+            <wp:cNvGraphicFramePr>
+              <a:graphicFrameLocks xmlns:a="http://schemas.openxmlformats.org/drawingml/2006/main" noChangeAspect="1"/>
+            </wp:cNvGraphicFramePr>
+            <a:graphic xmlns:a="http://schemas.openxmlformats.org/drawingml/2006/main">
+              <a:graphicData uri="http://schemas.openxmlformats.org/drawingml/2006/picture">
+                <pic:pic xmlns:pic="http://schemas.openxmlformats.org/drawingml/2006/picture">
+                  <pic:nvPicPr>
+                    <pic:cNvPr id="0" name="Picture 10" descr="C:\Users\benmcg92\AppData\Local\Microsoft\Windows\INetCache\Content.Word\2d3bffc8.png"/>
+                    <pic:cNvPicPr>
+                      <a:picLocks noChangeAspect="1" noChangeArrowheads="1"/>
+                    </pic:cNvPicPr>
+                  </pic:nvPicPr>
+                  <pic:blipFill>
+                    <a:blip r:embed="rId15">
+                      <a:extLst>
+                        <a:ext uri="{28A0092B-C50C-407E-A947-70E740481C1C}">
+                          <a14:useLocalDpi xmlns:a14="http://schemas.microsoft.com/office/drawing/2010/main" val="0"/>
+                        </a:ext>
+                      </a:extLst>
+                    </a:blip>
+                    <a:srcRect/>
+                    <a:stretch>
+                      <a:fillRect/>
+                    </a:stretch>
+                  </pic:blipFill>
+                  <pic:spPr bwMode="auto">
+                    <a:xfrm>
+                      <a:off x="0" y="0"/>
+                      <a:ext cx="9052560" cy="2771775"/>
+                    </a:xfrm>
+                    <a:prstGeom prst="rect">
+                      <a:avLst/>
+                    </a:prstGeom>
+                    <a:noFill/>
+                    <a:ln>
+                      <a:noFill/>
+                    </a:ln>
+                  </pic:spPr>
+                </pic:pic>
+              </a:graphicData>
+            </a:graphic>
+            <wp14:sizeRelH relativeFrom="margin">
+              <wp14:pctWidth>0</wp14:pctWidth>
+            </wp14:sizeRelH>
+            <wp14:sizeRelV relativeFrom="margin">
+              <wp14:pctHeight>0</wp14:pctHeight>
+            </wp14:sizeRelV>
+          </wp:anchor>
+        </w:drawing>
+      </w:r>
       <w:r>
         <w:t xml:space="preserve">4.0 </w:t>
       </w:r>
@@ -1255,14 +1460,109 @@
         <w:t>:</w:t>
       </w:r>
     </w:p>
-    <w:p/>
-    <w:p/>
-    <w:p/>
-    <w:p/>
-    <w:p/>
-    <w:p/>
-    <w:p/>
-    <w:p/>
+    <w:p>
+      <w:r>
+        <w:rPr>
+          <w:noProof/>
+          <w:lang w:eastAsia="en-GB"/>
+        </w:rPr>
+        <mc:AlternateContent>
+          <mc:Choice Requires="wps">
+            <w:drawing>
+              <wp:anchor distT="45720" distB="45720" distL="114300" distR="114300" simplePos="0" relativeHeight="251666432" behindDoc="0" locked="0" layoutInCell="1" allowOverlap="1" wp14:anchorId="2A8F326F" wp14:editId="75930118">
+                <wp:simplePos x="0" y="0"/>
+                <wp:positionH relativeFrom="column">
+                  <wp:posOffset>2656840</wp:posOffset>
+                </wp:positionH>
+                <wp:positionV relativeFrom="paragraph">
+                  <wp:posOffset>2784475</wp:posOffset>
+                </wp:positionV>
+                <wp:extent cx="6181725" cy="2486025"/>
+                <wp:effectExtent l="0" t="0" r="28575" b="28575"/>
+                <wp:wrapSquare wrapText="bothSides"/>
+                <wp:docPr id="9" name="Text Box 2"/>
+                <wp:cNvGraphicFramePr>
+                  <a:graphicFrameLocks xmlns:a="http://schemas.openxmlformats.org/drawingml/2006/main"/>
+                </wp:cNvGraphicFramePr>
+                <a:graphic xmlns:a="http://schemas.openxmlformats.org/drawingml/2006/main">
+                  <a:graphicData uri="http://schemas.microsoft.com/office/word/2010/wordprocessingShape">
+                    <wps:wsp>
+                      <wps:cNvSpPr txBox="1">
+                        <a:spLocks noChangeArrowheads="1"/>
+                      </wps:cNvSpPr>
+                      <wps:spPr bwMode="auto">
+                        <a:xfrm>
+                          <a:off x="0" y="0"/>
+                          <a:ext cx="6181725" cy="2486025"/>
+                        </a:xfrm>
+                        <a:prstGeom prst="rect">
+                          <a:avLst/>
+                        </a:prstGeom>
+                        <a:noFill/>
+                        <a:ln w="9525">
+                          <a:solidFill>
+                            <a:srgbClr val="000000"/>
+                          </a:solidFill>
+                          <a:miter lim="800000"/>
+                          <a:headEnd/>
+                          <a:tailEnd/>
+                        </a:ln>
+                      </wps:spPr>
+                      <wps:txbx>
+                        <w:txbxContent>
+                          <w:p>
+                            <w:pPr>
+                              <w:pStyle w:val="Subtitle"/>
+                              <w:jc w:val="center"/>
+                            </w:pPr>
+                            <w:r>
+                              <w:t>User sub-case</w:t>
+                            </w:r>
+                          </w:p>
+                        </w:txbxContent>
+                      </wps:txbx>
+                      <wps:bodyPr rot="0" vert="horz" wrap="square" lIns="91440" tIns="45720" rIns="91440" bIns="45720" anchor="t" anchorCtr="0">
+                        <a:noAutofit/>
+                      </wps:bodyPr>
+                    </wps:wsp>
+                  </a:graphicData>
+                </a:graphic>
+                <wp14:sizeRelH relativeFrom="margin">
+                  <wp14:pctWidth>0</wp14:pctWidth>
+                </wp14:sizeRelH>
+                <wp14:sizeRelV relativeFrom="margin">
+                  <wp14:pctHeight>0</wp14:pctHeight>
+                </wp14:sizeRelV>
+              </wp:anchor>
+            </w:drawing>
+          </mc:Choice>
+          <mc:Fallback>
+            <w:pict>
+              <v:shape w14:anchorId="2A8F326F" id="_x0000_s1027" type="#_x0000_t202" style="position:absolute;margin-left:209.2pt;margin-top:219.25pt;width:486.75pt;height:195.75pt;z-index:251666432;visibility:visible;mso-wrap-style:square;mso-width-percent:0;mso-height-percent:0;mso-wrap-distance-left:9pt;mso-wrap-distance-top:3.6pt;mso-wrap-distance-right:9pt;mso-wrap-distance-bottom:3.6pt;mso-position-horizontal:absolute;mso-position-horizontal-relative:text;mso-position-vertical:absolute;mso-position-vertical-relative:text;mso-width-percent:0;mso-height-percent:0;mso-width-relative:margin;mso-height-relative:margin;v-text-anchor:top" o:gfxdata="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" filled="f">
+                <v:textbox>
+                  <w:txbxContent>
+                    <w:p>
+                      <w:pPr>
+                        <w:pStyle w:val="Subtitle"/>
+                        <w:jc w:val="center"/>
+                      </w:pPr>
+                      <w:r>
+                        <w:t>User sub-case</w:t>
+                      </w:r>
+                    </w:p>
+                  </w:txbxContent>
+                </v:textbox>
+                <w10:wrap type="square"/>
+              </v:shape>
+            </w:pict>
+          </mc:Fallback>
+        </mc:AlternateContent>
+      </w:r>
+    </w:p>
+    <w:p>
+      <w:bookmarkStart w:id="0" w:name="_GoBack"/>
+      <w:bookmarkEnd w:id="0"/>
+    </w:p>
     <w:p/>
     <w:p/>
     <w:p/>
@@ -1271,7 +1571,7 @@
     <w:p/>
     <w:p/>
     <w:sectPr>
-      <w:pgSz w:w="11906" w:h="16838"/>
+      <w:pgSz w:w="16838" w:h="11906" w:orient="landscape"/>
       <w:pgMar w:top="1440" w:right="1440" w:bottom="1440" w:left="1440" w:header="708" w:footer="708" w:gutter="0"/>
       <w:pgNumType w:start="0"/>
       <w:cols w:space="708"/>
@@ -1283,7 +1583,7 @@
 </file>
 
 <file path=word/endnotes.xml><?xml version="1.0" encoding="utf-8"?>
-<w:endnotes xmlns:wpc="http://schemas.microsoft.com/office/word/2010/wordprocessingCanvas" xmlns:mc="http://schemas.openxmlformats.org/markup-compatibility/2006" xmlns:o="urn:schemas-microsoft-com:office:office" xmlns:r="http://schemas.openxmlformats.org/officeDocument/2006/relationships" xmlns:m="http://schemas.openxmlformats.org/officeDocument/2006/math" xmlns:v="urn:schemas-microsoft-com:vml" xmlns:wp14="http://schemas.microsoft.com/office/word/2010/wordprocessingDrawing" xmlns:wp="http://schemas.openxmlformats.org/drawingml/2006/wordprocessingDrawing" xmlns:w10="urn:schemas-microsoft-com:office:word" xmlns:w="http://schemas.openxmlformats.org/wordprocessingml/2006/main" xmlns:w14="http://schemas.microsoft.com/office/word/2010/wordml" xmlns:wpg="http://schemas.microsoft.com/office/word/2010/wordprocessingGroup" xmlns:wpi="http://schemas.microsoft.com/office/word/2010/wordprocessingInk" xmlns:wne="http://schemas.microsoft.com/office/word/2006/wordml" xmlns:wps="http://schemas.microsoft.com/office/word/2010/wordprocessingShape" mc:Ignorable="w14 wp14">
+<w:endnotes xmlns:wpc="http://schemas.microsoft.com/office/word/2010/wordprocessingCanvas" xmlns:mc="http://schemas.openxmlformats.org/markup-compatibility/2006" xmlns:o="urn:schemas-microsoft-com:office:office" xmlns:r="http://schemas.openxmlformats.org/officeDocument/2006/relationships" xmlns:m="http://schemas.openxmlformats.org/officeDocument/2006/math" xmlns:v="urn:schemas-microsoft-com:vml" xmlns:wp14="http://schemas.microsoft.com/office/word/2010/wordprocessingDrawing" xmlns:wp="http://schemas.openxmlformats.org/drawingml/2006/wordprocessingDrawing" xmlns:w10="urn:schemas-microsoft-com:office:word" xmlns:w="http://schemas.openxmlformats.org/wordprocessingml/2006/main" xmlns:w14="http://schemas.microsoft.com/office/word/2010/wordml" xmlns:w15="http://schemas.microsoft.com/office/word/2012/wordml" xmlns:wpg="http://schemas.microsoft.com/office/word/2010/wordprocessingGroup" xmlns:wpi="http://schemas.microsoft.com/office/word/2010/wordprocessingInk" xmlns:wne="http://schemas.microsoft.com/office/word/2006/wordml" xmlns:wps="http://schemas.microsoft.com/office/word/2010/wordprocessingShape" mc:Ignorable="w14 w15 wp14">
   <w:endnote w:type="separator" w:id="-1">
     <w:p>
       <w:pPr>
@@ -1308,7 +1608,7 @@
 </file>
 
 <file path=word/footnotes.xml><?xml version="1.0" encoding="utf-8"?>
-<w:footnotes xmlns:wpc="http://schemas.microsoft.com/office/word/2010/wordprocessingCanvas" xmlns:mc="http://schemas.openxmlformats.org/markup-compatibility/2006" xmlns:o="urn:schemas-microsoft-com:office:office" xmlns:r="http://schemas.openxmlformats.org/officeDocument/2006/relationships" xmlns:m="http://schemas.openxmlformats.org/officeDocument/2006/math" xmlns:v="urn:schemas-microsoft-com:vml" xmlns:wp14="http://schemas.microsoft.com/office/word/2010/wordprocessingDrawing" xmlns:wp="http://schemas.openxmlformats.org/drawingml/2006/wordprocessingDrawing" xmlns:w10="urn:schemas-microsoft-com:office:word" xmlns:w="http://schemas.openxmlformats.org/wordprocessingml/2006/main" xmlns:w14="http://schemas.microsoft.com/office/word/2010/wordml" xmlns:wpg="http://schemas.microsoft.com/office/word/2010/wordprocessingGroup" xmlns:wpi="http://schemas.microsoft.com/office/word/2010/wordprocessingInk" xmlns:wne="http://schemas.microsoft.com/office/word/2006/wordml" xmlns:wps="http://schemas.microsoft.com/office/word/2010/wordprocessingShape" mc:Ignorable="w14 wp14">
+<w:footnotes xmlns:wpc="http://schemas.microsoft.com/office/word/2010/wordprocessingCanvas" xmlns:mc="http://schemas.openxmlformats.org/markup-compatibility/2006" xmlns:o="urn:schemas-microsoft-com:office:office" xmlns:r="http://schemas.openxmlformats.org/officeDocument/2006/relationships" xmlns:m="http://schemas.openxmlformats.org/officeDocument/2006/math" xmlns:v="urn:schemas-microsoft-com:vml" xmlns:wp14="http://schemas.microsoft.com/office/word/2010/wordprocessingDrawing" xmlns:wp="http://schemas.openxmlformats.org/drawingml/2006/wordprocessingDrawing" xmlns:w10="urn:schemas-microsoft-com:office:word" xmlns:w="http://schemas.openxmlformats.org/wordprocessingml/2006/main" xmlns:w14="http://schemas.microsoft.com/office/word/2010/wordml" xmlns:w15="http://schemas.microsoft.com/office/word/2012/wordml" xmlns:wpg="http://schemas.microsoft.com/office/word/2010/wordprocessingGroup" xmlns:wpi="http://schemas.microsoft.com/office/word/2010/wordprocessingInk" xmlns:wne="http://schemas.microsoft.com/office/word/2006/wordml" xmlns:wps="http://schemas.microsoft.com/office/word/2010/wordprocessingShape" mc:Ignorable="w14 w15 wp14">
   <w:footnote w:type="separator" w:id="-1">
     <w:p>
       <w:pPr>
@@ -1333,7 +1633,7 @@
 </file>
 
 <file path=word/numbering.xml><?xml version="1.0" encoding="utf-8"?>
-<w:numbering xmlns:wpc="http://schemas.microsoft.com/office/word/2010/wordprocessingCanvas" xmlns:mc="http://schemas.openxmlformats.org/markup-compatibility/2006" xmlns:o="urn:schemas-microsoft-com:office:office" xmlns:r="http://schemas.openxmlformats.org/officeDocument/2006/relationships" xmlns:m="http://schemas.openxmlformats.org/officeDocument/2006/math" xmlns:v="urn:schemas-microsoft-com:vml" xmlns:wp14="http://schemas.microsoft.com/office/word/2010/wordprocessingDrawing" xmlns:wp="http://schemas.openxmlformats.org/drawingml/2006/wordprocessingDrawing" xmlns:w10="urn:schemas-microsoft-com:office:word" xmlns:w="http://schemas.openxmlformats.org/wordprocessingml/2006/main" xmlns:w14="http://schemas.microsoft.com/office/word/2010/wordml" xmlns:wpg="http://schemas.microsoft.com/office/word/2010/wordprocessingGroup" xmlns:wpi="http://schemas.microsoft.com/office/word/2010/wordprocessingInk" xmlns:wne="http://schemas.microsoft.com/office/word/2006/wordml" xmlns:wps="http://schemas.microsoft.com/office/word/2010/wordprocessingShape" mc:Ignorable="w14 wp14">
+<w:numbering xmlns:wpc="http://schemas.microsoft.com/office/word/2010/wordprocessingCanvas" xmlns:mc="http://schemas.openxmlformats.org/markup-compatibility/2006" xmlns:o="urn:schemas-microsoft-com:office:office" xmlns:r="http://schemas.openxmlformats.org/officeDocument/2006/relationships" xmlns:m="http://schemas.openxmlformats.org/officeDocument/2006/math" xmlns:v="urn:schemas-microsoft-com:vml" xmlns:wp14="http://schemas.microsoft.com/office/word/2010/wordprocessingDrawing" xmlns:wp="http://schemas.openxmlformats.org/drawingml/2006/wordprocessingDrawing" xmlns:w10="urn:schemas-microsoft-com:office:word" xmlns:w="http://schemas.openxmlformats.org/wordprocessingml/2006/main" xmlns:w14="http://schemas.microsoft.com/office/word/2010/wordml" xmlns:w15="http://schemas.microsoft.com/office/word/2012/wordml" xmlns:wpg="http://schemas.microsoft.com/office/word/2010/wordprocessingGroup" xmlns:wpi="http://schemas.microsoft.com/office/word/2010/wordprocessingInk" xmlns:wne="http://schemas.microsoft.com/office/word/2006/wordml" xmlns:wps="http://schemas.microsoft.com/office/word/2010/wordprocessingShape" mc:Ignorable="w14 w15 wp14">
   <w:abstractNum w:abstractNumId="0">
     <w:nsid w:val="16143517"/>
     <w:multiLevelType w:val="hybridMultilevel"/>
@@ -2809,7 +3109,7 @@
 </file>
 
 <file path=word/styles.xml><?xml version="1.0" encoding="utf-8"?>
-<w:styles xmlns:mc="http://schemas.openxmlformats.org/markup-compatibility/2006" xmlns:r="http://schemas.openxmlformats.org/officeDocument/2006/relationships" xmlns:w="http://schemas.openxmlformats.org/wordprocessingml/2006/main" xmlns:w14="http://schemas.microsoft.com/office/word/2010/wordml" mc:Ignorable="w14">
+<w:styles xmlns:mc="http://schemas.openxmlformats.org/markup-compatibility/2006" xmlns:r="http://schemas.openxmlformats.org/officeDocument/2006/relationships" xmlns:w="http://schemas.openxmlformats.org/wordprocessingml/2006/main" xmlns:w14="http://schemas.microsoft.com/office/word/2010/wordml" xmlns:w15="http://schemas.microsoft.com/office/word/2012/wordml" mc:Ignorable="w14 w15">
   <w:docDefaults>
     <w:rPrDefault>
       <w:rPr>
@@ -2825,144 +3125,378 @@
       </w:pPr>
     </w:pPrDefault>
   </w:docDefaults>
-  <w:latentStyles w:defLockedState="0" w:defUIPriority="99" w:defSemiHidden="1" w:defUnhideWhenUsed="1" w:defQFormat="0" w:count="267">
-    <w:lsdException w:name="Normal" w:semiHidden="0" w:uiPriority="0" w:unhideWhenUsed="0" w:qFormat="1"/>
-    <w:lsdException w:name="heading 1" w:semiHidden="0" w:uiPriority="9" w:unhideWhenUsed="0" w:qFormat="1"/>
-    <w:lsdException w:name="heading 2" w:uiPriority="9" w:qFormat="1"/>
-    <w:lsdException w:name="heading 3" w:uiPriority="9" w:qFormat="1"/>
-    <w:lsdException w:name="heading 4" w:uiPriority="9" w:qFormat="1"/>
-    <w:lsdException w:name="heading 5" w:uiPriority="9" w:qFormat="1"/>
-    <w:lsdException w:name="heading 6" w:uiPriority="9" w:qFormat="1"/>
-    <w:lsdException w:name="heading 7" w:uiPriority="9" w:qFormat="1"/>
-    <w:lsdException w:name="heading 8" w:uiPriority="9" w:qFormat="1"/>
-    <w:lsdException w:name="heading 9" w:uiPriority="9" w:qFormat="1"/>
-    <w:lsdException w:name="toc 1" w:uiPriority="39"/>
-    <w:lsdException w:name="toc 2" w:uiPriority="39"/>
-    <w:lsdException w:name="toc 3" w:uiPriority="39"/>
-    <w:lsdException w:name="toc 4" w:uiPriority="39"/>
-    <w:lsdException w:name="toc 5" w:uiPriority="39"/>
-    <w:lsdException w:name="toc 6" w:uiPriority="39"/>
-    <w:lsdException w:name="toc 7" w:uiPriority="39"/>
-    <w:lsdException w:name="toc 8" w:uiPriority="39"/>
-    <w:lsdException w:name="toc 9" w:uiPriority="39"/>
-    <w:lsdException w:name="caption" w:uiPriority="35" w:qFormat="1"/>
-    <w:lsdException w:name="Title" w:semiHidden="0" w:uiPriority="10" w:unhideWhenUsed="0" w:qFormat="1"/>
-    <w:lsdException w:name="Default Paragraph Font" w:uiPriority="1"/>
-    <w:lsdException w:name="Subtitle" w:semiHidden="0" w:uiPriority="11" w:unhideWhenUsed="0" w:qFormat="1"/>
-    <w:lsdException w:name="Strong" w:semiHidden="0" w:uiPriority="22" w:unhideWhenUsed="0" w:qFormat="1"/>
-    <w:lsdException w:name="Emphasis" w:semiHidden="0" w:uiPriority="20" w:unhideWhenUsed="0" w:qFormat="1"/>
-    <w:lsdException w:name="Table Grid" w:semiHidden="0" w:uiPriority="59" w:unhideWhenUsed="0"/>
-    <w:lsdException w:name="Placeholder Text" w:unhideWhenUsed="0"/>
-    <w:lsdException w:name="No Spacing" w:semiHidden="0" w:uiPriority="1" w:unhideWhenUsed="0" w:qFormat="1"/>
-    <w:lsdException w:name="Light Shading" w:semiHidden="0" w:uiPriority="60" w:unhideWhenUsed="0"/>
-    <w:lsdException w:name="Light List" w:semiHidden="0" w:uiPriority="61" w:unhideWhenUsed="0"/>
-    <w:lsdException w:name="Light Grid" w:semiHidden="0" w:uiPriority="62" w:unhideWhenUsed="0"/>
-    <w:lsdException w:name="Medium Shading 1" w:semiHidden="0" w:uiPriority="63" w:unhideWhenUsed="0"/>
-    <w:lsdException w:name="Medium Shading 2" w:semiHidden="0" w:uiPriority="64" w:unhideWhenUsed="0"/>
-    <w:lsdException w:name="Medium List 1" w:semiHidden="0" w:uiPriority="65" w:unhideWhenUsed="0"/>
-    <w:lsdException w:name="Medium List 2" w:semiHidden="0" w:uiPriority="66" w:unhideWhenUsed="0"/>
-    <w:lsdException w:name="Medium Grid 1" w:semiHidden="0" w:uiPriority="67" w:unhideWhenUsed="0"/>
-    <w:lsdException w:name="Medium Grid 2" w:semiHidden="0" w:uiPriority="68" w:unhideWhenUsed="0"/>
-    <w:lsdException w:name="Medium Grid 3" w:semiHidden="0" w:uiPriority="69" w:unhideWhenUsed="0"/>
-    <w:lsdException w:name="Dark List" w:semiHidden="0" w:uiPriority="70" w:unhideWhenUsed="0"/>
-    <w:lsdException w:name="Colorful Shading" w:semiHidden="0" w:uiPriority="71" w:unhideWhenUsed="0"/>
-    <w:lsdException w:name="Colorful List" w:semiHidden="0" w:uiPriority="72" w:unhideWhenUsed="0"/>
-    <w:lsdException w:name="Colorful Grid" w:semiHidden="0" w:uiPriority="73" w:unhideWhenUsed="0"/>
-    <w:lsdException w:name="Light Shading Accent 1" w:semiHidden="0" w:uiPriority="60" w:unhideWhenUsed="0"/>
-    <w:lsdException w:name="Light List Accent 1" w:semiHidden="0" w:uiPriority="61" w:unhideWhenUsed="0"/>
-    <w:lsdException w:name="Light Grid Accent 1" w:semiHidden="0" w:uiPriority="62" w:unhideWhenUsed="0"/>
-    <w:lsdException w:name="Medium Shading 1 Accent 1" w:semiHidden="0" w:uiPriority="63" w:unhideWhenUsed="0"/>
-    <w:lsdException w:name="Medium Shading 2 Accent 1" w:semiHidden="0" w:uiPriority="64" w:unhideWhenUsed="0"/>
-    <w:lsdException w:name="Medium List 1 Accent 1" w:semiHidden="0" w:uiPriority="65" w:unhideWhenUsed="0"/>
-    <w:lsdException w:name="Revision" w:unhideWhenUsed="0"/>
-    <w:lsdException w:name="List Paragraph" w:semiHidden="0" w:uiPriority="34" w:unhideWhenUsed="0" w:qFormat="1"/>
-    <w:lsdException w:name="Quote" w:semiHidden="0" w:uiPriority="29" w:unhideWhenUsed="0" w:qFormat="1"/>
-    <w:lsdException w:name="Intense Quote" w:semiHidden="0" w:uiPriority="30" w:unhideWhenUsed="0" w:qFormat="1"/>
-    <w:lsdException w:name="Medium List 2 Accent 1" w:semiHidden="0" w:uiPriority="66" w:unhideWhenUsed="0"/>
-    <w:lsdException w:name="Medium Grid 1 Accent 1" w:semiHidden="0" w:uiPriority="67" w:unhideWhenUsed="0"/>
-    <w:lsdException w:name="Medium Grid 2 Accent 1" w:semiHidden="0" w:uiPriority="68" w:unhideWhenUsed="0"/>
-    <w:lsdException w:name="Medium Grid 3 Accent 1" w:semiHidden="0" w:uiPriority="69" w:unhideWhenUsed="0"/>
-    <w:lsdException w:name="Dark List Accent 1" w:semiHidden="0" w:uiPriority="70" w:unhideWhenUsed="0"/>
-    <w:lsdException w:name="Colorful Shading Accent 1" w:semiHidden="0" w:uiPriority="71" w:unhideWhenUsed="0"/>
-    <w:lsdException w:name="Colorful List Accent 1" w:semiHidden="0" w:uiPriority="72" w:unhideWhenUsed="0"/>
-    <w:lsdException w:name="Colorful Grid Accent 1" w:semiHidden="0" w:uiPriority="73" w:unhideWhenUsed="0"/>
-    <w:lsdException w:name="Light Shading Accent 2" w:semiHidden="0" w:uiPriority="60" w:unhideWhenUsed="0"/>
-    <w:lsdException w:name="Light List Accent 2" w:semiHidden="0" w:uiPriority="61" w:unhideWhenUsed="0"/>
-    <w:lsdException w:name="Light Grid Accent 2" w:semiHidden="0" w:uiPriority="62" w:unhideWhenUsed="0"/>
-    <w:lsdException w:name="Medium Shading 1 Accent 2" w:semiHidden="0" w:uiPriority="63" w:unhideWhenUsed="0"/>
-    <w:lsdException w:name="Medium Shading 2 Accent 2" w:semiHidden="0" w:uiPriority="64" w:unhideWhenUsed="0"/>
-    <w:lsdException w:name="Medium List 1 Accent 2" w:semiHidden="0" w:uiPriority="65" w:unhideWhenUsed="0"/>
-    <w:lsdException w:name="Medium List 2 Accent 2" w:semiHidden="0" w:uiPriority="66" w:unhideWhenUsed="0"/>
-    <w:lsdException w:name="Medium Grid 1 Accent 2" w:semiHidden="0" w:uiPriority="67" w:unhideWhenUsed="0"/>
-    <w:lsdException w:name="Medium Grid 2 Accent 2" w:semiHidden="0" w:uiPriority="68" w:unhideWhenUsed="0"/>
-    <w:lsdException w:name="Medium Grid 3 Accent 2" w:semiHidden="0" w:uiPriority="69" w:unhideWhenUsed="0"/>
-    <w:lsdException w:name="Dark List Accent 2" w:semiHidden="0" w:uiPriority="70" w:unhideWhenUsed="0"/>
-    <w:lsdException w:name="Colorful Shading Accent 2" w:semiHidden="0" w:uiPriority="71" w:unhideWhenUsed="0"/>
-    <w:lsdException w:name="Colorful List Accent 2" w:semiHidden="0" w:uiPriority="72" w:unhideWhenUsed="0"/>
-    <w:lsdException w:name="Colorful Grid Accent 2" w:semiHidden="0" w:uiPriority="73" w:unhideWhenUsed="0"/>
-    <w:lsdException w:name="Light Shading Accent 3" w:semiHidden="0" w:uiPriority="60" w:unhideWhenUsed="0"/>
-    <w:lsdException w:name="Light List Accent 3" w:semiHidden="0" w:uiPriority="61" w:unhideWhenUsed="0"/>
-    <w:lsdException w:name="Light Grid Accent 3" w:semiHidden="0" w:uiPriority="62" w:unhideWhenUsed="0"/>
-    <w:lsdException w:name="Medium Shading 1 Accent 3" w:semiHidden="0" w:uiPriority="63" w:unhideWhenUsed="0"/>
-    <w:lsdException w:name="Medium Shading 2 Accent 3" w:semiHidden="0" w:uiPriority="64" w:unhideWhenUsed="0"/>
-    <w:lsdException w:name="Medium List 1 Accent 3" w:semiHidden="0" w:uiPriority="65" w:unhideWhenUsed="0"/>
-    <w:lsdException w:name="Medium List 2 Accent 3" w:semiHidden="0" w:uiPriority="66" w:unhideWhenUsed="0"/>
-    <w:lsdException w:name="Medium Grid 1 Accent 3" w:semiHidden="0" w:uiPriority="67" w:unhideWhenUsed="0"/>
-    <w:lsdException w:name="Medium Grid 2 Accent 3" w:semiHidden="0" w:uiPriority="68" w:unhideWhenUsed="0"/>
-    <w:lsdException w:name="Medium Grid 3 Accent 3" w:semiHidden="0" w:uiPriority="69" w:unhideWhenUsed="0"/>
-    <w:lsdException w:name="Dark List Accent 3" w:semiHidden="0" w:uiPriority="70" w:unhideWhenUsed="0"/>
-    <w:lsdException w:name="Colorful Shading Accent 3" w:semiHidden="0" w:uiPriority="71" w:unhideWhenUsed="0"/>
-    <w:lsdException w:name="Colorful List Accent 3" w:semiHidden="0" w:uiPriority="72" w:unhideWhenUsed="0"/>
-    <w:lsdException w:name="Colorful Grid Accent 3" w:semiHidden="0" w:uiPriority="73" w:unhideWhenUsed="0"/>
-    <w:lsdException w:name="Light Shading Accent 4" w:semiHidden="0" w:uiPriority="60" w:unhideWhenUsed="0"/>
-    <w:lsdException w:name="Light List Accent 4" w:semiHidden="0" w:uiPriority="61" w:unhideWhenUsed="0"/>
-    <w:lsdException w:name="Light Grid Accent 4" w:semiHidden="0" w:uiPriority="62" w:unhideWhenUsed="0"/>
-    <w:lsdException w:name="Medium Shading 1 Accent 4" w:semiHidden="0" w:uiPriority="63" w:unhideWhenUsed="0"/>
-    <w:lsdException w:name="Medium Shading 2 Accent 4" w:semiHidden="0" w:uiPriority="64" w:unhideWhenUsed="0"/>
-    <w:lsdException w:name="Medium List 1 Accent 4" w:semiHidden="0" w:uiPriority="65" w:unhideWhenUsed="0"/>
-    <w:lsdException w:name="Medium List 2 Accent 4" w:semiHidden="0" w:uiPriority="66" w:unhideWhenUsed="0"/>
-    <w:lsdException w:name="Medium Grid 1 Accent 4" w:semiHidden="0" w:uiPriority="67" w:unhideWhenUsed="0"/>
-    <w:lsdException w:name="Medium Grid 2 Accent 4" w:semiHidden="0" w:uiPriority="68" w:unhideWhenUsed="0"/>
-    <w:lsdException w:name="Medium Grid 3 Accent 4" w:semiHidden="0" w:uiPriority="69" w:unhideWhenUsed="0"/>
-    <w:lsdException w:name="Dark List Accent 4" w:semiHidden="0" w:uiPriority="70" w:unhideWhenUsed="0"/>
-    <w:lsdException w:name="Colorful Shading Accent 4" w:semiHidden="0" w:uiPriority="71" w:unhideWhenUsed="0"/>
-    <w:lsdException w:name="Colorful List Accent 4" w:semiHidden="0" w:uiPriority="72" w:unhideWhenUsed="0"/>
-    <w:lsdException w:name="Colorful Grid Accent 4" w:semiHidden="0" w:uiPriority="73" w:unhideWhenUsed="0"/>
-    <w:lsdException w:name="Light Shading Accent 5" w:semiHidden="0" w:uiPriority="60" w:unhideWhenUsed="0"/>
-    <w:lsdException w:name="Light List Accent 5" w:semiHidden="0" w:uiPriority="61" w:unhideWhenUsed="0"/>
-    <w:lsdException w:name="Light Grid Accent 5" w:semiHidden="0" w:uiPriority="62" w:unhideWhenUsed="0"/>
-    <w:lsdException w:name="Medium Shading 1 Accent 5" w:semiHidden="0" w:uiPriority="63" w:unhideWhenUsed="0"/>
-    <w:lsdException w:name="Medium Shading 2 Accent 5" w:semiHidden="0" w:uiPriority="64" w:unhideWhenUsed="0"/>
-    <w:lsdException w:name="Medium List 1 Accent 5" w:semiHidden="0" w:uiPriority="65" w:unhideWhenUsed="0"/>
-    <w:lsdException w:name="Medium List 2 Accent 5" w:semiHidden="0" w:uiPriority="66" w:unhideWhenUsed="0"/>
-    <w:lsdException w:name="Medium Grid 1 Accent 5" w:semiHidden="0" w:uiPriority="67" w:unhideWhenUsed="0"/>
-    <w:lsdException w:name="Medium Grid 2 Accent 5" w:semiHidden="0" w:uiPriority="68" w:unhideWhenUsed="0"/>
-    <w:lsdException w:name="Medium Grid 3 Accent 5" w:semiHidden="0" w:uiPriority="69" w:unhideWhenUsed="0"/>
-    <w:lsdException w:name="Dark List Accent 5" w:semiHidden="0" w:uiPriority="70" w:unhideWhenUsed="0"/>
-    <w:lsdException w:name="Colorful Shading Accent 5" w:semiHidden="0" w:uiPriority="71" w:unhideWhenUsed="0"/>
-    <w:lsdException w:name="Colorful List Accent 5" w:semiHidden="0" w:uiPriority="72" w:unhideWhenUsed="0"/>
-    <w:lsdException w:name="Colorful Grid Accent 5" w:semiHidden="0" w:uiPriority="73" w:unhideWhenUsed="0"/>
-    <w:lsdException w:name="Light Shading Accent 6" w:semiHidden="0" w:uiPriority="60" w:unhideWhenUsed="0"/>
-    <w:lsdException w:name="Light List Accent 6" w:semiHidden="0" w:uiPriority="61" w:unhideWhenUsed="0"/>
-    <w:lsdException w:name="Light Grid Accent 6" w:semiHidden="0" w:uiPriority="62" w:unhideWhenUsed="0"/>
-    <w:lsdException w:name="Medium Shading 1 Accent 6" w:semiHidden="0" w:uiPriority="63" w:unhideWhenUsed="0"/>
-    <w:lsdException w:name="Medium Shading 2 Accent 6" w:semiHidden="0" w:uiPriority="64" w:unhideWhenUsed="0"/>
-    <w:lsdException w:name="Medium List 1 Accent 6" w:semiHidden="0" w:uiPriority="65" w:unhideWhenUsed="0"/>
-    <w:lsdException w:name="Medium List 2 Accent 6" w:semiHidden="0" w:uiPriority="66" w:unhideWhenUsed="0"/>
-    <w:lsdException w:name="Medium Grid 1 Accent 6" w:semiHidden="0" w:uiPriority="67" w:unhideWhenUsed="0"/>
-    <w:lsdException w:name="Medium Grid 2 Accent 6" w:semiHidden="0" w:uiPriority="68" w:unhideWhenUsed="0"/>
-    <w:lsdException w:name="Medium Grid 3 Accent 6" w:semiHidden="0" w:uiPriority="69" w:unhideWhenUsed="0"/>
-    <w:lsdException w:name="Dark List Accent 6" w:semiHidden="0" w:uiPriority="70" w:unhideWhenUsed="0"/>
-    <w:lsdException w:name="Colorful Shading Accent 6" w:semiHidden="0" w:uiPriority="71" w:unhideWhenUsed="0"/>
-    <w:lsdException w:name="Colorful List Accent 6" w:semiHidden="0" w:uiPriority="72" w:unhideWhenUsed="0"/>
-    <w:lsdException w:name="Colorful Grid Accent 6" w:semiHidden="0" w:uiPriority="73" w:unhideWhenUsed="0"/>
-    <w:lsdException w:name="Subtle Emphasis" w:semiHidden="0" w:uiPriority="19" w:unhideWhenUsed="0" w:qFormat="1"/>
-    <w:lsdException w:name="Intense Emphasis" w:semiHidden="0" w:uiPriority="21" w:unhideWhenUsed="0" w:qFormat="1"/>
-    <w:lsdException w:name="Subtle Reference" w:semiHidden="0" w:uiPriority="31" w:unhideWhenUsed="0" w:qFormat="1"/>
-    <w:lsdException w:name="Intense Reference" w:semiHidden="0" w:uiPriority="32" w:unhideWhenUsed="0" w:qFormat="1"/>
-    <w:lsdException w:name="Book Title" w:semiHidden="0" w:uiPriority="33" w:unhideWhenUsed="0" w:qFormat="1"/>
-    <w:lsdException w:name="Bibliography" w:uiPriority="37"/>
-    <w:lsdException w:name="TOC Heading" w:uiPriority="39" w:qFormat="1"/>
+  <w:latentStyles w:defLockedState="0" w:defUIPriority="99" w:defSemiHidden="0" w:defUnhideWhenUsed="0" w:defQFormat="0" w:count="371">
+    <w:lsdException w:name="Normal" w:uiPriority="0" w:qFormat="1"/>
+    <w:lsdException w:name="heading 1" w:uiPriority="9" w:qFormat="1"/>
+    <w:lsdException w:name="heading 2" w:semiHidden="1" w:uiPriority="9" w:unhideWhenUsed="1" w:qFormat="1"/>
+    <w:lsdException w:name="heading 3" w:semiHidden="1" w:uiPriority="9" w:unhideWhenUsed="1" w:qFormat="1"/>
+    <w:lsdException w:name="heading 4" w:semiHidden="1" w:uiPriority="9" w:unhideWhenUsed="1" w:qFormat="1"/>
+    <w:lsdException w:name="heading 5" w:semiHidden="1" w:uiPriority="9" w:unhideWhenUsed="1" w:qFormat="1"/>
+    <w:lsdException w:name="heading 6" w:semiHidden="1" w:uiPriority="9" w:unhideWhenUsed="1" w:qFormat="1"/>
+    <w:lsdException w:name="heading 7" w:semiHidden="1" w:uiPriority="9" w:unhideWhenUsed="1" w:qFormat="1"/>
+    <w:lsdException w:name="heading 8" w:semiHidden="1" w:uiPriority="9" w:unhideWhenUsed="1" w:qFormat="1"/>
+    <w:lsdException w:name="heading 9" w:semiHidden="1" w:uiPriority="9" w:unhideWhenUsed="1" w:qFormat="1"/>
+    <w:lsdException w:name="index 1" w:semiHidden="1" w:unhideWhenUsed="1"/>
+    <w:lsdException w:name="index 2" w:semiHidden="1" w:unhideWhenUsed="1"/>
+    <w:lsdException w:name="index 3" w:semiHidden="1" w:unhideWhenUsed="1"/>
+    <w:lsdException w:name="index 4" w:semiHidden="1" w:unhideWhenUsed="1"/>
+    <w:lsdException w:name="index 5" w:semiHidden="1" w:unhideWhenUsed="1"/>
+    <w:lsdException w:name="index 6" w:semiHidden="1" w:unhideWhenUsed="1"/>
+    <w:lsdException w:name="index 7" w:semiHidden="1" w:unhideWhenUsed="1"/>
+    <w:lsdException w:name="index 8" w:semiHidden="1" w:unhideWhenUsed="1"/>
+    <w:lsdException w:name="index 9" w:semiHidden="1" w:unhideWhenUsed="1"/>
+    <w:lsdException w:name="toc 1" w:semiHidden="1" w:uiPriority="39" w:unhideWhenUsed="1"/>
+    <w:lsdException w:name="toc 2" w:semiHidden="1" w:uiPriority="39" w:unhideWhenUsed="1"/>
+    <w:lsdException w:name="toc 3" w:semiHidden="1" w:uiPriority="39" w:unhideWhenUsed="1"/>
+    <w:lsdException w:name="toc 4" w:semiHidden="1" w:uiPriority="39" w:unhideWhenUsed="1"/>
+    <w:lsdException w:name="toc 5" w:semiHidden="1" w:uiPriority="39" w:unhideWhenUsed="1"/>
+    <w:lsdException w:name="toc 6" w:semiHidden="1" w:uiPriority="39" w:unhideWhenUsed="1"/>
+    <w:lsdException w:name="toc 7" w:semiHidden="1" w:uiPriority="39" w:unhideWhenUsed="1"/>
+    <w:lsdException w:name="toc 8" w:semiHidden="1" w:uiPriority="39" w:unhideWhenUsed="1"/>
+    <w:lsdException w:name="toc 9" w:semiHidden="1" w:uiPriority="39" w:unhideWhenUsed="1"/>
+    <w:lsdException w:name="Normal Indent" w:semiHidden="1" w:unhideWhenUsed="1"/>
+    <w:lsdException w:name="footnote text" w:semiHidden="1" w:unhideWhenUsed="1"/>
+    <w:lsdException w:name="annotation text" w:semiHidden="1" w:unhideWhenUsed="1"/>
+    <w:lsdException w:name="header" w:semiHidden="1" w:unhideWhenUsed="1"/>
+    <w:lsdException w:name="footer" w:semiHidden="1" w:unhideWhenUsed="1"/>
+    <w:lsdException w:name="index heading" w:semiHidden="1" w:unhideWhenUsed="1"/>
+    <w:lsdException w:name="caption" w:semiHidden="1" w:uiPriority="35" w:unhideWhenUsed="1" w:qFormat="1"/>
+    <w:lsdException w:name="table of figures" w:semiHidden="1" w:unhideWhenUsed="1"/>
+    <w:lsdException w:name="envelope address" w:semiHidden="1" w:unhideWhenUsed="1"/>
+    <w:lsdException w:name="envelope return" w:semiHidden="1" w:unhideWhenUsed="1"/>
+    <w:lsdException w:name="footnote reference" w:semiHidden="1" w:unhideWhenUsed="1"/>
+    <w:lsdException w:name="annotation reference" w:semiHidden="1" w:unhideWhenUsed="1"/>
+    <w:lsdException w:name="line number" w:semiHidden="1" w:unhideWhenUsed="1"/>
+    <w:lsdException w:name="page number" w:semiHidden="1" w:unhideWhenUsed="1"/>
+    <w:lsdException w:name="endnote reference" w:semiHidden="1" w:unhideWhenUsed="1"/>
+    <w:lsdException w:name="endnote text" w:semiHidden="1" w:unhideWhenUsed="1"/>
+    <w:lsdException w:name="table of authorities" w:semiHidden="1" w:unhideWhenUsed="1"/>
+    <w:lsdException w:name="macro" w:semiHidden="1" w:unhideWhenUsed="1"/>
+    <w:lsdException w:name="toa heading" w:semiHidden="1" w:unhideWhenUsed="1"/>
+    <w:lsdException w:name="List" w:semiHidden="1" w:unhideWhenUsed="1"/>
+    <w:lsdException w:name="List Bullet" w:semiHidden="1" w:unhideWhenUsed="1"/>
+    <w:lsdException w:name="List Number" w:semiHidden="1" w:unhideWhenUsed="1"/>
+    <w:lsdException w:name="List 2" w:semiHidden="1" w:unhideWhenUsed="1"/>
+    <w:lsdException w:name="List 3" w:semiHidden="1" w:unhideWhenUsed="1"/>
+    <w:lsdException w:name="List 4" w:semiHidden="1" w:unhideWhenUsed="1"/>
+    <w:lsdException w:name="List 5" w:semiHidden="1" w:unhideWhenUsed="1"/>
+    <w:lsdException w:name="List Bullet 2" w:semiHidden="1" w:unhideWhenUsed="1"/>
+    <w:lsdException w:name="List Bullet 3" w:semiHidden="1" w:unhideWhenUsed="1"/>
+    <w:lsdException w:name="List Bullet 4" w:semiHidden="1" w:unhideWhenUsed="1"/>
+    <w:lsdException w:name="List Bullet 5" w:semiHidden="1" w:unhideWhenUsed="1"/>
+    <w:lsdException w:name="List Number 2" w:semiHidden="1" w:unhideWhenUsed="1"/>
+    <w:lsdException w:name="List Number 3" w:semiHidden="1" w:unhideWhenUsed="1"/>
+    <w:lsdException w:name="List Number 4" w:semiHidden="1" w:unhideWhenUsed="1"/>
+    <w:lsdException w:name="List Number 5" w:semiHidden="1" w:unhideWhenUsed="1"/>
+    <w:lsdException w:name="Title" w:uiPriority="10" w:qFormat="1"/>
+    <w:lsdException w:name="Closing" w:semiHidden="1" w:unhideWhenUsed="1"/>
+    <w:lsdException w:name="Signature" w:semiHidden="1" w:unhideWhenUsed="1"/>
+    <w:lsdException w:name="Default Paragraph Font" w:semiHidden="1" w:uiPriority="1" w:unhideWhenUsed="1"/>
+    <w:lsdException w:name="Body Text" w:semiHidden="1" w:unhideWhenUsed="1"/>
+    <w:lsdException w:name="Body Text Indent" w:semiHidden="1" w:unhideWhenUsed="1"/>
+    <w:lsdException w:name="List Continue" w:semiHidden="1" w:unhideWhenUsed="1"/>
+    <w:lsdException w:name="List Continue 2" w:semiHidden="1" w:unhideWhenUsed="1"/>
+    <w:lsdException w:name="List Continue 3" w:semiHidden="1" w:unhideWhenUsed="1"/>
+    <w:lsdException w:name="List Continue 4" w:semiHidden="1" w:unhideWhenUsed="1"/>
+    <w:lsdException w:name="List Continue 5" w:semiHidden="1" w:unhideWhenUsed="1"/>
+    <w:lsdException w:name="Message Header" w:semiHidden="1" w:unhideWhenUsed="1"/>
+    <w:lsdException w:name="Subtitle" w:uiPriority="11" w:qFormat="1"/>
+    <w:lsdException w:name="Salutation" w:semiHidden="1" w:unhideWhenUsed="1"/>
+    <w:lsdException w:name="Date" w:semiHidden="1" w:unhideWhenUsed="1"/>
+    <w:lsdException w:name="Body Text First Indent" w:semiHidden="1" w:unhideWhenUsed="1"/>
+    <w:lsdException w:name="Body Text First Indent 2" w:semiHidden="1" w:unhideWhenUsed="1"/>
+    <w:lsdException w:name="Note Heading" w:semiHidden="1" w:unhideWhenUsed="1"/>
+    <w:lsdException w:name="Body Text 2" w:semiHidden="1" w:unhideWhenUsed="1"/>
+    <w:lsdException w:name="Body Text 3" w:semiHidden="1" w:unhideWhenUsed="1"/>
+    <w:lsdException w:name="Body Text Indent 2" w:semiHidden="1" w:unhideWhenUsed="1"/>
+    <w:lsdException w:name="Body Text Indent 3" w:semiHidden="1" w:unhideWhenUsed="1"/>
+    <w:lsdException w:name="Block Text" w:semiHidden="1" w:unhideWhenUsed="1"/>
+    <w:lsdException w:name="Hyperlink" w:semiHidden="1" w:unhideWhenUsed="1"/>
+    <w:lsdException w:name="FollowedHyperlink" w:semiHidden="1" w:unhideWhenUsed="1"/>
+    <w:lsdException w:name="Strong" w:uiPriority="22" w:qFormat="1"/>
+    <w:lsdException w:name="Emphasis" w:uiPriority="20" w:qFormat="1"/>
+    <w:lsdException w:name="Document Map" w:semiHidden="1" w:unhideWhenUsed="1"/>
+    <w:lsdException w:name="Plain Text" w:semiHidden="1" w:unhideWhenUsed="1"/>
+    <w:lsdException w:name="E-mail Signature" w:semiHidden="1" w:unhideWhenUsed="1"/>
+    <w:lsdException w:name="HTML Top of Form" w:semiHidden="1" w:unhideWhenUsed="1"/>
+    <w:lsdException w:name="HTML Bottom of Form" w:semiHidden="1" w:unhideWhenUsed="1"/>
+    <w:lsdException w:name="Normal (Web)" w:semiHidden="1" w:unhideWhenUsed="1"/>
+    <w:lsdException w:name="HTML Acronym" w:semiHidden="1" w:unhideWhenUsed="1"/>
+    <w:lsdException w:name="HTML Address" w:semiHidden="1" w:unhideWhenUsed="1"/>
+    <w:lsdException w:name="HTML Cite" w:semiHidden="1" w:unhideWhenUsed="1"/>
+    <w:lsdException w:name="HTML Code" w:semiHidden="1" w:unhideWhenUsed="1"/>
+    <w:lsdException w:name="HTML Definition" w:semiHidden="1" w:unhideWhenUsed="1"/>
+    <w:lsdException w:name="HTML Keyboard" w:semiHidden="1" w:unhideWhenUsed="1"/>
+    <w:lsdException w:name="HTML Preformatted" w:semiHidden="1" w:unhideWhenUsed="1"/>
+    <w:lsdException w:name="HTML Sample" w:semiHidden="1" w:unhideWhenUsed="1"/>
+    <w:lsdException w:name="HTML Typewriter" w:semiHidden="1" w:unhideWhenUsed="1"/>
+    <w:lsdException w:name="HTML Variable" w:semiHidden="1" w:unhideWhenUsed="1"/>
+    <w:lsdException w:name="Normal Table" w:semiHidden="1" w:unhideWhenUsed="1"/>
+    <w:lsdException w:name="annotation subject" w:semiHidden="1" w:unhideWhenUsed="1"/>
+    <w:lsdException w:name="No List" w:semiHidden="1" w:unhideWhenUsed="1"/>
+    <w:lsdException w:name="Outline List 1" w:semiHidden="1" w:unhideWhenUsed="1"/>
+    <w:lsdException w:name="Outline List 2" w:semiHidden="1" w:unhideWhenUsed="1"/>
+    <w:lsdException w:name="Outline List 3" w:semiHidden="1" w:unhideWhenUsed="1"/>
+    <w:lsdException w:name="Table Simple 1" w:semiHidden="1" w:unhideWhenUsed="1"/>
+    <w:lsdException w:name="Table Simple 2" w:semiHidden="1" w:unhideWhenUsed="1"/>
+    <w:lsdException w:name="Table Simple 3" w:semiHidden="1" w:unhideWhenUsed="1"/>
+    <w:lsdException w:name="Table Classic 1" w:semiHidden="1" w:unhideWhenUsed="1"/>
+    <w:lsdException w:name="Table Classic 2" w:semiHidden="1" w:unhideWhenUsed="1"/>
+    <w:lsdException w:name="Table Classic 3" w:semiHidden="1" w:unhideWhenUsed="1"/>
+    <w:lsdException w:name="Table Classic 4" w:semiHidden="1" w:unhideWhenUsed="1"/>
+    <w:lsdException w:name="Table Colorful 1" w:semiHidden="1" w:unhideWhenUsed="1"/>
+    <w:lsdException w:name="Table Colorful 2" w:semiHidden="1" w:unhideWhenUsed="1"/>
+    <w:lsdException w:name="Table Colorful 3" w:semiHidden="1" w:unhideWhenUsed="1"/>
+    <w:lsdException w:name="Table Columns 1" w:semiHidden="1" w:unhideWhenUsed="1"/>
+    <w:lsdException w:name="Table Columns 2" w:semiHidden="1" w:unhideWhenUsed="1"/>
+    <w:lsdException w:name="Table Columns 3" w:semiHidden="1" w:unhideWhenUsed="1"/>
+    <w:lsdException w:name="Table Columns 4" w:semiHidden="1" w:unhideWhenUsed="1"/>
+    <w:lsdException w:name="Table Columns 5" w:semiHidden="1" w:unhideWhenUsed="1"/>
+    <w:lsdException w:name="Table Grid 1" w:semiHidden="1" w:unhideWhenUsed="1"/>
+    <w:lsdException w:name="Table Grid 2" w:semiHidden="1" w:unhideWhenUsed="1"/>
+    <w:lsdException w:name="Table Grid 3" w:semiHidden="1" w:unhideWhenUsed="1"/>
+    <w:lsdException w:name="Table Grid 4" w:semiHidden="1" w:unhideWhenUsed="1"/>
+    <w:lsdException w:name="Table Grid 5" w:semiHidden="1" w:unhideWhenUsed="1"/>
+    <w:lsdException w:name="Table Grid 6" w:semiHidden="1" w:unhideWhenUsed="1"/>
+    <w:lsdException w:name="Table Grid 7" w:semiHidden="1" w:unhideWhenUsed="1"/>
+    <w:lsdException w:name="Table Grid 8" w:semiHidden="1" w:unhideWhenUsed="1"/>
+    <w:lsdException w:name="Table List 1" w:semiHidden="1" w:unhideWhenUsed="1"/>
+    <w:lsdException w:name="Table List 2" w:semiHidden="1" w:unhideWhenUsed="1"/>
+    <w:lsdException w:name="Table List 3" w:semiHidden="1" w:unhideWhenUsed="1"/>
+    <w:lsdException w:name="Table List 4" w:semiHidden="1" w:unhideWhenUsed="1"/>
+    <w:lsdException w:name="Table List 5" w:semiHidden="1" w:unhideWhenUsed="1"/>
+    <w:lsdException w:name="Table List 6" w:semiHidden="1" w:unhideWhenUsed="1"/>
+    <w:lsdException w:name="Table List 7" w:semiHidden="1" w:unhideWhenUsed="1"/>
+    <w:lsdException w:name="Table List 8" w:semiHidden="1" w:unhideWhenUsed="1"/>
+    <w:lsdException w:name="Table 3D effects 1" w:semiHidden="1" w:unhideWhenUsed="1"/>
+    <w:lsdException w:name="Table 3D effects 2" w:semiHidden="1" w:unhideWhenUsed="1"/>
+    <w:lsdException w:name="Table 3D effects 3" w:semiHidden="1" w:unhideWhenUsed="1"/>
+    <w:lsdException w:name="Table Contemporary" w:semiHidden="1" w:unhideWhenUsed="1"/>
+    <w:lsdException w:name="Table Elegant" w:semiHidden="1" w:unhideWhenUsed="1"/>
+    <w:lsdException w:name="Table Professional" w:semiHidden="1" w:unhideWhenUsed="1"/>
+    <w:lsdException w:name="Table Subtle 1" w:semiHidden="1" w:unhideWhenUsed="1"/>
+    <w:lsdException w:name="Table Subtle 2" w:semiHidden="1" w:unhideWhenUsed="1"/>
+    <w:lsdException w:name="Table Web 1" w:semiHidden="1" w:unhideWhenUsed="1"/>
+    <w:lsdException w:name="Table Web 2" w:semiHidden="1" w:unhideWhenUsed="1"/>
+    <w:lsdException w:name="Table Web 3" w:semiHidden="1" w:unhideWhenUsed="1"/>
+    <w:lsdException w:name="Balloon Text" w:semiHidden="1" w:unhideWhenUsed="1"/>
+    <w:lsdException w:name="Table Grid" w:uiPriority="59"/>
+    <w:lsdException w:name="Table Theme" w:semiHidden="1" w:unhideWhenUsed="1"/>
+    <w:lsdException w:name="Placeholder Text" w:semiHidden="1"/>
+    <w:lsdException w:name="No Spacing" w:uiPriority="1" w:qFormat="1"/>
+    <w:lsdException w:name="Light Shading" w:uiPriority="60"/>
+    <w:lsdException w:name="Light List" w:uiPriority="61"/>
+    <w:lsdException w:name="Light Grid" w:uiPriority="62"/>
+    <w:lsdException w:name="Medium Shading 1" w:uiPriority="63"/>
+    <w:lsdException w:name="Medium Shading 2" w:uiPriority="64"/>
+    <w:lsdException w:name="Medium List 1" w:uiPriority="65"/>
+    <w:lsdException w:name="Medium List 2" w:uiPriority="66"/>
+    <w:lsdException w:name="Medium Grid 1" w:uiPriority="67"/>
+    <w:lsdException w:name="Medium Grid 2" w:uiPriority="68"/>
+    <w:lsdException w:name="Medium Grid 3" w:uiPriority="69"/>
+    <w:lsdException w:name="Dark List" w:uiPriority="70"/>
+    <w:lsdException w:name="Colorful Shading" w:uiPriority="71"/>
+    <w:lsdException w:name="Colorful List" w:uiPriority="72"/>
+    <w:lsdException w:name="Colorful Grid" w:uiPriority="73"/>
+    <w:lsdException w:name="Light Shading Accent 1" w:uiPriority="60"/>
+    <w:lsdException w:name="Light List Accent 1" w:uiPriority="61"/>
+    <w:lsdException w:name="Light Grid Accent 1" w:uiPriority="62"/>
+    <w:lsdException w:name="Medium Shading 1 Accent 1" w:uiPriority="63"/>
+    <w:lsdException w:name="Medium Shading 2 Accent 1" w:uiPriority="64"/>
+    <w:lsdException w:name="Medium List 1 Accent 1" w:uiPriority="65"/>
+    <w:lsdException w:name="Revision" w:semiHidden="1"/>
+    <w:lsdException w:name="List Paragraph" w:uiPriority="34" w:qFormat="1"/>
+    <w:lsdException w:name="Quote" w:uiPriority="29" w:qFormat="1"/>
+    <w:lsdException w:name="Intense Quote" w:uiPriority="30" w:qFormat="1"/>
+    <w:lsdException w:name="Medium List 2 Accent 1" w:uiPriority="66"/>
+    <w:lsdException w:name="Medium Grid 1 Accent 1" w:uiPriority="67"/>
+    <w:lsdException w:name="Medium Grid 2 Accent 1" w:uiPriority="68"/>
+    <w:lsdException w:name="Medium Grid 3 Accent 1" w:uiPriority="69"/>
+    <w:lsdException w:name="Dark List Accent 1" w:uiPriority="70"/>
+    <w:lsdException w:name="Colorful Shading Accent 1" w:uiPriority="71"/>
+    <w:lsdException w:name="Colorful List Accent 1" w:uiPriority="72"/>
+    <w:lsdException w:name="Colorful Grid Accent 1" w:uiPriority="73"/>
+    <w:lsdException w:name="Light Shading Accent 2" w:uiPriority="60"/>
+    <w:lsdException w:name="Light List Accent 2" w:uiPriority="61"/>
+    <w:lsdException w:name="Light Grid Accent 2" w:uiPriority="62"/>
+    <w:lsdException w:name="Medium Shading 1 Accent 2" w:uiPriority="63"/>
+    <w:lsdException w:name="Medium Shading 2 Accent 2" w:uiPriority="64"/>
+    <w:lsdException w:name="Medium List 1 Accent 2" w:uiPriority="65"/>
+    <w:lsdException w:name="Medium List 2 Accent 2" w:uiPriority="66"/>
+    <w:lsdException w:name="Medium Grid 1 Accent 2" w:uiPriority="67"/>
+    <w:lsdException w:name="Medium Grid 2 Accent 2" w:uiPriority="68"/>
+    <w:lsdException w:name="Medium Grid 3 Accent 2" w:uiPriority="69"/>
+    <w:lsdException w:name="Dark List Accent 2" w:uiPriority="70"/>
+    <w:lsdException w:name="Colorful Shading Accent 2" w:uiPriority="71"/>
+    <w:lsdException w:name="Colorful List Accent 2" w:uiPriority="72"/>
+    <w:lsdException w:name="Colorful Grid Accent 2" w:uiPriority="73"/>
+    <w:lsdException w:name="Light Shading Accent 3" w:uiPriority="60"/>
+    <w:lsdException w:name="Light List Accent 3" w:uiPriority="61"/>
+    <w:lsdException w:name="Light Grid Accent 3" w:uiPriority="62"/>
+    <w:lsdException w:name="Medium Shading 1 Accent 3" w:uiPriority="63"/>
+    <w:lsdException w:name="Medium Shading 2 Accent 3" w:uiPriority="64"/>
+    <w:lsdException w:name="Medium List 1 Accent 3" w:uiPriority="65"/>
+    <w:lsdException w:name="Medium List 2 Accent 3" w:uiPriority="66"/>
+    <w:lsdException w:name="Medium Grid 1 Accent 3" w:uiPriority="67"/>
+    <w:lsdException w:name="Medium Grid 2 Accent 3" w:uiPriority="68"/>
+    <w:lsdException w:name="Medium Grid 3 Accent 3" w:uiPriority="69"/>
+    <w:lsdException w:name="Dark List Accent 3" w:uiPriority="70"/>
+    <w:lsdException w:name="Colorful Shading Accent 3" w:uiPriority="71"/>
+    <w:lsdException w:name="Colorful List Accent 3" w:uiPriority="72"/>
+    <w:lsdException w:name="Colorful Grid Accent 3" w:uiPriority="73"/>
+    <w:lsdException w:name="Light Shading Accent 4" w:uiPriority="60"/>
+    <w:lsdException w:name="Light List Accent 4" w:uiPriority="61"/>
+    <w:lsdException w:name="Light Grid Accent 4" w:uiPriority="62"/>
+    <w:lsdException w:name="Medium Shading 1 Accent 4" w:uiPriority="63"/>
+    <w:lsdException w:name="Medium Shading 2 Accent 4" w:uiPriority="64"/>
+    <w:lsdException w:name="Medium List 1 Accent 4" w:uiPriority="65"/>
+    <w:lsdException w:name="Medium List 2 Accent 4" w:uiPriority="66"/>
+    <w:lsdException w:name="Medium Grid 1 Accent 4" w:uiPriority="67"/>
+    <w:lsdException w:name="Medium Grid 2 Accent 4" w:uiPriority="68"/>
+    <w:lsdException w:name="Medium Grid 3 Accent 4" w:uiPriority="69"/>
+    <w:lsdException w:name="Dark List Accent 4" w:uiPriority="70"/>
+    <w:lsdException w:name="Colorful Shading Accent 4" w:uiPriority="71"/>
+    <w:lsdException w:name="Colorful List Accent 4" w:uiPriority="72"/>
+    <w:lsdException w:name="Colorful Grid Accent 4" w:uiPriority="73"/>
+    <w:lsdException w:name="Light Shading Accent 5" w:uiPriority="60"/>
+    <w:lsdException w:name="Light List Accent 5" w:uiPriority="61"/>
+    <w:lsdException w:name="Light Grid Accent 5" w:uiPriority="62"/>
+    <w:lsdException w:name="Medium Shading 1 Accent 5" w:uiPriority="63"/>
+    <w:lsdException w:name="Medium Shading 2 Accent 5" w:uiPriority="64"/>
+    <w:lsdException w:name="Medium List 1 Accent 5" w:uiPriority="65"/>
+    <w:lsdException w:name="Medium List 2 Accent 5" w:uiPriority="66"/>
+    <w:lsdException w:name="Medium Grid 1 Accent 5" w:uiPriority="67"/>
+    <w:lsdException w:name="Medium Grid 2 Accent 5" w:uiPriority="68"/>
+    <w:lsdException w:name="Medium Grid 3 Accent 5" w:uiPriority="69"/>
+    <w:lsdException w:name="Dark List Accent 5" w:uiPriority="70"/>
+    <w:lsdException w:name="Colorful Shading Accent 5" w:uiPriority="71"/>
+    <w:lsdException w:name="Colorful List Accent 5" w:uiPriority="72"/>
+    <w:lsdException w:name="Colorful Grid Accent 5" w:uiPriority="73"/>
+    <w:lsdException w:name="Light Shading Accent 6" w:uiPriority="60"/>
+    <w:lsdException w:name="Light List Accent 6" w:uiPriority="61"/>
+    <w:lsdException w:name="Light Grid Accent 6" w:uiPriority="62"/>
+    <w:lsdException w:name="Medium Shading 1 Accent 6" w:uiPriority="63"/>
+    <w:lsdException w:name="Medium Shading 2 Accent 6" w:uiPriority="64"/>
+    <w:lsdException w:name="Medium List 1 Accent 6" w:uiPriority="65"/>
+    <w:lsdException w:name="Medium List 2 Accent 6" w:uiPriority="66"/>
+    <w:lsdException w:name="Medium Grid 1 Accent 6" w:uiPriority="67"/>
+    <w:lsdException w:name="Medium Grid 2 Accent 6" w:uiPriority="68"/>
+    <w:lsdException w:name="Medium Grid 3 Accent 6" w:uiPriority="69"/>
+    <w:lsdException w:name="Dark List Accent 6" w:uiPriority="70"/>
+    <w:lsdException w:name="Colorful Shading Accent 6" w:uiPriority="71"/>
+    <w:lsdException w:name="Colorful List Accent 6" w:uiPriority="72"/>
+    <w:lsdException w:name="Colorful Grid Accent 6" w:uiPriority="73"/>
+    <w:lsdException w:name="Subtle Emphasis" w:uiPriority="19" w:qFormat="1"/>
+    <w:lsdException w:name="Intense Emphasis" w:uiPriority="21" w:qFormat="1"/>
+    <w:lsdException w:name="Subtle Reference" w:uiPriority="31" w:qFormat="1"/>
+    <w:lsdException w:name="Intense Reference" w:uiPriority="32" w:qFormat="1"/>
+    <w:lsdException w:name="Book Title" w:uiPriority="33" w:qFormat="1"/>
+    <w:lsdException w:name="Bibliography" w:semiHidden="1" w:uiPriority="37" w:unhideWhenUsed="1"/>
+    <w:lsdException w:name="TOC Heading" w:semiHidden="1" w:uiPriority="39" w:unhideWhenUsed="1" w:qFormat="1"/>
+    <w:lsdException w:name="Plain Table 1" w:uiPriority="41"/>
+    <w:lsdException w:name="Plain Table 2" w:uiPriority="42"/>
+    <w:lsdException w:name="Plain Table 3" w:uiPriority="43"/>
+    <w:lsdException w:name="Plain Table 4" w:uiPriority="44"/>
+    <w:lsdException w:name="Plain Table 5" w:uiPriority="45"/>
+    <w:lsdException w:name="Grid Table Light" w:uiPriority="40"/>
+    <w:lsdException w:name="Grid Table 1 Light" w:uiPriority="46"/>
+    <w:lsdException w:name="Grid Table 2" w:uiPriority="47"/>
+    <w:lsdException w:name="Grid Table 3" w:uiPriority="48"/>
+    <w:lsdException w:name="Grid Table 4" w:uiPriority="49"/>
+    <w:lsdException w:name="Grid Table 5 Dark" w:uiPriority="50"/>
+    <w:lsdException w:name="Grid Table 6 Colorful" w:uiPriority="51"/>
+    <w:lsdException w:name="Grid Table 7 Colorful" w:uiPriority="52"/>
+    <w:lsdException w:name="Grid Table 1 Light Accent 1" w:uiPriority="46"/>
+    <w:lsdException w:name="Grid Table 2 Accent 1" w:uiPriority="47"/>
+    <w:lsdException w:name="Grid Table 3 Accent 1" w:uiPriority="48"/>
+    <w:lsdException w:name="Grid Table 4 Accent 1" w:uiPriority="49"/>
+    <w:lsdException w:name="Grid Table 5 Dark Accent 1" w:uiPriority="50"/>
+    <w:lsdException w:name="Grid Table 6 Colorful Accent 1" w:uiPriority="51"/>
+    <w:lsdException w:name="Grid Table 7 Colorful Accent 1" w:uiPriority="52"/>
+    <w:lsdException w:name="Grid Table 1 Light Accent 2" w:uiPriority="46"/>
+    <w:lsdException w:name="Grid Table 2 Accent 2" w:uiPriority="47"/>
+    <w:lsdException w:name="Grid Table 3 Accent 2" w:uiPriority="48"/>
+    <w:lsdException w:name="Grid Table 4 Accent 2" w:uiPriority="49"/>
+    <w:lsdException w:name="Grid Table 5 Dark Accent 2" w:uiPriority="50"/>
+    <w:lsdException w:name="Grid Table 6 Colorful Accent 2" w:uiPriority="51"/>
+    <w:lsdException w:name="Grid Table 7 Colorful Accent 2" w:uiPriority="52"/>
+    <w:lsdException w:name="Grid Table 1 Light Accent 3" w:uiPriority="46"/>
+    <w:lsdException w:name="Grid Table 2 Accent 3" w:uiPriority="47"/>
+    <w:lsdException w:name="Grid Table 3 Accent 3" w:uiPriority="48"/>
+    <w:lsdException w:name="Grid Table 4 Accent 3" w:uiPriority="49"/>
+    <w:lsdException w:name="Grid Table 5 Dark Accent 3" w:uiPriority="50"/>
+    <w:lsdException w:name="Grid Table 6 Colorful Accent 3" w:uiPriority="51"/>
+    <w:lsdException w:name="Grid Table 7 Colorful Accent 3" w:uiPriority="52"/>
+    <w:lsdException w:name="Grid Table 1 Light Accent 4" w:uiPriority="46"/>
+    <w:lsdException w:name="Grid Table 2 Accent 4" w:uiPriority="47"/>
+    <w:lsdException w:name="Grid Table 3 Accent 4" w:uiPriority="48"/>
+    <w:lsdException w:name="Grid Table 4 Accent 4" w:uiPriority="49"/>
+    <w:lsdException w:name="Grid Table 5 Dark Accent 4" w:uiPriority="50"/>
+    <w:lsdException w:name="Grid Table 6 Colorful Accent 4" w:uiPriority="51"/>
+    <w:lsdException w:name="Grid Table 7 Colorful Accent 4" w:uiPriority="52"/>
+    <w:lsdException w:name="Grid Table 1 Light Accent 5" w:uiPriority="46"/>
+    <w:lsdException w:name="Grid Table 2 Accent 5" w:uiPriority="47"/>
+    <w:lsdException w:name="Grid Table 3 Accent 5" w:uiPriority="48"/>
+    <w:lsdException w:name="Grid Table 4 Accent 5" w:uiPriority="49"/>
+    <w:lsdException w:name="Grid Table 5 Dark Accent 5" w:uiPriority="50"/>
+    <w:lsdException w:name="Grid Table 6 Colorful Accent 5" w:uiPriority="51"/>
+    <w:lsdException w:name="Grid Table 7 Colorful Accent 5" w:uiPriority="52"/>
+    <w:lsdException w:name="Grid Table 1 Light Accent 6" w:uiPriority="46"/>
+    <w:lsdException w:name="Grid Table 2 Accent 6" w:uiPriority="47"/>
+    <w:lsdException w:name="Grid Table 3 Accent 6" w:uiPriority="48"/>
+    <w:lsdException w:name="Grid Table 4 Accent 6" w:uiPriority="49"/>
+    <w:lsdException w:name="Grid Table 5 Dark Accent 6" w:uiPriority="50"/>
+    <w:lsdException w:name="Grid Table 6 Colorful Accent 6" w:uiPriority="51"/>
+    <w:lsdException w:name="Grid Table 7 Colorful Accent 6" w:uiPriority="52"/>
+    <w:lsdException w:name="List Table 1 Light" w:uiPriority="46"/>
+    <w:lsdException w:name="List Table 2" w:uiPriority="47"/>
+    <w:lsdException w:name="List Table 3" w:uiPriority="48"/>
+    <w:lsdException w:name="List Table 4" w:uiPriority="49"/>
+    <w:lsdException w:name="List Table 5 Dark" w:uiPriority="50"/>
+    <w:lsdException w:name="List Table 6 Colorful" w:uiPriority="51"/>
+    <w:lsdException w:name="List Table 7 Colorful" w:uiPriority="52"/>
+    <w:lsdException w:name="List Table 1 Light Accent 1" w:uiPriority="46"/>
+    <w:lsdException w:name="List Table 2 Accent 1" w:uiPriority="47"/>
+    <w:lsdException w:name="List Table 3 Accent 1" w:uiPriority="48"/>
+    <w:lsdException w:name="List Table 4 Accent 1" w:uiPriority="49"/>
+    <w:lsdException w:name="List Table 5 Dark Accent 1" w:uiPriority="50"/>
+    <w:lsdException w:name="List Table 6 Colorful Accent 1" w:uiPriority="51"/>
+    <w:lsdException w:name="List Table 7 Colorful Accent 1" w:uiPriority="52"/>
+    <w:lsdException w:name="List Table 1 Light Accent 2" w:uiPriority="46"/>
+    <w:lsdException w:name="List Table 2 Accent 2" w:uiPriority="47"/>
+    <w:lsdException w:name="List Table 3 Accent 2" w:uiPriority="48"/>
+    <w:lsdException w:name="List Table 4 Accent 2" w:uiPriority="49"/>
+    <w:lsdException w:name="List Table 5 Dark Accent 2" w:uiPriority="50"/>
+    <w:lsdException w:name="List Table 6 Colorful Accent 2" w:uiPriority="51"/>
+    <w:lsdException w:name="List Table 7 Colorful Accent 2" w:uiPriority="52"/>
+    <w:lsdException w:name="List Table 1 Light Accent 3" w:uiPriority="46"/>
+    <w:lsdException w:name="List Table 2 Accent 3" w:uiPriority="47"/>
+    <w:lsdException w:name="List Table 3 Accent 3" w:uiPriority="48"/>
+    <w:lsdException w:name="List Table 4 Accent 3" w:uiPriority="49"/>
+    <w:lsdException w:name="List Table 5 Dark Accent 3" w:uiPriority="50"/>
+    <w:lsdException w:name="List Table 6 Colorful Accent 3" w:uiPriority="51"/>
+    <w:lsdException w:name="List Table 7 Colorful Accent 3" w:uiPriority="52"/>
+    <w:lsdException w:name="List Table 1 Light Accent 4" w:uiPriority="46"/>
+    <w:lsdException w:name="List Table 2 Accent 4" w:uiPriority="47"/>
+    <w:lsdException w:name="List Table 3 Accent 4" w:uiPriority="48"/>
+    <w:lsdException w:name="List Table 4 Accent 4" w:uiPriority="49"/>
+    <w:lsdException w:name="List Table 5 Dark Accent 4" w:uiPriority="50"/>
+    <w:lsdException w:name="List Table 6 Colorful Accent 4" w:uiPriority="51"/>
+    <w:lsdException w:name="List Table 7 Colorful Accent 4" w:uiPriority="52"/>
+    <w:lsdException w:name="List Table 1 Light Accent 5" w:uiPriority="46"/>
+    <w:lsdException w:name="List Table 2 Accent 5" w:uiPriority="47"/>
+    <w:lsdException w:name="List Table 3 Accent 5" w:uiPriority="48"/>
+    <w:lsdException w:name="List Table 4 Accent 5" w:uiPriority="49"/>
+    <w:lsdException w:name="List Table 5 Dark Accent 5" w:uiPriority="50"/>
+    <w:lsdException w:name="List Table 6 Colorful Accent 5" w:uiPriority="51"/>
+    <w:lsdException w:name="List Table 7 Colorful Accent 5" w:uiPriority="52"/>
+    <w:lsdException w:name="List Table 1 Light Accent 6" w:uiPriority="46"/>
+    <w:lsdException w:name="List Table 2 Accent 6" w:uiPriority="47"/>
+    <w:lsdException w:name="List Table 3 Accent 6" w:uiPriority="48"/>
+    <w:lsdException w:name="List Table 4 Accent 6" w:uiPriority="49"/>
+    <w:lsdException w:name="List Table 5 Dark Accent 6" w:uiPriority="50"/>
+    <w:lsdException w:name="List Table 6 Colorful Accent 6" w:uiPriority="51"/>
+    <w:lsdException w:name="List Table 7 Colorful Accent 6" w:uiPriority="52"/>
   </w:latentStyles>
   <w:style w:type="paragraph" w:default="1" w:styleId="Normal">
     <w:name w:val="Normal"/>
@@ -3244,444 +3778,37 @@
     <w:uiPriority w:val="99"/>
     <w:rsid w:val="00866E8A"/>
   </w:style>
-</w:styles>
-</file>
-
-<file path=word/stylesWithEffects.xml><?xml version="1.0" encoding="utf-8"?>
-<w:styles xmlns:wpc="http://schemas.microsoft.com/office/word/2010/wordprocessingCanvas" xmlns:mc="http://schemas.openxmlformats.org/markup-compatibility/2006" xmlns:o="urn:schemas-microsoft-com:office:office" xmlns:r="http://schemas.openxmlformats.org/officeDocument/2006/relationships" xmlns:m="http://schemas.openxmlformats.org/officeDocument/2006/math" xmlns:v="urn:schemas-microsoft-com:vml" xmlns:wp14="http://schemas.microsoft.com/office/word/2010/wordprocessingDrawing" xmlns:wp="http://schemas.openxmlformats.org/drawingml/2006/wordprocessingDrawing" xmlns:w10="urn:schemas-microsoft-com:office:word" xmlns:w="http://schemas.openxmlformats.org/wordprocessingml/2006/main" xmlns:w14="http://schemas.microsoft.com/office/word/2010/wordml" xmlns:wpg="http://schemas.microsoft.com/office/word/2010/wordprocessingGroup" xmlns:wpi="http://schemas.microsoft.com/office/word/2010/wordprocessingInk" xmlns:wne="http://schemas.microsoft.com/office/word/2006/wordml" xmlns:wps="http://schemas.microsoft.com/office/word/2010/wordprocessingShape" mc:Ignorable="w14 wp14">
-  <w:docDefaults>
-    <w:rPrDefault>
-      <w:rPr>
-        <w:rFonts w:asciiTheme="minorHAnsi" w:eastAsiaTheme="minorHAnsi" w:hAnsiTheme="minorHAnsi" w:cstheme="minorBidi"/>
-        <w:sz w:val="22"/>
-        <w:szCs w:val="22"/>
-        <w:lang w:val="en-GB" w:eastAsia="en-US" w:bidi="ar-SA"/>
-      </w:rPr>
-    </w:rPrDefault>
-    <w:pPrDefault>
-      <w:pPr>
-        <w:spacing w:after="200" w:line="276" w:lineRule="auto"/>
-      </w:pPr>
-    </w:pPrDefault>
-  </w:docDefaults>
-  <w:latentStyles w:defLockedState="0" w:defUIPriority="99" w:defSemiHidden="1" w:defUnhideWhenUsed="1" w:defQFormat="0" w:count="267">
-    <w:lsdException w:name="Normal" w:semiHidden="0" w:uiPriority="0" w:unhideWhenUsed="0" w:qFormat="1"/>
-    <w:lsdException w:name="heading 1" w:semiHidden="0" w:uiPriority="9" w:unhideWhenUsed="0" w:qFormat="1"/>
-    <w:lsdException w:name="heading 2" w:uiPriority="9" w:qFormat="1"/>
-    <w:lsdException w:name="heading 3" w:uiPriority="9" w:qFormat="1"/>
-    <w:lsdException w:name="heading 4" w:uiPriority="9" w:qFormat="1"/>
-    <w:lsdException w:name="heading 5" w:uiPriority="9" w:qFormat="1"/>
-    <w:lsdException w:name="heading 6" w:uiPriority="9" w:qFormat="1"/>
-    <w:lsdException w:name="heading 7" w:uiPriority="9" w:qFormat="1"/>
-    <w:lsdException w:name="heading 8" w:uiPriority="9" w:qFormat="1"/>
-    <w:lsdException w:name="heading 9" w:uiPriority="9" w:qFormat="1"/>
-    <w:lsdException w:name="toc 1" w:uiPriority="39"/>
-    <w:lsdException w:name="toc 2" w:uiPriority="39"/>
-    <w:lsdException w:name="toc 3" w:uiPriority="39"/>
-    <w:lsdException w:name="toc 4" w:uiPriority="39"/>
-    <w:lsdException w:name="toc 5" w:uiPriority="39"/>
-    <w:lsdException w:name="toc 6" w:uiPriority="39"/>
-    <w:lsdException w:name="toc 7" w:uiPriority="39"/>
-    <w:lsdException w:name="toc 8" w:uiPriority="39"/>
-    <w:lsdException w:name="toc 9" w:uiPriority="39"/>
-    <w:lsdException w:name="caption" w:uiPriority="35" w:qFormat="1"/>
-    <w:lsdException w:name="Title" w:semiHidden="0" w:uiPriority="10" w:unhideWhenUsed="0" w:qFormat="1"/>
-    <w:lsdException w:name="Default Paragraph Font" w:uiPriority="1"/>
-    <w:lsdException w:name="Subtitle" w:semiHidden="0" w:uiPriority="11" w:unhideWhenUsed="0" w:qFormat="1"/>
-    <w:lsdException w:name="Strong" w:semiHidden="0" w:uiPriority="22" w:unhideWhenUsed="0" w:qFormat="1"/>
-    <w:lsdException w:name="Emphasis" w:semiHidden="0" w:uiPriority="20" w:unhideWhenUsed="0" w:qFormat="1"/>
-    <w:lsdException w:name="Table Grid" w:semiHidden="0" w:uiPriority="59" w:unhideWhenUsed="0"/>
-    <w:lsdException w:name="Placeholder Text" w:unhideWhenUsed="0"/>
-    <w:lsdException w:name="No Spacing" w:semiHidden="0" w:uiPriority="1" w:unhideWhenUsed="0" w:qFormat="1"/>
-    <w:lsdException w:name="Light Shading" w:semiHidden="0" w:uiPriority="60" w:unhideWhenUsed="0"/>
-    <w:lsdException w:name="Light List" w:semiHidden="0" w:uiPriority="61" w:unhideWhenUsed="0"/>
-    <w:lsdException w:name="Light Grid" w:semiHidden="0" w:uiPriority="62" w:unhideWhenUsed="0"/>
-    <w:lsdException w:name="Medium Shading 1" w:semiHidden="0" w:uiPriority="63" w:unhideWhenUsed="0"/>
-    <w:lsdException w:name="Medium Shading 2" w:semiHidden="0" w:uiPriority="64" w:unhideWhenUsed="0"/>
-    <w:lsdException w:name="Medium List 1" w:semiHidden="0" w:uiPriority="65" w:unhideWhenUsed="0"/>
-    <w:lsdException w:name="Medium List 2" w:semiHidden="0" w:uiPriority="66" w:unhideWhenUsed="0"/>
-    <w:lsdException w:name="Medium Grid 1" w:semiHidden="0" w:uiPriority="67" w:unhideWhenUsed="0"/>
-    <w:lsdException w:name="Medium Grid 2" w:semiHidden="0" w:uiPriority="68" w:unhideWhenUsed="0"/>
-    <w:lsdException w:name="Medium Grid 3" w:semiHidden="0" w:uiPriority="69" w:unhideWhenUsed="0"/>
-    <w:lsdException w:name="Dark List" w:semiHidden="0" w:uiPriority="70" w:unhideWhenUsed="0"/>
-    <w:lsdException w:name="Colorful Shading" w:semiHidden="0" w:uiPriority="71" w:unhideWhenUsed="0"/>
-    <w:lsdException w:name="Colorful List" w:semiHidden="0" w:uiPriority="72" w:unhideWhenUsed="0"/>
-    <w:lsdException w:name="Colorful Grid" w:semiHidden="0" w:uiPriority="73" w:unhideWhenUsed="0"/>
-    <w:lsdException w:name="Light Shading Accent 1" w:semiHidden="0" w:uiPriority="60" w:unhideWhenUsed="0"/>
-    <w:lsdException w:name="Light List Accent 1" w:semiHidden="0" w:uiPriority="61" w:unhideWhenUsed="0"/>
-    <w:lsdException w:name="Light Grid Accent 1" w:semiHidden="0" w:uiPriority="62" w:unhideWhenUsed="0"/>
-    <w:lsdException w:name="Medium Shading 1 Accent 1" w:semiHidden="0" w:uiPriority="63" w:unhideWhenUsed="0"/>
-    <w:lsdException w:name="Medium Shading 2 Accent 1" w:semiHidden="0" w:uiPriority="64" w:unhideWhenUsed="0"/>
-    <w:lsdException w:name="Medium List 1 Accent 1" w:semiHidden="0" w:uiPriority="65" w:unhideWhenUsed="0"/>
-    <w:lsdException w:name="Revision" w:unhideWhenUsed="0"/>
-    <w:lsdException w:name="List Paragraph" w:semiHidden="0" w:uiPriority="34" w:unhideWhenUsed="0" w:qFormat="1"/>
-    <w:lsdException w:name="Quote" w:semiHidden="0" w:uiPriority="29" w:unhideWhenUsed="0" w:qFormat="1"/>
-    <w:lsdException w:name="Intense Quote" w:semiHidden="0" w:uiPriority="30" w:unhideWhenUsed="0" w:qFormat="1"/>
-    <w:lsdException w:name="Medium List 2 Accent 1" w:semiHidden="0" w:uiPriority="66" w:unhideWhenUsed="0"/>
-    <w:lsdException w:name="Medium Grid 1 Accent 1" w:semiHidden="0" w:uiPriority="67" w:unhideWhenUsed="0"/>
-    <w:lsdException w:name="Medium Grid 2 Accent 1" w:semiHidden="0" w:uiPriority="68" w:unhideWhenUsed="0"/>
-    <w:lsdException w:name="Medium Grid 3 Accent 1" w:semiHidden="0" w:uiPriority="69" w:unhideWhenUsed="0"/>
-    <w:lsdException w:name="Dark List Accent 1" w:semiHidden="0" w:uiPriority="70" w:unhideWhenUsed="0"/>
-    <w:lsdException w:name="Colorful Shading Accent 1" w:semiHidden="0" w:uiPriority="71" w:unhideWhenUsed="0"/>
-    <w:lsdException w:name="Colorful List Accent 1" w:semiHidden="0" w:uiPriority="72" w:unhideWhenUsed="0"/>
-    <w:lsdException w:name="Colorful Grid Accent 1" w:semiHidden="0" w:uiPriority="73" w:unhideWhenUsed="0"/>
-    <w:lsdException w:name="Light Shading Accent 2" w:semiHidden="0" w:uiPriority="60" w:unhideWhenUsed="0"/>
-    <w:lsdException w:name="Light List Accent 2" w:semiHidden="0" w:uiPriority="61" w:unhideWhenUsed="0"/>
-    <w:lsdException w:name="Light Grid Accent 2" w:semiHidden="0" w:uiPriority="62" w:unhideWhenUsed="0"/>
-    <w:lsdException w:name="Medium Shading 1 Accent 2" w:semiHidden="0" w:uiPriority="63" w:unhideWhenUsed="0"/>
-    <w:lsdException w:name="Medium Shading 2 Accent 2" w:semiHidden="0" w:uiPriority="64" w:unhideWhenUsed="0"/>
-    <w:lsdException w:name="Medium List 1 Accent 2" w:semiHidden="0" w:uiPriority="65" w:unhideWhenUsed="0"/>
-    <w:lsdException w:name="Medium List 2 Accent 2" w:semiHidden="0" w:uiPriority="66" w:unhideWhenUsed="0"/>
-    <w:lsdException w:name="Medium Grid 1 Accent 2" w:semiHidden="0" w:uiPriority="67" w:unhideWhenUsed="0"/>
-    <w:lsdException w:name="Medium Grid 2 Accent 2" w:semiHidden="0" w:uiPriority="68" w:unhideWhenUsed="0"/>
-    <w:lsdException w:name="Medium Grid 3 Accent 2" w:semiHidden="0" w:uiPriority="69" w:unhideWhenUsed="0"/>
-    <w:lsdException w:name="Dark List Accent 2" w:semiHidden="0" w:uiPriority="70" w:unhideWhenUsed="0"/>
-    <w:lsdException w:name="Colorful Shading Accent 2" w:semiHidden="0" w:uiPriority="71" w:unhideWhenUsed="0"/>
-    <w:lsdException w:name="Colorful List Accent 2" w:semiHidden="0" w:uiPriority="72" w:unhideWhenUsed="0"/>
-    <w:lsdException w:name="Colorful Grid Accent 2" w:semiHidden="0" w:uiPriority="73" w:unhideWhenUsed="0"/>
-    <w:lsdException w:name="Light Shading Accent 3" w:semiHidden="0" w:uiPriority="60" w:unhideWhenUsed="0"/>
-    <w:lsdException w:name="Light List Accent 3" w:semiHidden="0" w:uiPriority="61" w:unhideWhenUsed="0"/>
-    <w:lsdException w:name="Light Grid Accent 3" w:semiHidden="0" w:uiPriority="62" w:unhideWhenUsed="0"/>
-    <w:lsdException w:name="Medium Shading 1 Accent 3" w:semiHidden="0" w:uiPriority="63" w:unhideWhenUsed="0"/>
-    <w:lsdException w:name="Medium Shading 2 Accent 3" w:semiHidden="0" w:uiPriority="64" w:unhideWhenUsed="0"/>
-    <w:lsdException w:name="Medium List 1 Accent 3" w:semiHidden="0" w:uiPriority="65" w:unhideWhenUsed="0"/>
-    <w:lsdException w:name="Medium List 2 Accent 3" w:semiHidden="0" w:uiPriority="66" w:unhideWhenUsed="0"/>
-    <w:lsdException w:name="Medium Grid 1 Accent 3" w:semiHidden="0" w:uiPriority="67" w:unhideWhenUsed="0"/>
-    <w:lsdException w:name="Medium Grid 2 Accent 3" w:semiHidden="0" w:uiPriority="68" w:unhideWhenUsed="0"/>
-    <w:lsdException w:name="Medium Grid 3 Accent 3" w:semiHidden="0" w:uiPriority="69" w:unhideWhenUsed="0"/>
-    <w:lsdException w:name="Dark List Accent 3" w:semiHidden="0" w:uiPriority="70" w:unhideWhenUsed="0"/>
-    <w:lsdException w:name="Colorful Shading Accent 3" w:semiHidden="0" w:uiPriority="71" w:unhideWhenUsed="0"/>
-    <w:lsdException w:name="Colorful List Accent 3" w:semiHidden="0" w:uiPriority="72" w:unhideWhenUsed="0"/>
-    <w:lsdException w:name="Colorful Grid Accent 3" w:semiHidden="0" w:uiPriority="73" w:unhideWhenUsed="0"/>
-    <w:lsdException w:name="Light Shading Accent 4" w:semiHidden="0" w:uiPriority="60" w:unhideWhenUsed="0"/>
-    <w:lsdException w:name="Light List Accent 4" w:semiHidden="0" w:uiPriority="61" w:unhideWhenUsed="0"/>
-    <w:lsdException w:name="Light Grid Accent 4" w:semiHidden="0" w:uiPriority="62" w:unhideWhenUsed="0"/>
-    <w:lsdException w:name="Medium Shading 1 Accent 4" w:semiHidden="0" w:uiPriority="63" w:unhideWhenUsed="0"/>
-    <w:lsdException w:name="Medium Shading 2 Accent 4" w:semiHidden="0" w:uiPriority="64" w:unhideWhenUsed="0"/>
-    <w:lsdException w:name="Medium List 1 Accent 4" w:semiHidden="0" w:uiPriority="65" w:unhideWhenUsed="0"/>
-    <w:lsdException w:name="Medium List 2 Accent 4" w:semiHidden="0" w:uiPriority="66" w:unhideWhenUsed="0"/>
-    <w:lsdException w:name="Medium Grid 1 Accent 4" w:semiHidden="0" w:uiPriority="67" w:unhideWhenUsed="0"/>
-    <w:lsdException w:name="Medium Grid 2 Accent 4" w:semiHidden="0" w:uiPriority="68" w:unhideWhenUsed="0"/>
-    <w:lsdException w:name="Medium Grid 3 Accent 4" w:semiHidden="0" w:uiPriority="69" w:unhideWhenUsed="0"/>
-    <w:lsdException w:name="Dark List Accent 4" w:semiHidden="0" w:uiPriority="70" w:unhideWhenUsed="0"/>
-    <w:lsdException w:name="Colorful Shading Accent 4" w:semiHidden="0" w:uiPriority="71" w:unhideWhenUsed="0"/>
-    <w:lsdException w:name="Colorful List Accent 4" w:semiHidden="0" w:uiPriority="72" w:unhideWhenUsed="0"/>
-    <w:lsdException w:name="Colorful Grid Accent 4" w:semiHidden="0" w:uiPriority="73" w:unhideWhenUsed="0"/>
-    <w:lsdException w:name="Light Shading Accent 5" w:semiHidden="0" w:uiPriority="60" w:unhideWhenUsed="0"/>
-    <w:lsdException w:name="Light List Accent 5" w:semiHidden="0" w:uiPriority="61" w:unhideWhenUsed="0"/>
-    <w:lsdException w:name="Light Grid Accent 5" w:semiHidden="0" w:uiPriority="62" w:unhideWhenUsed="0"/>
-    <w:lsdException w:name="Medium Shading 1 Accent 5" w:semiHidden="0" w:uiPriority="63" w:unhideWhenUsed="0"/>
-    <w:lsdException w:name="Medium Shading 2 Accent 5" w:semiHidden="0" w:uiPriority="64" w:unhideWhenUsed="0"/>
-    <w:lsdException w:name="Medium List 1 Accent 5" w:semiHidden="0" w:uiPriority="65" w:unhideWhenUsed="0"/>
-    <w:lsdException w:name="Medium List 2 Accent 5" w:semiHidden="0" w:uiPriority="66" w:unhideWhenUsed="0"/>
-    <w:lsdException w:name="Medium Grid 1 Accent 5" w:semiHidden="0" w:uiPriority="67" w:unhideWhenUsed="0"/>
-    <w:lsdException w:name="Medium Grid 2 Accent 5" w:semiHidden="0" w:uiPriority="68" w:unhideWhenUsed="0"/>
-    <w:lsdException w:name="Medium Grid 3 Accent 5" w:semiHidden="0" w:uiPriority="69" w:unhideWhenUsed="0"/>
-    <w:lsdException w:name="Dark List Accent 5" w:semiHidden="0" w:uiPriority="70" w:unhideWhenUsed="0"/>
-    <w:lsdException w:name="Colorful Shading Accent 5" w:semiHidden="0" w:uiPriority="71" w:unhideWhenUsed="0"/>
-    <w:lsdException w:name="Colorful List Accent 5" w:semiHidden="0" w:uiPriority="72" w:unhideWhenUsed="0"/>
-    <w:lsdException w:name="Colorful Grid Accent 5" w:semiHidden="0" w:uiPriority="73" w:unhideWhenUsed="0"/>
-    <w:lsdException w:name="Light Shading Accent 6" w:semiHidden="0" w:uiPriority="60" w:unhideWhenUsed="0"/>
-    <w:lsdException w:name="Light List Accent 6" w:semiHidden="0" w:uiPriority="61" w:unhideWhenUsed="0"/>
-    <w:lsdException w:name="Light Grid Accent 6" w:semiHidden="0" w:uiPriority="62" w:unhideWhenUsed="0"/>
-    <w:lsdException w:name="Medium Shading 1 Accent 6" w:semiHidden="0" w:uiPriority="63" w:unhideWhenUsed="0"/>
-    <w:lsdException w:name="Medium Shading 2 Accent 6" w:semiHidden="0" w:uiPriority="64" w:unhideWhenUsed="0"/>
-    <w:lsdException w:name="Medium List 1 Accent 6" w:semiHidden="0" w:uiPriority="65" w:unhideWhenUsed="0"/>
-    <w:lsdException w:name="Medium List 2 Accent 6" w:semiHidden="0" w:uiPriority="66" w:unhideWhenUsed="0"/>
-    <w:lsdException w:name="Medium Grid 1 Accent 6" w:semiHidden="0" w:uiPriority="67" w:unhideWhenUsed="0"/>
-    <w:lsdException w:name="Medium Grid 2 Accent 6" w:semiHidden="0" w:uiPriority="68" w:unhideWhenUsed="0"/>
-    <w:lsdException w:name="Medium Grid 3 Accent 6" w:semiHidden="0" w:uiPriority="69" w:unhideWhenUsed="0"/>
-    <w:lsdException w:name="Dark List Accent 6" w:semiHidden="0" w:uiPriority="70" w:unhideWhenUsed="0"/>
-    <w:lsdException w:name="Colorful Shading Accent 6" w:semiHidden="0" w:uiPriority="71" w:unhideWhenUsed="0"/>
-    <w:lsdException w:name="Colorful List Accent 6" w:semiHidden="0" w:uiPriority="72" w:unhideWhenUsed="0"/>
-    <w:lsdException w:name="Colorful Grid Accent 6" w:semiHidden="0" w:uiPriority="73" w:unhideWhenUsed="0"/>
-    <w:lsdException w:name="Subtle Emphasis" w:semiHidden="0" w:uiPriority="19" w:unhideWhenUsed="0" w:qFormat="1"/>
-    <w:lsdException w:name="Intense Emphasis" w:semiHidden="0" w:uiPriority="21" w:unhideWhenUsed="0" w:qFormat="1"/>
-    <w:lsdException w:name="Subtle Reference" w:semiHidden="0" w:uiPriority="31" w:unhideWhenUsed="0" w:qFormat="1"/>
-    <w:lsdException w:name="Intense Reference" w:semiHidden="0" w:uiPriority="32" w:unhideWhenUsed="0" w:qFormat="1"/>
-    <w:lsdException w:name="Book Title" w:semiHidden="0" w:uiPriority="33" w:unhideWhenUsed="0" w:qFormat="1"/>
-    <w:lsdException w:name="Bibliography" w:uiPriority="37"/>
-    <w:lsdException w:name="TOC Heading" w:uiPriority="39" w:qFormat="1"/>
-  </w:latentStyles>
-  <w:style w:type="paragraph" w:default="1" w:styleId="Normal">
-    <w:name w:val="Normal"/>
-    <w:qFormat/>
-  </w:style>
-  <w:style w:type="paragraph" w:styleId="Heading1">
-    <w:name w:val="heading 1"/>
+  <w:style w:type="paragraph" w:styleId="Subtitle">
+    <w:name w:val="Subtitle"/>
     <w:basedOn w:val="Normal"/>
     <w:next w:val="Normal"/>
-    <w:link w:val="Heading1Char"/>
-    <w:uiPriority w:val="9"/>
+    <w:link w:val="SubtitleChar"/>
+    <w:uiPriority w:val="11"/>
     <w:qFormat/>
-    <w:rsid w:val="00C62307"/>
+    <w:rsid w:val="00116054"/>
     <w:pPr>
-      <w:keepNext/>
-      <w:keepLines/>
-      <w:spacing w:before="480" w:after="0" w:line="240" w:lineRule="auto"/>
-      <w:outlineLvl w:val="0"/>
-    </w:pPr>
-    <w:rPr>
-      <w:rFonts w:asciiTheme="majorHAnsi" w:eastAsiaTheme="majorEastAsia" w:hAnsiTheme="majorHAnsi" w:cstheme="majorBidi"/>
-      <w:b/>
-      <w:bCs/>
-      <w:color w:val="345A8A" w:themeColor="accent1" w:themeShade="B5"/>
-      <w:sz w:val="32"/>
-      <w:szCs w:val="32"/>
-      <w:lang w:val="en-US"/>
-    </w:rPr>
-  </w:style>
-  <w:style w:type="paragraph" w:styleId="Heading2">
-    <w:name w:val="heading 2"/>
-    <w:basedOn w:val="Normal"/>
-    <w:next w:val="Normal"/>
-    <w:link w:val="Heading2Char"/>
-    <w:uiPriority w:val="9"/>
-    <w:unhideWhenUsed/>
-    <w:qFormat/>
-    <w:rsid w:val="00C62307"/>
-    <w:pPr>
-      <w:keepNext/>
-      <w:keepLines/>
-      <w:spacing w:before="200" w:after="0" w:line="240" w:lineRule="auto"/>
-      <w:outlineLvl w:val="1"/>
-    </w:pPr>
-    <w:rPr>
-      <w:rFonts w:asciiTheme="majorHAnsi" w:eastAsiaTheme="majorEastAsia" w:hAnsiTheme="majorHAnsi" w:cstheme="majorBidi"/>
-      <w:b/>
-      <w:bCs/>
-      <w:color w:val="4F81BD" w:themeColor="accent1"/>
-      <w:sz w:val="26"/>
-      <w:szCs w:val="26"/>
-      <w:lang w:val="en-US"/>
-    </w:rPr>
-  </w:style>
-  <w:style w:type="character" w:default="1" w:styleId="DefaultParagraphFont">
-    <w:name w:val="Default Paragraph Font"/>
-    <w:uiPriority w:val="1"/>
-    <w:semiHidden/>
-    <w:unhideWhenUsed/>
-  </w:style>
-  <w:style w:type="table" w:default="1" w:styleId="TableNormal">
-    <w:name w:val="Normal Table"/>
-    <w:uiPriority w:val="99"/>
-    <w:semiHidden/>
-    <w:unhideWhenUsed/>
-    <w:tblPr>
-      <w:tblInd w:w="0" w:type="dxa"/>
-      <w:tblCellMar>
-        <w:top w:w="0" w:type="dxa"/>
-        <w:left w:w="108" w:type="dxa"/>
-        <w:bottom w:w="0" w:type="dxa"/>
-        <w:right w:w="108" w:type="dxa"/>
-      </w:tblCellMar>
-    </w:tblPr>
-  </w:style>
-  <w:style w:type="numbering" w:default="1" w:styleId="NoList">
-    <w:name w:val="No List"/>
-    <w:uiPriority w:val="99"/>
-    <w:semiHidden/>
-    <w:unhideWhenUsed/>
-  </w:style>
-  <w:style w:type="paragraph" w:styleId="NoSpacing">
-    <w:name w:val="No Spacing"/>
-    <w:link w:val="NoSpacingChar"/>
-    <w:uiPriority w:val="1"/>
-    <w:qFormat/>
-    <w:rsid w:val="000B75E6"/>
-    <w:pPr>
-      <w:spacing w:after="0" w:line="240" w:lineRule="auto"/>
+      <w:numPr>
+        <w:ilvl w:val="1"/>
+      </w:numPr>
+      <w:spacing w:after="160"/>
     </w:pPr>
     <w:rPr>
       <w:rFonts w:eastAsiaTheme="minorEastAsia"/>
-      <w:lang w:val="en-US" w:eastAsia="ja-JP"/>
+      <w:color w:val="5A5A5A" w:themeColor="text1" w:themeTint="A5"/>
+      <w:spacing w:val="15"/>
     </w:rPr>
   </w:style>
-  <w:style w:type="character" w:customStyle="1" w:styleId="NoSpacingChar">
-    <w:name w:val="No Spacing Char"/>
+  <w:style w:type="character" w:customStyle="1" w:styleId="SubtitleChar">
+    <w:name w:val="Subtitle Char"/>
     <w:basedOn w:val="DefaultParagraphFont"/>
-    <w:link w:val="NoSpacing"/>
-    <w:uiPriority w:val="1"/>
-    <w:rsid w:val="000B75E6"/>
+    <w:link w:val="Subtitle"/>
+    <w:uiPriority w:val="11"/>
+    <w:rsid w:val="00116054"/>
     <w:rPr>
       <w:rFonts w:eastAsiaTheme="minorEastAsia"/>
-      <w:lang w:val="en-US" w:eastAsia="ja-JP"/>
+      <w:color w:val="5A5A5A" w:themeColor="text1" w:themeTint="A5"/>
+      <w:spacing w:val="15"/>
     </w:rPr>
-  </w:style>
-  <w:style w:type="paragraph" w:styleId="BalloonText">
-    <w:name w:val="Balloon Text"/>
-    <w:basedOn w:val="Normal"/>
-    <w:link w:val="BalloonTextChar"/>
-    <w:uiPriority w:val="99"/>
-    <w:semiHidden/>
-    <w:unhideWhenUsed/>
-    <w:rsid w:val="000B75E6"/>
-    <w:pPr>
-      <w:spacing w:after="0" w:line="240" w:lineRule="auto"/>
-    </w:pPr>
-    <w:rPr>
-      <w:rFonts w:ascii="Tahoma" w:hAnsi="Tahoma" w:cs="Tahoma"/>
-      <w:sz w:val="16"/>
-      <w:szCs w:val="16"/>
-    </w:rPr>
-  </w:style>
-  <w:style w:type="character" w:customStyle="1" w:styleId="BalloonTextChar">
-    <w:name w:val="Balloon Text Char"/>
-    <w:basedOn w:val="DefaultParagraphFont"/>
-    <w:link w:val="BalloonText"/>
-    <w:uiPriority w:val="99"/>
-    <w:semiHidden/>
-    <w:rsid w:val="000B75E6"/>
-    <w:rPr>
-      <w:rFonts w:ascii="Tahoma" w:hAnsi="Tahoma" w:cs="Tahoma"/>
-      <w:sz w:val="16"/>
-      <w:szCs w:val="16"/>
-    </w:rPr>
-  </w:style>
-  <w:style w:type="character" w:styleId="PlaceholderText">
-    <w:name w:val="Placeholder Text"/>
-    <w:basedOn w:val="DefaultParagraphFont"/>
-    <w:uiPriority w:val="99"/>
-    <w:semiHidden/>
-    <w:rsid w:val="000B75E6"/>
-    <w:rPr>
-      <w:color w:val="808080"/>
-    </w:rPr>
-  </w:style>
-  <w:style w:type="character" w:customStyle="1" w:styleId="Heading1Char">
-    <w:name w:val="Heading 1 Char"/>
-    <w:basedOn w:val="DefaultParagraphFont"/>
-    <w:link w:val="Heading1"/>
-    <w:uiPriority w:val="9"/>
-    <w:rsid w:val="00C62307"/>
-    <w:rPr>
-      <w:rFonts w:asciiTheme="majorHAnsi" w:eastAsiaTheme="majorEastAsia" w:hAnsiTheme="majorHAnsi" w:cstheme="majorBidi"/>
-      <w:b/>
-      <w:bCs/>
-      <w:color w:val="345A8A" w:themeColor="accent1" w:themeShade="B5"/>
-      <w:sz w:val="32"/>
-      <w:szCs w:val="32"/>
-      <w:lang w:val="en-US"/>
-    </w:rPr>
-  </w:style>
-  <w:style w:type="character" w:customStyle="1" w:styleId="Heading2Char">
-    <w:name w:val="Heading 2 Char"/>
-    <w:basedOn w:val="DefaultParagraphFont"/>
-    <w:link w:val="Heading2"/>
-    <w:uiPriority w:val="9"/>
-    <w:rsid w:val="00C62307"/>
-    <w:rPr>
-      <w:rFonts w:asciiTheme="majorHAnsi" w:eastAsiaTheme="majorEastAsia" w:hAnsiTheme="majorHAnsi" w:cstheme="majorBidi"/>
-      <w:b/>
-      <w:bCs/>
-      <w:color w:val="4F81BD" w:themeColor="accent1"/>
-      <w:sz w:val="26"/>
-      <w:szCs w:val="26"/>
-      <w:lang w:val="en-US"/>
-    </w:rPr>
-  </w:style>
-  <w:style w:type="paragraph" w:styleId="Title">
-    <w:name w:val="Title"/>
-    <w:basedOn w:val="Normal"/>
-    <w:next w:val="Normal"/>
-    <w:link w:val="TitleChar"/>
-    <w:uiPriority w:val="10"/>
-    <w:qFormat/>
-    <w:rsid w:val="00C62307"/>
-    <w:pPr>
-      <w:pBdr>
-        <w:bottom w:val="single" w:sz="8" w:space="4" w:color="4F81BD" w:themeColor="accent1"/>
-      </w:pBdr>
-      <w:spacing w:after="300" w:line="240" w:lineRule="auto"/>
-      <w:contextualSpacing/>
-    </w:pPr>
-    <w:rPr>
-      <w:rFonts w:asciiTheme="majorHAnsi" w:eastAsiaTheme="majorEastAsia" w:hAnsiTheme="majorHAnsi" w:cstheme="majorBidi"/>
-      <w:color w:val="17365D" w:themeColor="text2" w:themeShade="BF"/>
-      <w:spacing w:val="5"/>
-      <w:kern w:val="28"/>
-      <w:sz w:val="52"/>
-      <w:szCs w:val="52"/>
-      <w:lang w:val="en-US"/>
-    </w:rPr>
-  </w:style>
-  <w:style w:type="character" w:customStyle="1" w:styleId="TitleChar">
-    <w:name w:val="Title Char"/>
-    <w:basedOn w:val="DefaultParagraphFont"/>
-    <w:link w:val="Title"/>
-    <w:uiPriority w:val="10"/>
-    <w:rsid w:val="00C62307"/>
-    <w:rPr>
-      <w:rFonts w:asciiTheme="majorHAnsi" w:eastAsiaTheme="majorEastAsia" w:hAnsiTheme="majorHAnsi" w:cstheme="majorBidi"/>
-      <w:color w:val="17365D" w:themeColor="text2" w:themeShade="BF"/>
-      <w:spacing w:val="5"/>
-      <w:kern w:val="28"/>
-      <w:sz w:val="52"/>
-      <w:szCs w:val="52"/>
-      <w:lang w:val="en-US"/>
-    </w:rPr>
-  </w:style>
-  <w:style w:type="paragraph" w:styleId="ListParagraph">
-    <w:name w:val="List Paragraph"/>
-    <w:basedOn w:val="Normal"/>
-    <w:uiPriority w:val="34"/>
-    <w:qFormat/>
-    <w:rsid w:val="00C62307"/>
-    <w:pPr>
-      <w:spacing w:after="0" w:line="240" w:lineRule="auto"/>
-      <w:ind w:left="720"/>
-      <w:contextualSpacing/>
-    </w:pPr>
-    <w:rPr>
-      <w:rFonts w:eastAsiaTheme="minorEastAsia"/>
-      <w:sz w:val="24"/>
-      <w:szCs w:val="24"/>
-      <w:lang w:val="en-US"/>
-    </w:rPr>
-  </w:style>
-  <w:style w:type="paragraph" w:styleId="Header">
-    <w:name w:val="header"/>
-    <w:basedOn w:val="Normal"/>
-    <w:link w:val="HeaderChar"/>
-    <w:uiPriority w:val="99"/>
-    <w:unhideWhenUsed/>
-    <w:rsid w:val="00866E8A"/>
-    <w:pPr>
-      <w:tabs>
-        <w:tab w:val="center" w:pos="4320"/>
-        <w:tab w:val="right" w:pos="8640"/>
-      </w:tabs>
-      <w:spacing w:after="0" w:line="240" w:lineRule="auto"/>
-    </w:pPr>
-  </w:style>
-  <w:style w:type="character" w:customStyle="1" w:styleId="HeaderChar">
-    <w:name w:val="Header Char"/>
-    <w:basedOn w:val="DefaultParagraphFont"/>
-    <w:link w:val="Header"/>
-    <w:uiPriority w:val="99"/>
-    <w:rsid w:val="00866E8A"/>
-  </w:style>
-  <w:style w:type="paragraph" w:styleId="Footer">
-    <w:name w:val="footer"/>
-    <w:basedOn w:val="Normal"/>
-    <w:link w:val="FooterChar"/>
-    <w:uiPriority w:val="99"/>
-    <w:unhideWhenUsed/>
-    <w:rsid w:val="00866E8A"/>
-    <w:pPr>
-      <w:tabs>
-        <w:tab w:val="center" w:pos="4320"/>
-        <w:tab w:val="right" w:pos="8640"/>
-      </w:tabs>
-      <w:spacing w:after="0" w:line="240" w:lineRule="auto"/>
-    </w:pPr>
-  </w:style>
-  <w:style w:type="character" w:customStyle="1" w:styleId="FooterChar">
-    <w:name w:val="Footer Char"/>
-    <w:basedOn w:val="DefaultParagraphFont"/>
-    <w:link w:val="Footer"/>
-    <w:uiPriority w:val="99"/>
-    <w:rsid w:val="00866E8A"/>
   </w:style>
 </w:styles>
 </file>
@@ -3995,7 +4122,7 @@
 </file>
 
 <file path=customXml/itemProps2.xml><?xml version="1.0" encoding="utf-8"?>
-<ds:datastoreItem xmlns:ds="http://schemas.openxmlformats.org/officeDocument/2006/customXml" ds:itemID="{0DEE1DBA-07DB-4C0E-94B1-4116835C7457}">
+<ds:datastoreItem xmlns:ds="http://schemas.openxmlformats.org/officeDocument/2006/customXml" ds:itemID="{5A31F3A4-C355-474A-B968-1D88E70AE449}">
   <ds:schemaRefs>
     <ds:schemaRef ds:uri="http://schemas.openxmlformats.org/officeDocument/2006/bibliography"/>
   </ds:schemaRefs>

--- a/Iteration 4/Justhealth Iteration 4 Plan.docx
+++ b/Iteration 4/Justhealth Iteration 4 Plan.docx
@@ -1016,39 +1016,37 @@
       </w:r>
       <w:proofErr w:type="spellEnd"/>
     </w:p>
-    <w:p/>
-    <w:p>
-      <w:pPr>
-        <w:pStyle w:val="Heading2"/>
-      </w:pPr>
-      <w:r>
-        <w:t>3.3 Database design update</w:t>
-      </w:r>
-    </w:p>
-    <w:p>
-      <w:r>
-        <w:t xml:space="preserve">Whilst planning the carer and patient connect function, we discovered we would need to add another table into the database. This is a separate table that would have the requestor and target as foreign keys and link from the </w:t>
-      </w:r>
-      <w:proofErr w:type="spellStart"/>
-      <w:r>
-        <w:t>patientcarer</w:t>
-      </w:r>
-      <w:proofErr w:type="spellEnd"/>
-      <w:r>
-        <w:t xml:space="preserve"> table. This new table would have the fields: requestor, requestor type, target, </w:t>
-      </w:r>
-      <w:proofErr w:type="gramStart"/>
-      <w:r>
-        <w:t>target</w:t>
-      </w:r>
-      <w:proofErr w:type="gramEnd"/>
-      <w:r>
-        <w:t xml:space="preserve"> type, code, connected. The reason we have decided to do this is because when we add more clients such as, doctor and pharmacist we w</w:t>
-      </w:r>
+    <w:p>
       <w:bookmarkStart w:id="0" w:name="_GoBack"/>
       <w:bookmarkEnd w:id="0"/>
-      <w:r>
-        <w:t xml:space="preserve">ould need to add their connection in also. </w:t>
+    </w:p>
+    <w:p>
+      <w:pPr>
+        <w:pStyle w:val="Heading2"/>
+      </w:pPr>
+      <w:r>
+        <w:t>3.3 Database design update</w:t>
+      </w:r>
+    </w:p>
+    <w:p>
+      <w:r>
+        <w:t xml:space="preserve">Whilst planning the carer and patient connect function, we discovered we would need to add another table into the database. This is a separate table that would have the requestor and target as foreign keys and link from the </w:t>
+      </w:r>
+      <w:proofErr w:type="spellStart"/>
+      <w:r>
+        <w:t>patientcarer</w:t>
+      </w:r>
+      <w:proofErr w:type="spellEnd"/>
+      <w:r>
+        <w:t xml:space="preserve"> table. This new table would have the fields: requestor, requestor type, target, </w:t>
+      </w:r>
+      <w:proofErr w:type="gramStart"/>
+      <w:r>
+        <w:t>target</w:t>
+      </w:r>
+      <w:proofErr w:type="gramEnd"/>
+      <w:r>
+        <w:t xml:space="preserve"> type, code, connected. The reason we have decided to do this is because when we add more clients such as, doctor and pharmacist we would need to add their connection in also. </w:t>
       </w:r>
       <w:r>
         <w:t>Having another table will also mean less clutter and less impact on performance.</w:t>
@@ -1057,15 +1055,25 @@
     <w:p>
       <w:pPr>
         <w:pStyle w:val="Heading1"/>
-      </w:pPr>
-      <w:r>
-        <w:t xml:space="preserve">4.0 </w:t>
-      </w:r>
+        <w:numPr>
+          <w:ilvl w:val="0"/>
+          <w:numId w:val="1"/>
+        </w:numPr>
+      </w:pPr>
       <w:r>
         <w:t>Use case</w:t>
       </w:r>
       <w:r>
         <w:t>:</w:t>
+      </w:r>
+    </w:p>
+    <w:p/>
+    <w:p>
+      <w:pPr>
+        <w:pStyle w:val="Heading1"/>
+      </w:pPr>
+      <w:r>
+        <w:t>5.0 Forgotten password change</w:t>
       </w:r>
     </w:p>
     <w:p/>
@@ -3826,7 +3834,7 @@
 </file>
 
 <file path=customXml/itemProps2.xml><?xml version="1.0" encoding="utf-8"?>
-<ds:datastoreItem xmlns:ds="http://schemas.openxmlformats.org/officeDocument/2006/customXml" ds:itemID="{A5066617-1080-4B42-BF47-08D448147296}">
+<ds:datastoreItem xmlns:ds="http://schemas.openxmlformats.org/officeDocument/2006/customXml" ds:itemID="{6315B3A7-7353-9349-98F0-4D3154FF2C48}">
   <ds:schemaRefs>
     <ds:schemaRef ds:uri="http://schemas.openxmlformats.org/officeDocument/2006/bibliography"/>
   </ds:schemaRefs>

--- a/Iteration 4/Justhealth Iteration 4 Plan.docx
+++ b/Iteration 4/Justhealth Iteration 4 Plan.docx
@@ -19,7 +19,7 @@
               <w:lang w:eastAsia="en-GB"/>
             </w:rPr>
             <w:drawing>
-              <wp:anchor distT="0" distB="0" distL="114300" distR="114300" simplePos="0" relativeHeight="251660288" behindDoc="1" locked="0" layoutInCell="1" allowOverlap="1" wp14:anchorId="2E57B883" wp14:editId="6B527776">
+              <wp:anchor distT="0" distB="0" distL="114300" distR="114300" simplePos="0" relativeHeight="251656192" behindDoc="1" locked="0" layoutInCell="1" allowOverlap="1" wp14:anchorId="2E57B883" wp14:editId="6B527776">
                 <wp:simplePos x="0" y="0"/>
                 <wp:positionH relativeFrom="column">
                   <wp:posOffset>3295650</wp:posOffset>
@@ -95,7 +95,7 @@
               <w:lang w:eastAsia="en-GB"/>
             </w:rPr>
             <w:drawing>
-              <wp:anchor distT="0" distB="0" distL="114300" distR="114300" simplePos="0" relativeHeight="251658240" behindDoc="1" locked="0" layoutInCell="1" allowOverlap="1" wp14:anchorId="35483B9E" wp14:editId="55BDE2E0">
+              <wp:anchor distT="0" distB="0" distL="114300" distR="114300" simplePos="0" relativeHeight="251655168" behindDoc="1" locked="0" layoutInCell="1" allowOverlap="1" wp14:anchorId="35483B9E" wp14:editId="55BDE2E0">
                 <wp:simplePos x="0" y="0"/>
                 <wp:positionH relativeFrom="column">
                   <wp:posOffset>-323850</wp:posOffset>
@@ -896,10 +896,10 @@
       <w:r>
         <w:rPr>
           <w:noProof/>
-          <w:lang w:eastAsia="en-GB"/>
+          <w:lang w:val="en-GB" w:eastAsia="en-GB"/>
         </w:rPr>
         <w:drawing>
-          <wp:anchor distT="0" distB="0" distL="114300" distR="114300" simplePos="0" relativeHeight="251655168" behindDoc="0" locked="0" layoutInCell="1" allowOverlap="1" wp14:editId="70B592B3">
+          <wp:anchor distT="0" distB="0" distL="114300" distR="114300" simplePos="0" relativeHeight="251654144" behindDoc="0" locked="0" layoutInCell="1" allowOverlap="1" wp14:editId="70B592B3">
             <wp:simplePos x="0" y="0"/>
             <wp:positionH relativeFrom="margin">
               <wp:posOffset>-533400</wp:posOffset>
@@ -961,10 +961,10 @@
       <w:r>
         <w:rPr>
           <w:noProof/>
-          <w:lang w:eastAsia="en-GB"/>
+          <w:lang w:val="en-GB" w:eastAsia="en-GB"/>
         </w:rPr>
         <w:drawing>
-          <wp:anchor distT="0" distB="0" distL="114300" distR="114300" simplePos="0" relativeHeight="251652096" behindDoc="0" locked="0" layoutInCell="1" allowOverlap="1" wp14:editId="00C9C961">
+          <wp:anchor distT="0" distB="0" distL="114300" distR="114300" simplePos="0" relativeHeight="251653120" behindDoc="0" locked="0" layoutInCell="1" allowOverlap="1" wp14:editId="00C9C961">
             <wp:simplePos x="0" y="0"/>
             <wp:positionH relativeFrom="margin">
               <wp:posOffset>-600075</wp:posOffset>
@@ -1057,7 +1057,7 @@
         <mc:AlternateContent>
           <mc:Choice Requires="wps">
             <w:drawing>
-              <wp:anchor distT="0" distB="0" distL="114300" distR="114300" simplePos="0" relativeHeight="251662336" behindDoc="0" locked="0" layoutInCell="1" allowOverlap="1" wp14:anchorId="76E4B623" wp14:editId="583F3487">
+              <wp:anchor distT="0" distB="0" distL="114300" distR="114300" simplePos="0" relativeHeight="251659264" behindDoc="0" locked="0" layoutInCell="1" allowOverlap="1" wp14:anchorId="76E4B623" wp14:editId="583F3487">
                 <wp:simplePos x="0" y="0"/>
                 <wp:positionH relativeFrom="column">
                   <wp:posOffset>3797845</wp:posOffset>
@@ -1123,7 +1123,7 @@
           </mc:Choice>
           <mc:Fallback>
             <w:pict>
-              <v:rect w14:anchorId="55D84349" id="Rectangle 4" o:spid="_x0000_s1026" style="position:absolute;margin-left:299.05pt;margin-top:161.45pt;width:54.35pt;height:59.65pt;z-index:251662336;visibility:visible;mso-wrap-style:square;mso-wrap-distance-left:9pt;mso-wrap-distance-top:0;mso-wrap-distance-right:9pt;mso-wrap-distance-bottom:0;mso-position-horizontal:absolute;mso-position-horizontal-relative:text;mso-position-vertical:absolute;mso-position-vertical-relative:text;v-text-anchor:middle" o:gfxdata="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" fillcolor="#d99594 [1941]" stroked="f" strokeweight="2pt">
+              <v:rect w14:anchorId="77CA5F0F" id="Rectangle 4" o:spid="_x0000_s1026" style="position:absolute;margin-left:299.05pt;margin-top:161.45pt;width:54.35pt;height:59.65pt;z-index:251659264;visibility:visible;mso-wrap-style:square;mso-wrap-distance-left:9pt;mso-wrap-distance-top:0;mso-wrap-distance-right:9pt;mso-wrap-distance-bottom:0;mso-position-horizontal:absolute;mso-position-horizontal-relative:text;mso-position-vertical:absolute;mso-position-vertical-relative:text;v-text-anchor:middle" o:gfxdata="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" fillcolor="#d99594 [1941]" stroked="f" strokeweight="2pt">
                 <v:fill opacity="16448f"/>
               </v:rect>
             </w:pict>
@@ -1136,7 +1136,7 @@
           <w:lang w:eastAsia="en-GB"/>
         </w:rPr>
         <w:drawing>
-          <wp:anchor distT="0" distB="0" distL="114300" distR="114300" simplePos="0" relativeHeight="251661312" behindDoc="1" locked="0" layoutInCell="1" allowOverlap="1" wp14:anchorId="5521BF53" wp14:editId="0BCEF1EB">
+          <wp:anchor distT="0" distB="0" distL="114300" distR="114300" simplePos="0" relativeHeight="251658240" behindDoc="1" locked="0" layoutInCell="1" allowOverlap="1" wp14:anchorId="5521BF53" wp14:editId="0BCEF1EB">
             <wp:simplePos x="0" y="0"/>
             <wp:positionH relativeFrom="column">
               <wp:posOffset>-352425</wp:posOffset>
@@ -1239,7 +1239,7 @@
         <mc:AlternateContent>
           <mc:Choice Requires="wps">
             <w:drawing>
-              <wp:anchor distT="45720" distB="45720" distL="114300" distR="114300" simplePos="0" relativeHeight="251663360" behindDoc="1" locked="0" layoutInCell="1" allowOverlap="1" wp14:anchorId="2992EE1C" wp14:editId="40ED9CA7">
+              <wp:anchor distT="45720" distB="45720" distL="114300" distR="114300" simplePos="0" relativeHeight="251660288" behindDoc="1" locked="0" layoutInCell="1" allowOverlap="1" wp14:anchorId="2992EE1C" wp14:editId="40ED9CA7">
                 <wp:simplePos x="0" y="0"/>
                 <wp:positionH relativeFrom="column">
                   <wp:posOffset>1076325</wp:posOffset>
@@ -1326,7 +1326,7 @@
                 <v:stroke joinstyle="miter"/>
                 <v:path gradientshapeok="t" o:connecttype="rect"/>
               </v:shapetype>
-              <v:shape id="Text Box 2" o:spid="_x0000_s1026" type="#_x0000_t202" style="position:absolute;margin-left:84.75pt;margin-top:50.25pt;width:644.25pt;height:406.5pt;z-index:-251653120;visibility:visible;mso-wrap-style:square;mso-width-percent:0;mso-height-percent:0;mso-wrap-distance-left:9pt;mso-wrap-distance-top:3.6pt;mso-wrap-distance-right:9pt;mso-wrap-distance-bottom:3.6pt;mso-position-horizontal:absolute;mso-position-horizontal-relative:text;mso-position-vertical:absolute;mso-position-vertical-relative:text;mso-width-percent:0;mso-height-percent:0;mso-width-relative:margin;mso-height-relative:margin;v-text-anchor:top" o:gfxdata="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" filled="f">
+              <v:shape id="Text Box 2" o:spid="_x0000_s1026" type="#_x0000_t202" style="position:absolute;margin-left:84.75pt;margin-top:50.25pt;width:644.25pt;height:406.5pt;z-index:-251656192;visibility:visible;mso-wrap-style:square;mso-width-percent:0;mso-height-percent:0;mso-wrap-distance-left:9pt;mso-wrap-distance-top:3.6pt;mso-wrap-distance-right:9pt;mso-wrap-distance-bottom:3.6pt;mso-position-horizontal:absolute;mso-position-horizontal-relative:text;mso-position-vertical:absolute;mso-position-vertical-relative:text;mso-width-percent:0;mso-height-percent:0;mso-width-relative:margin;mso-height-relative:margin;v-text-anchor:top" o:gfxdata="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" filled="f">
                 <v:textbox>
                   <w:txbxContent>
                     <w:p>
@@ -1376,7 +1376,7 @@
             <v:path o:extrusionok="f" gradientshapeok="t" o:connecttype="rect"/>
             <o:lock v:ext="edit" aspectratio="t"/>
           </v:shapetype>
-          <v:shape id="_x0000_s1029" type="#_x0000_t75" style="position:absolute;margin-left:135pt;margin-top:219.75pt;width:523.95pt;height:211.5pt;z-index:-251645952;mso-position-horizontal-relative:margin;mso-position-vertical-relative:margin">
+          <v:shape id="_x0000_s1029" type="#_x0000_t75" style="position:absolute;margin-left:135pt;margin-top:219.75pt;width:523.95pt;height:211.5pt;z-index:-251654144;mso-position-horizontal-relative:margin;mso-position-vertical-relative:margin">
             <v:imagedata r:id="rId14" o:title="ec2c1fcb"/>
             <w10:wrap anchorx="margin" anchory="margin"/>
           </v:shape>
@@ -1385,10 +1385,10 @@
       <w:r>
         <w:rPr>
           <w:noProof/>
-          <w:lang w:eastAsia="en-GB"/>
+          <w:lang w:val="en-GB" w:eastAsia="en-GB"/>
         </w:rPr>
         <w:drawing>
-          <wp:anchor distT="0" distB="0" distL="114300" distR="114300" simplePos="0" relativeHeight="251660288" behindDoc="0" locked="0" layoutInCell="1" allowOverlap="1" wp14:anchorId="4CB8C900" wp14:editId="36C71DE2">
+          <wp:anchor distT="0" distB="0" distL="114300" distR="114300" simplePos="0" relativeHeight="251657216" behindDoc="0" locked="0" layoutInCell="1" allowOverlap="1" wp14:anchorId="4CB8C900" wp14:editId="36C71DE2">
             <wp:simplePos x="0" y="0"/>
             <wp:positionH relativeFrom="column">
               <wp:posOffset>0</wp:posOffset>
@@ -1459,6 +1459,11 @@
       <w:r>
         <w:t>:</w:t>
       </w:r>
+      <w:r>
+        <w:t xml:space="preserve"> </w:t>
+      </w:r>
+      <w:bookmarkStart w:id="0" w:name="_GoBack"/>
+      <w:bookmarkEnd w:id="0"/>
     </w:p>
     <w:p>
       <w:r>
@@ -1469,7 +1474,7 @@
         <mc:AlternateContent>
           <mc:Choice Requires="wps">
             <w:drawing>
-              <wp:anchor distT="45720" distB="45720" distL="114300" distR="114300" simplePos="0" relativeHeight="251666432" behindDoc="0" locked="0" layoutInCell="1" allowOverlap="1" wp14:anchorId="2A8F326F" wp14:editId="75930118">
+              <wp:anchor distT="45720" distB="45720" distL="114300" distR="114300" simplePos="0" relativeHeight="251661312" behindDoc="0" locked="0" layoutInCell="1" allowOverlap="1" wp14:anchorId="2A8F326F" wp14:editId="75930118">
                 <wp:simplePos x="0" y="0"/>
                 <wp:positionH relativeFrom="column">
                   <wp:posOffset>2656840</wp:posOffset>
@@ -1538,7 +1543,7 @@
           </mc:Choice>
           <mc:Fallback>
             <w:pict>
-              <v:shape w14:anchorId="2A8F326F" id="_x0000_s1027" type="#_x0000_t202" style="position:absolute;margin-left:209.2pt;margin-top:219.25pt;width:486.75pt;height:195.75pt;z-index:251666432;visibility:visible;mso-wrap-style:square;mso-width-percent:0;mso-height-percent:0;mso-wrap-distance-left:9pt;mso-wrap-distance-top:3.6pt;mso-wrap-distance-right:9pt;mso-wrap-distance-bottom:3.6pt;mso-position-horizontal:absolute;mso-position-horizontal-relative:text;mso-position-vertical:absolute;mso-position-vertical-relative:text;mso-width-percent:0;mso-height-percent:0;mso-width-relative:margin;mso-height-relative:margin;v-text-anchor:top" o:gfxdata="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" filled="f">
+              <v:shape w14:anchorId="2A8F326F" id="_x0000_s1027" type="#_x0000_t202" style="position:absolute;margin-left:209.2pt;margin-top:219.25pt;width:486.75pt;height:195.75pt;z-index:251661312;visibility:visible;mso-wrap-style:square;mso-width-percent:0;mso-height-percent:0;mso-wrap-distance-left:9pt;mso-wrap-distance-top:3.6pt;mso-wrap-distance-right:9pt;mso-wrap-distance-bottom:3.6pt;mso-position-horizontal:absolute;mso-position-horizontal-relative:text;mso-position-vertical:absolute;mso-position-vertical-relative:text;mso-width-percent:0;mso-height-percent:0;mso-width-relative:margin;mso-height-relative:margin;v-text-anchor:top" o:gfxdata="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" filled="f">
                 <v:textbox>
                   <w:txbxContent>
                     <w:p>
@@ -1559,10 +1564,8 @@
         </mc:AlternateContent>
       </w:r>
     </w:p>
-    <w:p>
-      <w:bookmarkStart w:id="0" w:name="_GoBack"/>
-      <w:bookmarkEnd w:id="0"/>
-    </w:p>
+    <w:p/>
+    <w:p/>
     <w:p/>
     <w:p/>
     <w:p/>
@@ -4122,7 +4125,7 @@
 </file>
 
 <file path=customXml/itemProps2.xml><?xml version="1.0" encoding="utf-8"?>
-<ds:datastoreItem xmlns:ds="http://schemas.openxmlformats.org/officeDocument/2006/customXml" ds:itemID="{5A31F3A4-C355-474A-B968-1D88E70AE449}">
+<ds:datastoreItem xmlns:ds="http://schemas.openxmlformats.org/officeDocument/2006/customXml" ds:itemID="{9DF5ACFE-0757-4377-A155-E4FAB8484206}">
   <ds:schemaRefs>
     <ds:schemaRef ds:uri="http://schemas.openxmlformats.org/officeDocument/2006/bibliography"/>
   </ds:schemaRefs>

--- a/Iteration 4/Justhealth Iteration 4 Plan.docx
+++ b/Iteration 4/Justhealth Iteration 4 Plan.docx
@@ -1,6 +1,6 @@
 
 <file path=word/document.xml><?xml version="1.0" encoding="utf-8"?>
-<w:document xmlns:wpc="http://schemas.microsoft.com/office/word/2010/wordprocessingCanvas" xmlns:mc="http://schemas.openxmlformats.org/markup-compatibility/2006" xmlns:o="urn:schemas-microsoft-com:office:office" xmlns:r="http://schemas.openxmlformats.org/officeDocument/2006/relationships" xmlns:m="http://schemas.openxmlformats.org/officeDocument/2006/math" xmlns:v="urn:schemas-microsoft-com:vml" xmlns:wp14="http://schemas.microsoft.com/office/word/2010/wordprocessingDrawing" xmlns:wp="http://schemas.openxmlformats.org/drawingml/2006/wordprocessingDrawing" xmlns:w10="urn:schemas-microsoft-com:office:word" xmlns:w="http://schemas.openxmlformats.org/wordprocessingml/2006/main" xmlns:w14="http://schemas.microsoft.com/office/word/2010/wordml" xmlns:w15="http://schemas.microsoft.com/office/word/2012/wordml" xmlns:wpg="http://schemas.microsoft.com/office/word/2010/wordprocessingGroup" xmlns:wpi="http://schemas.microsoft.com/office/word/2010/wordprocessingInk" xmlns:wne="http://schemas.microsoft.com/office/word/2006/wordml" xmlns:wps="http://schemas.microsoft.com/office/word/2010/wordprocessingShape" mc:Ignorable="w14 w15 wp14">
+<w:document xmlns:wpc="http://schemas.microsoft.com/office/word/2010/wordprocessingCanvas" xmlns:mo="http://schemas.microsoft.com/office/mac/office/2008/main" xmlns:mc="http://schemas.openxmlformats.org/markup-compatibility/2006" xmlns:mv="urn:schemas-microsoft-com:mac:vml" xmlns:o="urn:schemas-microsoft-com:office:office" xmlns:r="http://schemas.openxmlformats.org/officeDocument/2006/relationships" xmlns:m="http://schemas.openxmlformats.org/officeDocument/2006/math" xmlns:v="urn:schemas-microsoft-com:vml" xmlns:wp14="http://schemas.microsoft.com/office/word/2010/wordprocessingDrawing" xmlns:wp="http://schemas.openxmlformats.org/drawingml/2006/wordprocessingDrawing" xmlns:w10="urn:schemas-microsoft-com:office:word" xmlns:w="http://schemas.openxmlformats.org/wordprocessingml/2006/main" xmlns:w14="http://schemas.microsoft.com/office/word/2010/wordml" xmlns:wpg="http://schemas.microsoft.com/office/word/2010/wordprocessingGroup" xmlns:wpi="http://schemas.microsoft.com/office/word/2010/wordprocessingInk" xmlns:wne="http://schemas.microsoft.com/office/word/2006/wordml" xmlns:wps="http://schemas.microsoft.com/office/word/2010/wordprocessingShape" mc:Ignorable="w14 wp14 mv">
   <w:body>
     <w:sdt>
       <w:sdtPr>
@@ -16,10 +16,10 @@
           <w:r>
             <w:rPr>
               <w:noProof/>
-              <w:lang w:eastAsia="en-GB"/>
+              <w:lang w:val="en-US"/>
             </w:rPr>
             <w:drawing>
-              <wp:anchor distT="0" distB="0" distL="114300" distR="114300" simplePos="0" relativeHeight="251656192" behindDoc="1" locked="0" layoutInCell="1" allowOverlap="1" wp14:anchorId="2E57B883" wp14:editId="6B527776">
+              <wp:anchor distT="0" distB="0" distL="114300" distR="114300" simplePos="0" relativeHeight="251656192" behindDoc="1" locked="0" layoutInCell="1" allowOverlap="1" wp14:anchorId="25BF5F44" wp14:editId="39B6703F">
                 <wp:simplePos x="0" y="0"/>
                 <wp:positionH relativeFrom="column">
                   <wp:posOffset>3295650</wp:posOffset>
@@ -52,7 +52,7 @@
                         </pic:cNvPicPr>
                       </pic:nvPicPr>
                       <pic:blipFill>
-                        <a:blip r:embed="rId9" cstate="print">
+                        <a:blip r:embed="rId10" cstate="print">
                           <a:extLst>
                             <a:ext uri="{28A0092B-C50C-407E-A947-70E740481C1C}">
                               <a14:useLocalDpi xmlns:a14="http://schemas.microsoft.com/office/drawing/2010/main" val="0"/>
@@ -92,10 +92,10 @@
           <w:r>
             <w:rPr>
               <w:noProof/>
-              <w:lang w:eastAsia="en-GB"/>
+              <w:lang w:val="en-US"/>
             </w:rPr>
             <w:drawing>
-              <wp:anchor distT="0" distB="0" distL="114300" distR="114300" simplePos="0" relativeHeight="251655168" behindDoc="1" locked="0" layoutInCell="1" allowOverlap="1" wp14:anchorId="35483B9E" wp14:editId="55BDE2E0">
+              <wp:anchor distT="0" distB="0" distL="114300" distR="114300" simplePos="0" relativeHeight="251655168" behindDoc="1" locked="0" layoutInCell="1" allowOverlap="1" wp14:anchorId="26FCF1BC" wp14:editId="50D292C3">
                 <wp:simplePos x="0" y="0"/>
                 <wp:positionH relativeFrom="column">
                   <wp:posOffset>-323850</wp:posOffset>
@@ -128,7 +128,7 @@
                         </pic:cNvPicPr>
                       </pic:nvPicPr>
                       <pic:blipFill>
-                        <a:blip r:embed="rId10" cstate="print">
+                        <a:blip r:embed="rId11" cstate="print">
                           <a:extLst>
                             <a:ext uri="{28A0092B-C50C-407E-A947-70E740481C1C}">
                               <a14:useLocalDpi xmlns:a14="http://schemas.microsoft.com/office/drawing/2010/main" val="0"/>
@@ -896,10 +896,9 @@
       <w:r>
         <w:rPr>
           <w:noProof/>
-          <w:lang w:val="en-GB" w:eastAsia="en-GB"/>
         </w:rPr>
         <w:drawing>
-          <wp:anchor distT="0" distB="0" distL="114300" distR="114300" simplePos="0" relativeHeight="251654144" behindDoc="0" locked="0" layoutInCell="1" allowOverlap="1" wp14:editId="70B592B3">
+          <wp:anchor distT="0" distB="0" distL="114300" distR="114300" simplePos="0" relativeHeight="251654144" behindDoc="0" locked="0" layoutInCell="1" allowOverlap="1" wp14:anchorId="39551809" wp14:editId="1087D8E7">
             <wp:simplePos x="0" y="0"/>
             <wp:positionH relativeFrom="margin">
               <wp:posOffset>-533400</wp:posOffset>
@@ -924,7 +923,7 @@
                     </pic:cNvPicPr>
                   </pic:nvPicPr>
                   <pic:blipFill>
-                    <a:blip r:embed="rId11">
+                    <a:blip r:embed="rId12">
                       <a:extLst>
                         <a:ext uri="{28A0092B-C50C-407E-A947-70E740481C1C}">
                           <a14:useLocalDpi xmlns:a14="http://schemas.microsoft.com/office/drawing/2010/main" val="0"/>
@@ -961,10 +960,9 @@
       <w:r>
         <w:rPr>
           <w:noProof/>
-          <w:lang w:val="en-GB" w:eastAsia="en-GB"/>
         </w:rPr>
         <w:drawing>
-          <wp:anchor distT="0" distB="0" distL="114300" distR="114300" simplePos="0" relativeHeight="251653120" behindDoc="0" locked="0" layoutInCell="1" allowOverlap="1" wp14:editId="00C9C961">
+          <wp:anchor distT="0" distB="0" distL="114300" distR="114300" simplePos="0" relativeHeight="251653120" behindDoc="0" locked="0" layoutInCell="1" allowOverlap="1" wp14:anchorId="4698E245" wp14:editId="722D4E6D">
             <wp:simplePos x="0" y="0"/>
             <wp:positionH relativeFrom="margin">
               <wp:posOffset>-600075</wp:posOffset>
@@ -989,7 +987,7 @@
                     </pic:cNvPicPr>
                   </pic:nvPicPr>
                   <pic:blipFill>
-                    <a:blip r:embed="rId12">
+                    <a:blip r:embed="rId13">
                       <a:extLst>
                         <a:ext uri="{28A0092B-C50C-407E-A947-70E740481C1C}">
                           <a14:useLocalDpi xmlns:a14="http://schemas.microsoft.com/office/drawing/2010/main" val="0"/>
@@ -1052,12 +1050,12 @@
       <w:r>
         <w:rPr>
           <w:noProof/>
-          <w:lang w:eastAsia="en-GB"/>
+          <w:lang w:val="en-US"/>
         </w:rPr>
         <mc:AlternateContent>
           <mc:Choice Requires="wps">
             <w:drawing>
-              <wp:anchor distT="0" distB="0" distL="114300" distR="114300" simplePos="0" relativeHeight="251659264" behindDoc="0" locked="0" layoutInCell="1" allowOverlap="1" wp14:anchorId="76E4B623" wp14:editId="583F3487">
+              <wp:anchor distT="0" distB="0" distL="114300" distR="114300" simplePos="0" relativeHeight="251659264" behindDoc="0" locked="0" layoutInCell="1" allowOverlap="1" wp14:anchorId="4F2691E0" wp14:editId="15B715F8">
                 <wp:simplePos x="0" y="0"/>
                 <wp:positionH relativeFrom="column">
                   <wp:posOffset>3797845</wp:posOffset>
@@ -1121,7 +1119,7 @@
               </wp:anchor>
             </w:drawing>
           </mc:Choice>
-          <mc:Fallback>
+          <mc:Fallback xmlns:w15="http://schemas.microsoft.com/office/word/2012/wordml">
             <w:pict>
               <v:rect w14:anchorId="77CA5F0F" id="Rectangle 4" o:spid="_x0000_s1026" style="position:absolute;margin-left:299.05pt;margin-top:161.45pt;width:54.35pt;height:59.65pt;z-index:251659264;visibility:visible;mso-wrap-style:square;mso-wrap-distance-left:9pt;mso-wrap-distance-top:0;mso-wrap-distance-right:9pt;mso-wrap-distance-bottom:0;mso-position-horizontal:absolute;mso-position-horizontal-relative:text;mso-position-vertical:absolute;mso-position-vertical-relative:text;v-text-anchor:middle" o:gfxdata="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" fillcolor="#d99594 [1941]" stroked="f" strokeweight="2pt">
                 <v:fill opacity="16448f"/>
@@ -1133,10 +1131,10 @@
       <w:r>
         <w:rPr>
           <w:noProof/>
-          <w:lang w:eastAsia="en-GB"/>
+          <w:lang w:val="en-US"/>
         </w:rPr>
         <w:drawing>
-          <wp:anchor distT="0" distB="0" distL="114300" distR="114300" simplePos="0" relativeHeight="251658240" behindDoc="1" locked="0" layoutInCell="1" allowOverlap="1" wp14:anchorId="5521BF53" wp14:editId="0BCEF1EB">
+          <wp:anchor distT="0" distB="0" distL="114300" distR="114300" simplePos="0" relativeHeight="251658240" behindDoc="1" locked="0" layoutInCell="1" allowOverlap="1" wp14:anchorId="2BD28B89" wp14:editId="473FC256">
             <wp:simplePos x="0" y="0"/>
             <wp:positionH relativeFrom="column">
               <wp:posOffset>-352425</wp:posOffset>
@@ -1169,7 +1167,7 @@
                     </pic:cNvPicPr>
                   </pic:nvPicPr>
                   <pic:blipFill>
-                    <a:blip r:embed="rId13">
+                    <a:blip r:embed="rId14">
                       <a:extLst>
                         <a:ext uri="{28A0092B-C50C-407E-A947-70E740481C1C}">
                           <a14:useLocalDpi xmlns:a14="http://schemas.microsoft.com/office/drawing/2010/main" val="0"/>
@@ -1233,13 +1231,12 @@
       <w:r>
         <w:rPr>
           <w:noProof/>
-          <w:lang w:val="en-GB" w:eastAsia="en-GB"/>
         </w:rPr>
         <w:lastRenderedPageBreak/>
         <mc:AlternateContent>
           <mc:Choice Requires="wps">
             <w:drawing>
-              <wp:anchor distT="45720" distB="45720" distL="114300" distR="114300" simplePos="0" relativeHeight="251660288" behindDoc="1" locked="0" layoutInCell="1" allowOverlap="1" wp14:anchorId="2992EE1C" wp14:editId="40ED9CA7">
+              <wp:anchor distT="45720" distB="45720" distL="114300" distR="114300" simplePos="0" relativeHeight="251660288" behindDoc="1" locked="0" layoutInCell="1" allowOverlap="1" wp14:anchorId="740F4697" wp14:editId="0913F789">
                 <wp:simplePos x="0" y="0"/>
                 <wp:positionH relativeFrom="column">
                   <wp:posOffset>1076325</wp:posOffset>
@@ -1322,11 +1319,11 @@
           </mc:Choice>
           <mc:Fallback>
             <w:pict>
-              <v:shapetype w14:anchorId="2992EE1C" id="_x0000_t202" coordsize="21600,21600" o:spt="202" path="m,l,21600r21600,l21600,xe">
+              <v:shapetype id="_x0000_t202" coordsize="21600,21600" o:spt="202" path="m0,0l0,21600,21600,21600,21600,0xe">
                 <v:stroke joinstyle="miter"/>
                 <v:path gradientshapeok="t" o:connecttype="rect"/>
               </v:shapetype>
-              <v:shape id="Text Box 2" o:spid="_x0000_s1026" type="#_x0000_t202" style="position:absolute;margin-left:84.75pt;margin-top:50.25pt;width:644.25pt;height:406.5pt;z-index:-251656192;visibility:visible;mso-wrap-style:square;mso-width-percent:0;mso-height-percent:0;mso-wrap-distance-left:9pt;mso-wrap-distance-top:3.6pt;mso-wrap-distance-right:9pt;mso-wrap-distance-bottom:3.6pt;mso-position-horizontal:absolute;mso-position-horizontal-relative:text;mso-position-vertical:absolute;mso-position-vertical-relative:text;mso-width-percent:0;mso-height-percent:0;mso-width-relative:margin;mso-height-relative:margin;v-text-anchor:top" o:gfxdata="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" filled="f">
+              <v:shape id="Text Box 2" o:spid="_x0000_s1026" type="#_x0000_t202" style="position:absolute;margin-left:84.75pt;margin-top:50.25pt;width:644.25pt;height:406.5pt;z-index:-251656192;visibility:visible;mso-wrap-style:square;mso-width-percent:0;mso-height-percent:0;mso-wrap-distance-left:9pt;mso-wrap-distance-top:3.6pt;mso-wrap-distance-right:9pt;mso-wrap-distance-bottom:3.6pt;mso-position-horizontal:absolute;mso-position-horizontal-relative:text;mso-position-vertical:absolute;mso-position-vertical-relative:text;mso-width-percent:0;mso-height-percent:0;mso-width-relative:margin;mso-height-relative:margin;v-text-anchor:top" o:gfxdata="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" filled="f">
                 <v:textbox>
                   <w:txbxContent>
                     <w:p>
@@ -1356,7 +1353,7 @@
         <w:rPr>
           <w:noProof/>
         </w:rPr>
-        <w:pict w14:anchorId="1E03ADAF">
+        <w:pict w14:anchorId="5E0BECCE">
           <v:shapetype id="_x0000_t75" coordsize="21600,21600" o:spt="75" o:preferrelative="t" path="m@4@5l@4@11@9@11@9@5xe" filled="f" stroked="f">
             <v:stroke joinstyle="miter"/>
             <v:formulas>
@@ -1377,7 +1374,7 @@
             <o:lock v:ext="edit" aspectratio="t"/>
           </v:shapetype>
           <v:shape id="_x0000_s1029" type="#_x0000_t75" style="position:absolute;margin-left:135pt;margin-top:219.75pt;width:523.95pt;height:211.5pt;z-index:-251654144;mso-position-horizontal-relative:margin;mso-position-vertical-relative:margin">
-            <v:imagedata r:id="rId14" o:title="ec2c1fcb"/>
+            <v:imagedata r:id="rId15" o:title="ec2c1fcb"/>
             <w10:wrap anchorx="margin" anchory="margin"/>
           </v:shape>
         </w:pict>
@@ -1385,10 +1382,9 @@
       <w:r>
         <w:rPr>
           <w:noProof/>
-          <w:lang w:val="en-GB" w:eastAsia="en-GB"/>
         </w:rPr>
         <w:drawing>
-          <wp:anchor distT="0" distB="0" distL="114300" distR="114300" simplePos="0" relativeHeight="251657216" behindDoc="0" locked="0" layoutInCell="1" allowOverlap="1" wp14:anchorId="4CB8C900" wp14:editId="36C71DE2">
+          <wp:anchor distT="0" distB="0" distL="114300" distR="114300" simplePos="0" relativeHeight="251657216" behindDoc="0" locked="0" layoutInCell="1" allowOverlap="1" wp14:anchorId="0A8870DB" wp14:editId="2F5E491E">
             <wp:simplePos x="0" y="0"/>
             <wp:positionH relativeFrom="column">
               <wp:posOffset>0</wp:posOffset>
@@ -1413,7 +1409,7 @@
                     </pic:cNvPicPr>
                   </pic:nvPicPr>
                   <pic:blipFill>
-                    <a:blip r:embed="rId15">
+                    <a:blip r:embed="rId16">
                       <a:extLst>
                         <a:ext uri="{28A0092B-C50C-407E-A947-70E740481C1C}">
                           <a14:useLocalDpi xmlns:a14="http://schemas.microsoft.com/office/drawing/2010/main" val="0"/>
@@ -1462,19 +1458,17 @@
       <w:r>
         <w:t xml:space="preserve"> </w:t>
       </w:r>
-      <w:bookmarkStart w:id="0" w:name="_GoBack"/>
-      <w:bookmarkEnd w:id="0"/>
     </w:p>
     <w:p>
       <w:r>
         <w:rPr>
           <w:noProof/>
-          <w:lang w:eastAsia="en-GB"/>
+          <w:lang w:val="en-US"/>
         </w:rPr>
         <mc:AlternateContent>
           <mc:Choice Requires="wps">
             <w:drawing>
-              <wp:anchor distT="45720" distB="45720" distL="114300" distR="114300" simplePos="0" relativeHeight="251661312" behindDoc="0" locked="0" layoutInCell="1" allowOverlap="1" wp14:anchorId="2A8F326F" wp14:editId="75930118">
+              <wp:anchor distT="45720" distB="45720" distL="114300" distR="114300" simplePos="0" relativeHeight="251661312" behindDoc="0" locked="0" layoutInCell="1" allowOverlap="1" wp14:anchorId="4F27C948" wp14:editId="4461B0A3">
                 <wp:simplePos x="0" y="0"/>
                 <wp:positionH relativeFrom="column">
                   <wp:posOffset>2656840</wp:posOffset>
@@ -1543,7 +1537,7 @@
           </mc:Choice>
           <mc:Fallback>
             <w:pict>
-              <v:shape w14:anchorId="2A8F326F" id="_x0000_s1027" type="#_x0000_t202" style="position:absolute;margin-left:209.2pt;margin-top:219.25pt;width:486.75pt;height:195.75pt;z-index:251661312;visibility:visible;mso-wrap-style:square;mso-width-percent:0;mso-height-percent:0;mso-wrap-distance-left:9pt;mso-wrap-distance-top:3.6pt;mso-wrap-distance-right:9pt;mso-wrap-distance-bottom:3.6pt;mso-position-horizontal:absolute;mso-position-horizontal-relative:text;mso-position-vertical:absolute;mso-position-vertical-relative:text;mso-width-percent:0;mso-height-percent:0;mso-width-relative:margin;mso-height-relative:margin;v-text-anchor:top" o:gfxdata="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" filled="f">
+              <v:shape id="_x0000_s1027" type="#_x0000_t202" style="position:absolute;margin-left:209.2pt;margin-top:219.25pt;width:486.75pt;height:195.75pt;z-index:251661312;visibility:visible;mso-wrap-style:square;mso-width-percent:0;mso-height-percent:0;mso-wrap-distance-left:9pt;mso-wrap-distance-top:3.6pt;mso-wrap-distance-right:9pt;mso-wrap-distance-bottom:3.6pt;mso-position-horizontal:absolute;mso-position-horizontal-relative:text;mso-position-vertical:absolute;mso-position-vertical-relative:text;mso-width-percent:0;mso-height-percent:0;mso-width-relative:margin;mso-height-relative:margin;v-text-anchor:top" o:gfxdata="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" filled="f">
                 <v:textbox>
                   <w:txbxContent>
                     <w:p>
@@ -1570,7 +1564,109 @@
     <w:p/>
     <w:p/>
     <w:p/>
-    <w:p/>
+    <w:p>
+      <w:pPr>
+        <w:pStyle w:val="Heading1"/>
+      </w:pPr>
+      <w:r>
+        <w:lastRenderedPageBreak/>
+        <w:t>5.0 Forgotten password change</w:t>
+      </w:r>
+    </w:p>
+    <w:p>
+      <w:pPr>
+        <w:pStyle w:val="ListParagraph"/>
+        <w:numPr>
+          <w:ilvl w:val="0"/>
+          <w:numId w:val="15"/>
+        </w:numPr>
+      </w:pPr>
+      <w:r>
+        <w:t xml:space="preserve">You are unable to reset the password by navigating directly to the reset password page </w:t>
+      </w:r>
+    </w:p>
+    <w:p>
+      <w:pPr>
+        <w:pStyle w:val="ListParagraph"/>
+        <w:numPr>
+          <w:ilvl w:val="0"/>
+          <w:numId w:val="15"/>
+        </w:numPr>
+      </w:pPr>
+      <w:r>
+        <w:t>In order to reset a password, because your account has been locked or you have forgotten your password, you are required to click the link in the email that you receive.</w:t>
+      </w:r>
+    </w:p>
+    <w:p>
+      <w:pPr>
+        <w:pStyle w:val="ListParagraph"/>
+        <w:numPr>
+          <w:ilvl w:val="1"/>
+          <w:numId w:val="15"/>
+        </w:numPr>
+      </w:pPr>
+      <w:r>
+        <w:t xml:space="preserve">The link you receive in the email take you to the reset password page and automatically populates the username field. </w:t>
+      </w:r>
+    </w:p>
+    <w:p>
+      <w:pPr>
+        <w:pStyle w:val="ListParagraph"/>
+        <w:numPr>
+          <w:ilvl w:val="1"/>
+          <w:numId w:val="15"/>
+        </w:numPr>
+      </w:pPr>
+      <w:r>
+        <w:t xml:space="preserve">The username field is set to read only which subsequently means that unless automatically populated it can not be changed which in turn prevents someone manually editing this field. Hence,  a user has to have access to their email in order to change the password mitigating the risk of a threat actor trying to reset someone’s password. </w:t>
+      </w:r>
+    </w:p>
+    <w:p>
+      <w:pPr>
+        <w:pStyle w:val="Heading1"/>
+      </w:pPr>
+      <w:r>
+        <w:t>6.0 HTTPS</w:t>
+      </w:r>
+    </w:p>
+    <w:p>
+      <w:pPr>
+        <w:pStyle w:val="ListParagraph"/>
+        <w:numPr>
+          <w:ilvl w:val="0"/>
+          <w:numId w:val="16"/>
+        </w:numPr>
+      </w:pPr>
+      <w:r>
+        <w:t xml:space="preserve">A server side change has meant that HTTPS has been implemented providing 128 bit TLS encryption. </w:t>
+      </w:r>
+    </w:p>
+    <w:p>
+      <w:pPr>
+        <w:pStyle w:val="ListParagraph"/>
+        <w:numPr>
+          <w:ilvl w:val="0"/>
+          <w:numId w:val="16"/>
+        </w:numPr>
+      </w:pPr>
+      <w:r>
+        <w:t>This will protect against people looking at the POST requests.</w:t>
+      </w:r>
+    </w:p>
+    <w:p>
+      <w:pPr>
+        <w:pStyle w:val="ListParagraph"/>
+        <w:numPr>
+          <w:ilvl w:val="0"/>
+          <w:numId w:val="16"/>
+        </w:numPr>
+      </w:pPr>
+      <w:r>
+        <w:t xml:space="preserve">This is not protected against man in the middle attacks. </w:t>
+      </w:r>
+      <w:bookmarkStart w:id="0" w:name="_GoBack"/>
+      <w:bookmarkEnd w:id="0"/>
+    </w:p>
     <w:p/>
     <w:p/>
     <w:sectPr>
@@ -1586,7 +1682,7 @@
 </file>
 
 <file path=word/endnotes.xml><?xml version="1.0" encoding="utf-8"?>
-<w:endnotes xmlns:wpc="http://schemas.microsoft.com/office/word/2010/wordprocessingCanvas" xmlns:mc="http://schemas.openxmlformats.org/markup-compatibility/2006" xmlns:o="urn:schemas-microsoft-com:office:office" xmlns:r="http://schemas.openxmlformats.org/officeDocument/2006/relationships" xmlns:m="http://schemas.openxmlformats.org/officeDocument/2006/math" xmlns:v="urn:schemas-microsoft-com:vml" xmlns:wp14="http://schemas.microsoft.com/office/word/2010/wordprocessingDrawing" xmlns:wp="http://schemas.openxmlformats.org/drawingml/2006/wordprocessingDrawing" xmlns:w10="urn:schemas-microsoft-com:office:word" xmlns:w="http://schemas.openxmlformats.org/wordprocessingml/2006/main" xmlns:w14="http://schemas.microsoft.com/office/word/2010/wordml" xmlns:w15="http://schemas.microsoft.com/office/word/2012/wordml" xmlns:wpg="http://schemas.microsoft.com/office/word/2010/wordprocessingGroup" xmlns:wpi="http://schemas.microsoft.com/office/word/2010/wordprocessingInk" xmlns:wne="http://schemas.microsoft.com/office/word/2006/wordml" xmlns:wps="http://schemas.microsoft.com/office/word/2010/wordprocessingShape" mc:Ignorable="w14 w15 wp14">
+<w:endnotes xmlns:wpc="http://schemas.microsoft.com/office/word/2010/wordprocessingCanvas" xmlns:mo="http://schemas.microsoft.com/office/mac/office/2008/main" xmlns:mc="http://schemas.openxmlformats.org/markup-compatibility/2006" xmlns:mv="urn:schemas-microsoft-com:mac:vml" xmlns:o="urn:schemas-microsoft-com:office:office" xmlns:r="http://schemas.openxmlformats.org/officeDocument/2006/relationships" xmlns:m="http://schemas.openxmlformats.org/officeDocument/2006/math" xmlns:v="urn:schemas-microsoft-com:vml" xmlns:wp14="http://schemas.microsoft.com/office/word/2010/wordprocessingDrawing" xmlns:wp="http://schemas.openxmlformats.org/drawingml/2006/wordprocessingDrawing" xmlns:w10="urn:schemas-microsoft-com:office:word" xmlns:w="http://schemas.openxmlformats.org/wordprocessingml/2006/main" xmlns:w14="http://schemas.microsoft.com/office/word/2010/wordml" xmlns:wpg="http://schemas.microsoft.com/office/word/2010/wordprocessingGroup" xmlns:wpi="http://schemas.microsoft.com/office/word/2010/wordprocessingInk" xmlns:wne="http://schemas.microsoft.com/office/word/2006/wordml" xmlns:wps="http://schemas.microsoft.com/office/word/2010/wordprocessingShape" mc:Ignorable="w14 wp14 mv">
   <w:endnote w:type="separator" w:id="-1">
     <w:p>
       <w:pPr>
@@ -1611,7 +1707,7 @@
 </file>
 
 <file path=word/footnotes.xml><?xml version="1.0" encoding="utf-8"?>
-<w:footnotes xmlns:wpc="http://schemas.microsoft.com/office/word/2010/wordprocessingCanvas" xmlns:mc="http://schemas.openxmlformats.org/markup-compatibility/2006" xmlns:o="urn:schemas-microsoft-com:office:office" xmlns:r="http://schemas.openxmlformats.org/officeDocument/2006/relationships" xmlns:m="http://schemas.openxmlformats.org/officeDocument/2006/math" xmlns:v="urn:schemas-microsoft-com:vml" xmlns:wp14="http://schemas.microsoft.com/office/word/2010/wordprocessingDrawing" xmlns:wp="http://schemas.openxmlformats.org/drawingml/2006/wordprocessingDrawing" xmlns:w10="urn:schemas-microsoft-com:office:word" xmlns:w="http://schemas.openxmlformats.org/wordprocessingml/2006/main" xmlns:w14="http://schemas.microsoft.com/office/word/2010/wordml" xmlns:w15="http://schemas.microsoft.com/office/word/2012/wordml" xmlns:wpg="http://schemas.microsoft.com/office/word/2010/wordprocessingGroup" xmlns:wpi="http://schemas.microsoft.com/office/word/2010/wordprocessingInk" xmlns:wne="http://schemas.microsoft.com/office/word/2006/wordml" xmlns:wps="http://schemas.microsoft.com/office/word/2010/wordprocessingShape" mc:Ignorable="w14 w15 wp14">
+<w:footnotes xmlns:wpc="http://schemas.microsoft.com/office/word/2010/wordprocessingCanvas" xmlns:mo="http://schemas.microsoft.com/office/mac/office/2008/main" xmlns:mc="http://schemas.openxmlformats.org/markup-compatibility/2006" xmlns:mv="urn:schemas-microsoft-com:mac:vml" xmlns:o="urn:schemas-microsoft-com:office:office" xmlns:r="http://schemas.openxmlformats.org/officeDocument/2006/relationships" xmlns:m="http://schemas.openxmlformats.org/officeDocument/2006/math" xmlns:v="urn:schemas-microsoft-com:vml" xmlns:wp14="http://schemas.microsoft.com/office/word/2010/wordprocessingDrawing" xmlns:wp="http://schemas.openxmlformats.org/drawingml/2006/wordprocessingDrawing" xmlns:w10="urn:schemas-microsoft-com:office:word" xmlns:w="http://schemas.openxmlformats.org/wordprocessingml/2006/main" xmlns:w14="http://schemas.microsoft.com/office/word/2010/wordml" xmlns:wpg="http://schemas.microsoft.com/office/word/2010/wordprocessingGroup" xmlns:wpi="http://schemas.microsoft.com/office/word/2010/wordprocessingInk" xmlns:wne="http://schemas.microsoft.com/office/word/2006/wordml" xmlns:wps="http://schemas.microsoft.com/office/word/2010/wordprocessingShape" mc:Ignorable="w14 wp14 mv">
   <w:footnote w:type="separator" w:id="-1">
     <w:p>
       <w:pPr>
@@ -1636,8 +1732,121 @@
 </file>
 
 <file path=word/numbering.xml><?xml version="1.0" encoding="utf-8"?>
-<w:numbering xmlns:wpc="http://schemas.microsoft.com/office/word/2010/wordprocessingCanvas" xmlns:mc="http://schemas.openxmlformats.org/markup-compatibility/2006" xmlns:o="urn:schemas-microsoft-com:office:office" xmlns:r="http://schemas.openxmlformats.org/officeDocument/2006/relationships" xmlns:m="http://schemas.openxmlformats.org/officeDocument/2006/math" xmlns:v="urn:schemas-microsoft-com:vml" xmlns:wp14="http://schemas.microsoft.com/office/word/2010/wordprocessingDrawing" xmlns:wp="http://schemas.openxmlformats.org/drawingml/2006/wordprocessingDrawing" xmlns:w10="urn:schemas-microsoft-com:office:word" xmlns:w="http://schemas.openxmlformats.org/wordprocessingml/2006/main" xmlns:w14="http://schemas.microsoft.com/office/word/2010/wordml" xmlns:w15="http://schemas.microsoft.com/office/word/2012/wordml" xmlns:wpg="http://schemas.microsoft.com/office/word/2010/wordprocessingGroup" xmlns:wpi="http://schemas.microsoft.com/office/word/2010/wordprocessingInk" xmlns:wne="http://schemas.microsoft.com/office/word/2006/wordml" xmlns:wps="http://schemas.microsoft.com/office/word/2010/wordprocessingShape" mc:Ignorable="w14 w15 wp14">
+<w:numbering xmlns:wpc="http://schemas.microsoft.com/office/word/2010/wordprocessingCanvas" xmlns:mo="http://schemas.microsoft.com/office/mac/office/2008/main" xmlns:mc="http://schemas.openxmlformats.org/markup-compatibility/2006" xmlns:mv="urn:schemas-microsoft-com:mac:vml" xmlns:o="urn:schemas-microsoft-com:office:office" xmlns:r="http://schemas.openxmlformats.org/officeDocument/2006/relationships" xmlns:m="http://schemas.openxmlformats.org/officeDocument/2006/math" xmlns:v="urn:schemas-microsoft-com:vml" xmlns:wp14="http://schemas.microsoft.com/office/word/2010/wordprocessingDrawing" xmlns:wp="http://schemas.openxmlformats.org/drawingml/2006/wordprocessingDrawing" xmlns:w10="urn:schemas-microsoft-com:office:word" xmlns:w="http://schemas.openxmlformats.org/wordprocessingml/2006/main" xmlns:w14="http://schemas.microsoft.com/office/word/2010/wordml" xmlns:wpg="http://schemas.microsoft.com/office/word/2010/wordprocessingGroup" xmlns:wpi="http://schemas.microsoft.com/office/word/2010/wordprocessingInk" xmlns:wne="http://schemas.microsoft.com/office/word/2006/wordml" xmlns:wps="http://schemas.microsoft.com/office/word/2010/wordprocessingShape" mc:Ignorable="w14 wp14 mv">
   <w:abstractNum w:abstractNumId="0">
+    <w:nsid w:val="0EDC4B8A"/>
+    <w:multiLevelType w:val="hybridMultilevel"/>
+    <w:tmpl w:val="43E8776C"/>
+    <w:lvl w:ilvl="0" w:tplc="04090001">
+      <w:start w:val="1"/>
+      <w:numFmt w:val="bullet"/>
+      <w:lvlText w:val=""/>
+      <w:lvlJc w:val="left"/>
+      <w:pPr>
+        <w:ind w:left="720" w:hanging="360"/>
+      </w:pPr>
+      <w:rPr>
+        <w:rFonts w:ascii="Symbol" w:hAnsi="Symbol" w:hint="default"/>
+      </w:rPr>
+    </w:lvl>
+    <w:lvl w:ilvl="1" w:tplc="04090003">
+      <w:start w:val="1"/>
+      <w:numFmt w:val="bullet"/>
+      <w:lvlText w:val="o"/>
+      <w:lvlJc w:val="left"/>
+      <w:pPr>
+        <w:ind w:left="1440" w:hanging="360"/>
+      </w:pPr>
+      <w:rPr>
+        <w:rFonts w:ascii="Courier New" w:hAnsi="Courier New" w:hint="default"/>
+      </w:rPr>
+    </w:lvl>
+    <w:lvl w:ilvl="2" w:tplc="04090005" w:tentative="1">
+      <w:start w:val="1"/>
+      <w:numFmt w:val="bullet"/>
+      <w:lvlText w:val=""/>
+      <w:lvlJc w:val="left"/>
+      <w:pPr>
+        <w:ind w:left="2160" w:hanging="360"/>
+      </w:pPr>
+      <w:rPr>
+        <w:rFonts w:ascii="Wingdings" w:hAnsi="Wingdings" w:hint="default"/>
+      </w:rPr>
+    </w:lvl>
+    <w:lvl w:ilvl="3" w:tplc="04090001" w:tentative="1">
+      <w:start w:val="1"/>
+      <w:numFmt w:val="bullet"/>
+      <w:lvlText w:val=""/>
+      <w:lvlJc w:val="left"/>
+      <w:pPr>
+        <w:ind w:left="2880" w:hanging="360"/>
+      </w:pPr>
+      <w:rPr>
+        <w:rFonts w:ascii="Symbol" w:hAnsi="Symbol" w:hint="default"/>
+      </w:rPr>
+    </w:lvl>
+    <w:lvl w:ilvl="4" w:tplc="04090003" w:tentative="1">
+      <w:start w:val="1"/>
+      <w:numFmt w:val="bullet"/>
+      <w:lvlText w:val="o"/>
+      <w:lvlJc w:val="left"/>
+      <w:pPr>
+        <w:ind w:left="3600" w:hanging="360"/>
+      </w:pPr>
+      <w:rPr>
+        <w:rFonts w:ascii="Courier New" w:hAnsi="Courier New" w:hint="default"/>
+      </w:rPr>
+    </w:lvl>
+    <w:lvl w:ilvl="5" w:tplc="04090005" w:tentative="1">
+      <w:start w:val="1"/>
+      <w:numFmt w:val="bullet"/>
+      <w:lvlText w:val=""/>
+      <w:lvlJc w:val="left"/>
+      <w:pPr>
+        <w:ind w:left="4320" w:hanging="360"/>
+      </w:pPr>
+      <w:rPr>
+        <w:rFonts w:ascii="Wingdings" w:hAnsi="Wingdings" w:hint="default"/>
+      </w:rPr>
+    </w:lvl>
+    <w:lvl w:ilvl="6" w:tplc="04090001" w:tentative="1">
+      <w:start w:val="1"/>
+      <w:numFmt w:val="bullet"/>
+      <w:lvlText w:val=""/>
+      <w:lvlJc w:val="left"/>
+      <w:pPr>
+        <w:ind w:left="5040" w:hanging="360"/>
+      </w:pPr>
+      <w:rPr>
+        <w:rFonts w:ascii="Symbol" w:hAnsi="Symbol" w:hint="default"/>
+      </w:rPr>
+    </w:lvl>
+    <w:lvl w:ilvl="7" w:tplc="04090003" w:tentative="1">
+      <w:start w:val="1"/>
+      <w:numFmt w:val="bullet"/>
+      <w:lvlText w:val="o"/>
+      <w:lvlJc w:val="left"/>
+      <w:pPr>
+        <w:ind w:left="5760" w:hanging="360"/>
+      </w:pPr>
+      <w:rPr>
+        <w:rFonts w:ascii="Courier New" w:hAnsi="Courier New" w:hint="default"/>
+      </w:rPr>
+    </w:lvl>
+    <w:lvl w:ilvl="8" w:tplc="04090005" w:tentative="1">
+      <w:start w:val="1"/>
+      <w:numFmt w:val="bullet"/>
+      <w:lvlText w:val=""/>
+      <w:lvlJc w:val="left"/>
+      <w:pPr>
+        <w:ind w:left="6480" w:hanging="360"/>
+      </w:pPr>
+      <w:rPr>
+        <w:rFonts w:ascii="Wingdings" w:hAnsi="Wingdings" w:hint="default"/>
+      </w:rPr>
+    </w:lvl>
+  </w:abstractNum>
+  <w:abstractNum w:abstractNumId="1">
     <w:nsid w:val="16143517"/>
     <w:multiLevelType w:val="hybridMultilevel"/>
     <w:tmpl w:val="D772EBCA"/>
@@ -1723,7 +1932,7 @@
       </w:pPr>
     </w:lvl>
   </w:abstractNum>
-  <w:abstractNum w:abstractNumId="1">
+  <w:abstractNum w:abstractNumId="2">
     <w:nsid w:val="17961C07"/>
     <w:multiLevelType w:val="hybridMultilevel"/>
     <w:tmpl w:val="627EEF30"/>
@@ -1836,7 +2045,7 @@
       </w:rPr>
     </w:lvl>
   </w:abstractNum>
-  <w:abstractNum w:abstractNumId="2">
+  <w:abstractNum w:abstractNumId="3">
     <w:nsid w:val="1BB35C70"/>
     <w:multiLevelType w:val="hybridMultilevel"/>
     <w:tmpl w:val="FB2C58EE"/>
@@ -1949,7 +2158,7 @@
       </w:rPr>
     </w:lvl>
   </w:abstractNum>
-  <w:abstractNum w:abstractNumId="3">
+  <w:abstractNum w:abstractNumId="4">
     <w:nsid w:val="1E7648E1"/>
     <w:multiLevelType w:val="hybridMultilevel"/>
     <w:tmpl w:val="0BB6C836"/>
@@ -2062,7 +2271,7 @@
       </w:rPr>
     </w:lvl>
   </w:abstractNum>
-  <w:abstractNum w:abstractNumId="4">
+  <w:abstractNum w:abstractNumId="5">
     <w:nsid w:val="21131443"/>
     <w:multiLevelType w:val="hybridMultilevel"/>
     <w:tmpl w:val="02CC830E"/>
@@ -2175,7 +2384,7 @@
       </w:rPr>
     </w:lvl>
   </w:abstractNum>
-  <w:abstractNum w:abstractNumId="5">
+  <w:abstractNum w:abstractNumId="6">
     <w:nsid w:val="2A0374E9"/>
     <w:multiLevelType w:val="hybridMultilevel"/>
     <w:tmpl w:val="CD4A0EA2"/>
@@ -2261,7 +2470,7 @@
       </w:pPr>
     </w:lvl>
   </w:abstractNum>
-  <w:abstractNum w:abstractNumId="6">
+  <w:abstractNum w:abstractNumId="7">
     <w:nsid w:val="2D926337"/>
     <w:multiLevelType w:val="hybridMultilevel"/>
     <w:tmpl w:val="248C8C92"/>
@@ -2374,7 +2583,7 @@
       </w:rPr>
     </w:lvl>
   </w:abstractNum>
-  <w:abstractNum w:abstractNumId="7">
+  <w:abstractNum w:abstractNumId="8">
     <w:nsid w:val="39983229"/>
     <w:multiLevelType w:val="hybridMultilevel"/>
     <w:tmpl w:val="5792D2FE"/>
@@ -2463,7 +2672,7 @@
       </w:pPr>
     </w:lvl>
   </w:abstractNum>
-  <w:abstractNum w:abstractNumId="8">
+  <w:abstractNum w:abstractNumId="9">
     <w:nsid w:val="4ABB3346"/>
     <w:multiLevelType w:val="multilevel"/>
     <w:tmpl w:val="95F449B0"/>
@@ -2576,7 +2785,7 @@
       </w:rPr>
     </w:lvl>
   </w:abstractNum>
-  <w:abstractNum w:abstractNumId="9">
+  <w:abstractNum w:abstractNumId="10">
     <w:nsid w:val="4B0F44F7"/>
     <w:multiLevelType w:val="hybridMultilevel"/>
     <w:tmpl w:val="CF22ED10"/>
@@ -2662,7 +2871,7 @@
       </w:pPr>
     </w:lvl>
   </w:abstractNum>
-  <w:abstractNum w:abstractNumId="10">
+  <w:abstractNum w:abstractNumId="11">
     <w:nsid w:val="63CA7E10"/>
     <w:multiLevelType w:val="hybridMultilevel"/>
     <w:tmpl w:val="1DD48DFA"/>
@@ -2775,7 +2984,120 @@
       </w:rPr>
     </w:lvl>
   </w:abstractNum>
-  <w:abstractNum w:abstractNumId="11">
+  <w:abstractNum w:abstractNumId="12">
+    <w:nsid w:val="6C0B259B"/>
+    <w:multiLevelType w:val="hybridMultilevel"/>
+    <w:tmpl w:val="D5B4D0AC"/>
+    <w:lvl w:ilvl="0" w:tplc="04090001">
+      <w:start w:val="1"/>
+      <w:numFmt w:val="bullet"/>
+      <w:lvlText w:val=""/>
+      <w:lvlJc w:val="left"/>
+      <w:pPr>
+        <w:ind w:left="720" w:hanging="360"/>
+      </w:pPr>
+      <w:rPr>
+        <w:rFonts w:ascii="Symbol" w:hAnsi="Symbol" w:hint="default"/>
+      </w:rPr>
+    </w:lvl>
+    <w:lvl w:ilvl="1" w:tplc="04090003" w:tentative="1">
+      <w:start w:val="1"/>
+      <w:numFmt w:val="bullet"/>
+      <w:lvlText w:val="o"/>
+      <w:lvlJc w:val="left"/>
+      <w:pPr>
+        <w:ind w:left="1440" w:hanging="360"/>
+      </w:pPr>
+      <w:rPr>
+        <w:rFonts w:ascii="Courier New" w:hAnsi="Courier New" w:hint="default"/>
+      </w:rPr>
+    </w:lvl>
+    <w:lvl w:ilvl="2" w:tplc="04090005" w:tentative="1">
+      <w:start w:val="1"/>
+      <w:numFmt w:val="bullet"/>
+      <w:lvlText w:val=""/>
+      <w:lvlJc w:val="left"/>
+      <w:pPr>
+        <w:ind w:left="2160" w:hanging="360"/>
+      </w:pPr>
+      <w:rPr>
+        <w:rFonts w:ascii="Wingdings" w:hAnsi="Wingdings" w:hint="default"/>
+      </w:rPr>
+    </w:lvl>
+    <w:lvl w:ilvl="3" w:tplc="04090001" w:tentative="1">
+      <w:start w:val="1"/>
+      <w:numFmt w:val="bullet"/>
+      <w:lvlText w:val=""/>
+      <w:lvlJc w:val="left"/>
+      <w:pPr>
+        <w:ind w:left="2880" w:hanging="360"/>
+      </w:pPr>
+      <w:rPr>
+        <w:rFonts w:ascii="Symbol" w:hAnsi="Symbol" w:hint="default"/>
+      </w:rPr>
+    </w:lvl>
+    <w:lvl w:ilvl="4" w:tplc="04090003" w:tentative="1">
+      <w:start w:val="1"/>
+      <w:numFmt w:val="bullet"/>
+      <w:lvlText w:val="o"/>
+      <w:lvlJc w:val="left"/>
+      <w:pPr>
+        <w:ind w:left="3600" w:hanging="360"/>
+      </w:pPr>
+      <w:rPr>
+        <w:rFonts w:ascii="Courier New" w:hAnsi="Courier New" w:hint="default"/>
+      </w:rPr>
+    </w:lvl>
+    <w:lvl w:ilvl="5" w:tplc="04090005" w:tentative="1">
+      <w:start w:val="1"/>
+      <w:numFmt w:val="bullet"/>
+      <w:lvlText w:val=""/>
+      <w:lvlJc w:val="left"/>
+      <w:pPr>
+        <w:ind w:left="4320" w:hanging="360"/>
+      </w:pPr>
+      <w:rPr>
+        <w:rFonts w:ascii="Wingdings" w:hAnsi="Wingdings" w:hint="default"/>
+      </w:rPr>
+    </w:lvl>
+    <w:lvl w:ilvl="6" w:tplc="04090001" w:tentative="1">
+      <w:start w:val="1"/>
+      <w:numFmt w:val="bullet"/>
+      <w:lvlText w:val=""/>
+      <w:lvlJc w:val="left"/>
+      <w:pPr>
+        <w:ind w:left="5040" w:hanging="360"/>
+      </w:pPr>
+      <w:rPr>
+        <w:rFonts w:ascii="Symbol" w:hAnsi="Symbol" w:hint="default"/>
+      </w:rPr>
+    </w:lvl>
+    <w:lvl w:ilvl="7" w:tplc="04090003" w:tentative="1">
+      <w:start w:val="1"/>
+      <w:numFmt w:val="bullet"/>
+      <w:lvlText w:val="o"/>
+      <w:lvlJc w:val="left"/>
+      <w:pPr>
+        <w:ind w:left="5760" w:hanging="360"/>
+      </w:pPr>
+      <w:rPr>
+        <w:rFonts w:ascii="Courier New" w:hAnsi="Courier New" w:hint="default"/>
+      </w:rPr>
+    </w:lvl>
+    <w:lvl w:ilvl="8" w:tplc="04090005" w:tentative="1">
+      <w:start w:val="1"/>
+      <w:numFmt w:val="bullet"/>
+      <w:lvlText w:val=""/>
+      <w:lvlJc w:val="left"/>
+      <w:pPr>
+        <w:ind w:left="6480" w:hanging="360"/>
+      </w:pPr>
+      <w:rPr>
+        <w:rFonts w:ascii="Wingdings" w:hAnsi="Wingdings" w:hint="default"/>
+      </w:rPr>
+    </w:lvl>
+  </w:abstractNum>
+  <w:abstractNum w:abstractNumId="13">
     <w:nsid w:val="6D01001C"/>
     <w:multiLevelType w:val="hybridMultilevel"/>
     <w:tmpl w:val="EEA60DD2"/>
@@ -2888,7 +3210,7 @@
       </w:rPr>
     </w:lvl>
   </w:abstractNum>
-  <w:abstractNum w:abstractNumId="12">
+  <w:abstractNum w:abstractNumId="14">
     <w:nsid w:val="7AD91C96"/>
     <w:multiLevelType w:val="hybridMultilevel"/>
     <w:tmpl w:val="8B907870"/>
@@ -2977,7 +3299,7 @@
       </w:pPr>
     </w:lvl>
   </w:abstractNum>
-  <w:abstractNum w:abstractNumId="13">
+  <w:abstractNum w:abstractNumId="15">
     <w:nsid w:val="7DAC7619"/>
     <w:multiLevelType w:val="hybridMultilevel"/>
     <w:tmpl w:val="8B907870"/>
@@ -3067,52 +3389,58 @@
     </w:lvl>
   </w:abstractNum>
   <w:num w:numId="1">
+    <w:abstractNumId w:val="9"/>
+  </w:num>
+  <w:num w:numId="2">
     <w:abstractNumId w:val="8"/>
   </w:num>
-  <w:num w:numId="2">
+  <w:num w:numId="3">
+    <w:abstractNumId w:val="14"/>
+  </w:num>
+  <w:num w:numId="4">
+    <w:abstractNumId w:val="6"/>
+  </w:num>
+  <w:num w:numId="5">
+    <w:abstractNumId w:val="3"/>
+  </w:num>
+  <w:num w:numId="6">
+    <w:abstractNumId w:val="13"/>
+  </w:num>
+  <w:num w:numId="7">
+    <w:abstractNumId w:val="4"/>
+  </w:num>
+  <w:num w:numId="8">
+    <w:abstractNumId w:val="2"/>
+  </w:num>
+  <w:num w:numId="9">
+    <w:abstractNumId w:val="5"/>
+  </w:num>
+  <w:num w:numId="10">
     <w:abstractNumId w:val="7"/>
   </w:num>
-  <w:num w:numId="3">
-    <w:abstractNumId w:val="12"/>
-  </w:num>
-  <w:num w:numId="4">
-    <w:abstractNumId w:val="5"/>
-  </w:num>
-  <w:num w:numId="5">
-    <w:abstractNumId w:val="2"/>
-  </w:num>
-  <w:num w:numId="6">
+  <w:num w:numId="11">
     <w:abstractNumId w:val="11"/>
   </w:num>
-  <w:num w:numId="7">
-    <w:abstractNumId w:val="3"/>
+  <w:num w:numId="12">
+    <w:abstractNumId w:val="10"/>
   </w:num>
-  <w:num w:numId="8">
+  <w:num w:numId="13">
+    <w:abstractNumId w:val="15"/>
+  </w:num>
+  <w:num w:numId="14">
     <w:abstractNumId w:val="1"/>
   </w:num>
-  <w:num w:numId="9">
-    <w:abstractNumId w:val="4"/>
+  <w:num w:numId="15">
+    <w:abstractNumId w:val="0"/>
   </w:num>
-  <w:num w:numId="10">
-    <w:abstractNumId w:val="6"/>
-  </w:num>
-  <w:num w:numId="11">
-    <w:abstractNumId w:val="10"/>
-  </w:num>
-  <w:num w:numId="12">
-    <w:abstractNumId w:val="9"/>
-  </w:num>
-  <w:num w:numId="13">
-    <w:abstractNumId w:val="13"/>
-  </w:num>
-  <w:num w:numId="14">
-    <w:abstractNumId w:val="0"/>
+  <w:num w:numId="16">
+    <w:abstractNumId w:val="12"/>
   </w:num>
 </w:numbering>
 </file>
 
 <file path=word/styles.xml><?xml version="1.0" encoding="utf-8"?>
-<w:styles xmlns:mc="http://schemas.openxmlformats.org/markup-compatibility/2006" xmlns:r="http://schemas.openxmlformats.org/officeDocument/2006/relationships" xmlns:w="http://schemas.openxmlformats.org/wordprocessingml/2006/main" xmlns:w14="http://schemas.microsoft.com/office/word/2010/wordml" xmlns:w15="http://schemas.microsoft.com/office/word/2012/wordml" mc:Ignorable="w14 w15">
+<w:styles xmlns:mc="http://schemas.openxmlformats.org/markup-compatibility/2006" xmlns:r="http://schemas.openxmlformats.org/officeDocument/2006/relationships" xmlns:w="http://schemas.openxmlformats.org/wordprocessingml/2006/main" xmlns:w14="http://schemas.microsoft.com/office/word/2010/wordml" mc:Ignorable="w14">
   <w:docDefaults>
     <w:rPrDefault>
       <w:rPr>
@@ -3128,378 +3456,633 @@
       </w:pPr>
     </w:pPrDefault>
   </w:docDefaults>
-  <w:latentStyles w:defLockedState="0" w:defUIPriority="99" w:defSemiHidden="0" w:defUnhideWhenUsed="0" w:defQFormat="0" w:count="371">
-    <w:lsdException w:name="Normal" w:uiPriority="0" w:qFormat="1"/>
-    <w:lsdException w:name="heading 1" w:uiPriority="9" w:qFormat="1"/>
-    <w:lsdException w:name="heading 2" w:semiHidden="1" w:uiPriority="9" w:unhideWhenUsed="1" w:qFormat="1"/>
-    <w:lsdException w:name="heading 3" w:semiHidden="1" w:uiPriority="9" w:unhideWhenUsed="1" w:qFormat="1"/>
-    <w:lsdException w:name="heading 4" w:semiHidden="1" w:uiPriority="9" w:unhideWhenUsed="1" w:qFormat="1"/>
-    <w:lsdException w:name="heading 5" w:semiHidden="1" w:uiPriority="9" w:unhideWhenUsed="1" w:qFormat="1"/>
-    <w:lsdException w:name="heading 6" w:semiHidden="1" w:uiPriority="9" w:unhideWhenUsed="1" w:qFormat="1"/>
-    <w:lsdException w:name="heading 7" w:semiHidden="1" w:uiPriority="9" w:unhideWhenUsed="1" w:qFormat="1"/>
-    <w:lsdException w:name="heading 8" w:semiHidden="1" w:uiPriority="9" w:unhideWhenUsed="1" w:qFormat="1"/>
-    <w:lsdException w:name="heading 9" w:semiHidden="1" w:uiPriority="9" w:unhideWhenUsed="1" w:qFormat="1"/>
-    <w:lsdException w:name="index 1" w:semiHidden="1" w:unhideWhenUsed="1"/>
-    <w:lsdException w:name="index 2" w:semiHidden="1" w:unhideWhenUsed="1"/>
-    <w:lsdException w:name="index 3" w:semiHidden="1" w:unhideWhenUsed="1"/>
-    <w:lsdException w:name="index 4" w:semiHidden="1" w:unhideWhenUsed="1"/>
-    <w:lsdException w:name="index 5" w:semiHidden="1" w:unhideWhenUsed="1"/>
-    <w:lsdException w:name="index 6" w:semiHidden="1" w:unhideWhenUsed="1"/>
-    <w:lsdException w:name="index 7" w:semiHidden="1" w:unhideWhenUsed="1"/>
-    <w:lsdException w:name="index 8" w:semiHidden="1" w:unhideWhenUsed="1"/>
-    <w:lsdException w:name="index 9" w:semiHidden="1" w:unhideWhenUsed="1"/>
-    <w:lsdException w:name="toc 1" w:semiHidden="1" w:uiPriority="39" w:unhideWhenUsed="1"/>
-    <w:lsdException w:name="toc 2" w:semiHidden="1" w:uiPriority="39" w:unhideWhenUsed="1"/>
-    <w:lsdException w:name="toc 3" w:semiHidden="1" w:uiPriority="39" w:unhideWhenUsed="1"/>
-    <w:lsdException w:name="toc 4" w:semiHidden="1" w:uiPriority="39" w:unhideWhenUsed="1"/>
-    <w:lsdException w:name="toc 5" w:semiHidden="1" w:uiPriority="39" w:unhideWhenUsed="1"/>
-    <w:lsdException w:name="toc 6" w:semiHidden="1" w:uiPriority="39" w:unhideWhenUsed="1"/>
-    <w:lsdException w:name="toc 7" w:semiHidden="1" w:uiPriority="39" w:unhideWhenUsed="1"/>
-    <w:lsdException w:name="toc 8" w:semiHidden="1" w:uiPriority="39" w:unhideWhenUsed="1"/>
-    <w:lsdException w:name="toc 9" w:semiHidden="1" w:uiPriority="39" w:unhideWhenUsed="1"/>
-    <w:lsdException w:name="Normal Indent" w:semiHidden="1" w:unhideWhenUsed="1"/>
-    <w:lsdException w:name="footnote text" w:semiHidden="1" w:unhideWhenUsed="1"/>
-    <w:lsdException w:name="annotation text" w:semiHidden="1" w:unhideWhenUsed="1"/>
-    <w:lsdException w:name="header" w:semiHidden="1" w:unhideWhenUsed="1"/>
-    <w:lsdException w:name="footer" w:semiHidden="1" w:unhideWhenUsed="1"/>
-    <w:lsdException w:name="index heading" w:semiHidden="1" w:unhideWhenUsed="1"/>
-    <w:lsdException w:name="caption" w:semiHidden="1" w:uiPriority="35" w:unhideWhenUsed="1" w:qFormat="1"/>
-    <w:lsdException w:name="table of figures" w:semiHidden="1" w:unhideWhenUsed="1"/>
-    <w:lsdException w:name="envelope address" w:semiHidden="1" w:unhideWhenUsed="1"/>
-    <w:lsdException w:name="envelope return" w:semiHidden="1" w:unhideWhenUsed="1"/>
-    <w:lsdException w:name="footnote reference" w:semiHidden="1" w:unhideWhenUsed="1"/>
-    <w:lsdException w:name="annotation reference" w:semiHidden="1" w:unhideWhenUsed="1"/>
-    <w:lsdException w:name="line number" w:semiHidden="1" w:unhideWhenUsed="1"/>
-    <w:lsdException w:name="page number" w:semiHidden="1" w:unhideWhenUsed="1"/>
-    <w:lsdException w:name="endnote reference" w:semiHidden="1" w:unhideWhenUsed="1"/>
-    <w:lsdException w:name="endnote text" w:semiHidden="1" w:unhideWhenUsed="1"/>
-    <w:lsdException w:name="table of authorities" w:semiHidden="1" w:unhideWhenUsed="1"/>
-    <w:lsdException w:name="macro" w:semiHidden="1" w:unhideWhenUsed="1"/>
-    <w:lsdException w:name="toa heading" w:semiHidden="1" w:unhideWhenUsed="1"/>
-    <w:lsdException w:name="List" w:semiHidden="1" w:unhideWhenUsed="1"/>
-    <w:lsdException w:name="List Bullet" w:semiHidden="1" w:unhideWhenUsed="1"/>
-    <w:lsdException w:name="List Number" w:semiHidden="1" w:unhideWhenUsed="1"/>
-    <w:lsdException w:name="List 2" w:semiHidden="1" w:unhideWhenUsed="1"/>
-    <w:lsdException w:name="List 3" w:semiHidden="1" w:unhideWhenUsed="1"/>
-    <w:lsdException w:name="List 4" w:semiHidden="1" w:unhideWhenUsed="1"/>
-    <w:lsdException w:name="List 5" w:semiHidden="1" w:unhideWhenUsed="1"/>
-    <w:lsdException w:name="List Bullet 2" w:semiHidden="1" w:unhideWhenUsed="1"/>
-    <w:lsdException w:name="List Bullet 3" w:semiHidden="1" w:unhideWhenUsed="1"/>
-    <w:lsdException w:name="List Bullet 4" w:semiHidden="1" w:unhideWhenUsed="1"/>
-    <w:lsdException w:name="List Bullet 5" w:semiHidden="1" w:unhideWhenUsed="1"/>
-    <w:lsdException w:name="List Number 2" w:semiHidden="1" w:unhideWhenUsed="1"/>
-    <w:lsdException w:name="List Number 3" w:semiHidden="1" w:unhideWhenUsed="1"/>
-    <w:lsdException w:name="List Number 4" w:semiHidden="1" w:unhideWhenUsed="1"/>
-    <w:lsdException w:name="List Number 5" w:semiHidden="1" w:unhideWhenUsed="1"/>
-    <w:lsdException w:name="Title" w:uiPriority="10" w:qFormat="1"/>
-    <w:lsdException w:name="Closing" w:semiHidden="1" w:unhideWhenUsed="1"/>
-    <w:lsdException w:name="Signature" w:semiHidden="1" w:unhideWhenUsed="1"/>
-    <w:lsdException w:name="Default Paragraph Font" w:semiHidden="1" w:uiPriority="1" w:unhideWhenUsed="1"/>
-    <w:lsdException w:name="Body Text" w:semiHidden="1" w:unhideWhenUsed="1"/>
-    <w:lsdException w:name="Body Text Indent" w:semiHidden="1" w:unhideWhenUsed="1"/>
-    <w:lsdException w:name="List Continue" w:semiHidden="1" w:unhideWhenUsed="1"/>
-    <w:lsdException w:name="List Continue 2" w:semiHidden="1" w:unhideWhenUsed="1"/>
-    <w:lsdException w:name="List Continue 3" w:semiHidden="1" w:unhideWhenUsed="1"/>
-    <w:lsdException w:name="List Continue 4" w:semiHidden="1" w:unhideWhenUsed="1"/>
-    <w:lsdException w:name="List Continue 5" w:semiHidden="1" w:unhideWhenUsed="1"/>
-    <w:lsdException w:name="Message Header" w:semiHidden="1" w:unhideWhenUsed="1"/>
-    <w:lsdException w:name="Subtitle" w:uiPriority="11" w:qFormat="1"/>
-    <w:lsdException w:name="Salutation" w:semiHidden="1" w:unhideWhenUsed="1"/>
-    <w:lsdException w:name="Date" w:semiHidden="1" w:unhideWhenUsed="1"/>
-    <w:lsdException w:name="Body Text First Indent" w:semiHidden="1" w:unhideWhenUsed="1"/>
-    <w:lsdException w:name="Body Text First Indent 2" w:semiHidden="1" w:unhideWhenUsed="1"/>
-    <w:lsdException w:name="Note Heading" w:semiHidden="1" w:unhideWhenUsed="1"/>
-    <w:lsdException w:name="Body Text 2" w:semiHidden="1" w:unhideWhenUsed="1"/>
-    <w:lsdException w:name="Body Text 3" w:semiHidden="1" w:unhideWhenUsed="1"/>
-    <w:lsdException w:name="Body Text Indent 2" w:semiHidden="1" w:unhideWhenUsed="1"/>
-    <w:lsdException w:name="Body Text Indent 3" w:semiHidden="1" w:unhideWhenUsed="1"/>
-    <w:lsdException w:name="Block Text" w:semiHidden="1" w:unhideWhenUsed="1"/>
-    <w:lsdException w:name="Hyperlink" w:semiHidden="1" w:unhideWhenUsed="1"/>
-    <w:lsdException w:name="FollowedHyperlink" w:semiHidden="1" w:unhideWhenUsed="1"/>
-    <w:lsdException w:name="Strong" w:uiPriority="22" w:qFormat="1"/>
-    <w:lsdException w:name="Emphasis" w:uiPriority="20" w:qFormat="1"/>
-    <w:lsdException w:name="Document Map" w:semiHidden="1" w:unhideWhenUsed="1"/>
-    <w:lsdException w:name="Plain Text" w:semiHidden="1" w:unhideWhenUsed="1"/>
-    <w:lsdException w:name="E-mail Signature" w:semiHidden="1" w:unhideWhenUsed="1"/>
-    <w:lsdException w:name="HTML Top of Form" w:semiHidden="1" w:unhideWhenUsed="1"/>
-    <w:lsdException w:name="HTML Bottom of Form" w:semiHidden="1" w:unhideWhenUsed="1"/>
-    <w:lsdException w:name="Normal (Web)" w:semiHidden="1" w:unhideWhenUsed="1"/>
-    <w:lsdException w:name="HTML Acronym" w:semiHidden="1" w:unhideWhenUsed="1"/>
-    <w:lsdException w:name="HTML Address" w:semiHidden="1" w:unhideWhenUsed="1"/>
-    <w:lsdException w:name="HTML Cite" w:semiHidden="1" w:unhideWhenUsed="1"/>
-    <w:lsdException w:name="HTML Code" w:semiHidden="1" w:unhideWhenUsed="1"/>
-    <w:lsdException w:name="HTML Definition" w:semiHidden="1" w:unhideWhenUsed="1"/>
-    <w:lsdException w:name="HTML Keyboard" w:semiHidden="1" w:unhideWhenUsed="1"/>
-    <w:lsdException w:name="HTML Preformatted" w:semiHidden="1" w:unhideWhenUsed="1"/>
-    <w:lsdException w:name="HTML Sample" w:semiHidden="1" w:unhideWhenUsed="1"/>
-    <w:lsdException w:name="HTML Typewriter" w:semiHidden="1" w:unhideWhenUsed="1"/>
-    <w:lsdException w:name="HTML Variable" w:semiHidden="1" w:unhideWhenUsed="1"/>
-    <w:lsdException w:name="Normal Table" w:semiHidden="1" w:unhideWhenUsed="1"/>
-    <w:lsdException w:name="annotation subject" w:semiHidden="1" w:unhideWhenUsed="1"/>
-    <w:lsdException w:name="No List" w:semiHidden="1" w:unhideWhenUsed="1"/>
-    <w:lsdException w:name="Outline List 1" w:semiHidden="1" w:unhideWhenUsed="1"/>
-    <w:lsdException w:name="Outline List 2" w:semiHidden="1" w:unhideWhenUsed="1"/>
-    <w:lsdException w:name="Outline List 3" w:semiHidden="1" w:unhideWhenUsed="1"/>
-    <w:lsdException w:name="Table Simple 1" w:semiHidden="1" w:unhideWhenUsed="1"/>
-    <w:lsdException w:name="Table Simple 2" w:semiHidden="1" w:unhideWhenUsed="1"/>
-    <w:lsdException w:name="Table Simple 3" w:semiHidden="1" w:unhideWhenUsed="1"/>
-    <w:lsdException w:name="Table Classic 1" w:semiHidden="1" w:unhideWhenUsed="1"/>
-    <w:lsdException w:name="Table Classic 2" w:semiHidden="1" w:unhideWhenUsed="1"/>
-    <w:lsdException w:name="Table Classic 3" w:semiHidden="1" w:unhideWhenUsed="1"/>
-    <w:lsdException w:name="Table Classic 4" w:semiHidden="1" w:unhideWhenUsed="1"/>
-    <w:lsdException w:name="Table Colorful 1" w:semiHidden="1" w:unhideWhenUsed="1"/>
-    <w:lsdException w:name="Table Colorful 2" w:semiHidden="1" w:unhideWhenUsed="1"/>
-    <w:lsdException w:name="Table Colorful 3" w:semiHidden="1" w:unhideWhenUsed="1"/>
-    <w:lsdException w:name="Table Columns 1" w:semiHidden="1" w:unhideWhenUsed="1"/>
-    <w:lsdException w:name="Table Columns 2" w:semiHidden="1" w:unhideWhenUsed="1"/>
-    <w:lsdException w:name="Table Columns 3" w:semiHidden="1" w:unhideWhenUsed="1"/>
-    <w:lsdException w:name="Table Columns 4" w:semiHidden="1" w:unhideWhenUsed="1"/>
-    <w:lsdException w:name="Table Columns 5" w:semiHidden="1" w:unhideWhenUsed="1"/>
-    <w:lsdException w:name="Table Grid 1" w:semiHidden="1" w:unhideWhenUsed="1"/>
-    <w:lsdException w:name="Table Grid 2" w:semiHidden="1" w:unhideWhenUsed="1"/>
-    <w:lsdException w:name="Table Grid 3" w:semiHidden="1" w:unhideWhenUsed="1"/>
-    <w:lsdException w:name="Table Grid 4" w:semiHidden="1" w:unhideWhenUsed="1"/>
-    <w:lsdException w:name="Table Grid 5" w:semiHidden="1" w:unhideWhenUsed="1"/>
-    <w:lsdException w:name="Table Grid 6" w:semiHidden="1" w:unhideWhenUsed="1"/>
-    <w:lsdException w:name="Table Grid 7" w:semiHidden="1" w:unhideWhenUsed="1"/>
-    <w:lsdException w:name="Table Grid 8" w:semiHidden="1" w:unhideWhenUsed="1"/>
-    <w:lsdException w:name="Table List 1" w:semiHidden="1" w:unhideWhenUsed="1"/>
-    <w:lsdException w:name="Table List 2" w:semiHidden="1" w:unhideWhenUsed="1"/>
-    <w:lsdException w:name="Table List 3" w:semiHidden="1" w:unhideWhenUsed="1"/>
-    <w:lsdException w:name="Table List 4" w:semiHidden="1" w:unhideWhenUsed="1"/>
-    <w:lsdException w:name="Table List 5" w:semiHidden="1" w:unhideWhenUsed="1"/>
-    <w:lsdException w:name="Table List 6" w:semiHidden="1" w:unhideWhenUsed="1"/>
-    <w:lsdException w:name="Table List 7" w:semiHidden="1" w:unhideWhenUsed="1"/>
-    <w:lsdException w:name="Table List 8" w:semiHidden="1" w:unhideWhenUsed="1"/>
-    <w:lsdException w:name="Table 3D effects 1" w:semiHidden="1" w:unhideWhenUsed="1"/>
-    <w:lsdException w:name="Table 3D effects 2" w:semiHidden="1" w:unhideWhenUsed="1"/>
-    <w:lsdException w:name="Table 3D effects 3" w:semiHidden="1" w:unhideWhenUsed="1"/>
-    <w:lsdException w:name="Table Contemporary" w:semiHidden="1" w:unhideWhenUsed="1"/>
-    <w:lsdException w:name="Table Elegant" w:semiHidden="1" w:unhideWhenUsed="1"/>
-    <w:lsdException w:name="Table Professional" w:semiHidden="1" w:unhideWhenUsed="1"/>
-    <w:lsdException w:name="Table Subtle 1" w:semiHidden="1" w:unhideWhenUsed="1"/>
-    <w:lsdException w:name="Table Subtle 2" w:semiHidden="1" w:unhideWhenUsed="1"/>
-    <w:lsdException w:name="Table Web 1" w:semiHidden="1" w:unhideWhenUsed="1"/>
-    <w:lsdException w:name="Table Web 2" w:semiHidden="1" w:unhideWhenUsed="1"/>
-    <w:lsdException w:name="Table Web 3" w:semiHidden="1" w:unhideWhenUsed="1"/>
-    <w:lsdException w:name="Balloon Text" w:semiHidden="1" w:unhideWhenUsed="1"/>
-    <w:lsdException w:name="Table Grid" w:uiPriority="59"/>
-    <w:lsdException w:name="Table Theme" w:semiHidden="1" w:unhideWhenUsed="1"/>
-    <w:lsdException w:name="Placeholder Text" w:semiHidden="1"/>
-    <w:lsdException w:name="No Spacing" w:uiPriority="1" w:qFormat="1"/>
-    <w:lsdException w:name="Light Shading" w:uiPriority="60"/>
-    <w:lsdException w:name="Light List" w:uiPriority="61"/>
-    <w:lsdException w:name="Light Grid" w:uiPriority="62"/>
-    <w:lsdException w:name="Medium Shading 1" w:uiPriority="63"/>
-    <w:lsdException w:name="Medium Shading 2" w:uiPriority="64"/>
-    <w:lsdException w:name="Medium List 1" w:uiPriority="65"/>
-    <w:lsdException w:name="Medium List 2" w:uiPriority="66"/>
-    <w:lsdException w:name="Medium Grid 1" w:uiPriority="67"/>
-    <w:lsdException w:name="Medium Grid 2" w:uiPriority="68"/>
-    <w:lsdException w:name="Medium Grid 3" w:uiPriority="69"/>
-    <w:lsdException w:name="Dark List" w:uiPriority="70"/>
-    <w:lsdException w:name="Colorful Shading" w:uiPriority="71"/>
-    <w:lsdException w:name="Colorful List" w:uiPriority="72"/>
-    <w:lsdException w:name="Colorful Grid" w:uiPriority="73"/>
-    <w:lsdException w:name="Light Shading Accent 1" w:uiPriority="60"/>
-    <w:lsdException w:name="Light List Accent 1" w:uiPriority="61"/>
-    <w:lsdException w:name="Light Grid Accent 1" w:uiPriority="62"/>
-    <w:lsdException w:name="Medium Shading 1 Accent 1" w:uiPriority="63"/>
-    <w:lsdException w:name="Medium Shading 2 Accent 1" w:uiPriority="64"/>
-    <w:lsdException w:name="Medium List 1 Accent 1" w:uiPriority="65"/>
-    <w:lsdException w:name="Revision" w:semiHidden="1"/>
-    <w:lsdException w:name="List Paragraph" w:uiPriority="34" w:qFormat="1"/>
-    <w:lsdException w:name="Quote" w:uiPriority="29" w:qFormat="1"/>
-    <w:lsdException w:name="Intense Quote" w:uiPriority="30" w:qFormat="1"/>
-    <w:lsdException w:name="Medium List 2 Accent 1" w:uiPriority="66"/>
-    <w:lsdException w:name="Medium Grid 1 Accent 1" w:uiPriority="67"/>
-    <w:lsdException w:name="Medium Grid 2 Accent 1" w:uiPriority="68"/>
-    <w:lsdException w:name="Medium Grid 3 Accent 1" w:uiPriority="69"/>
-    <w:lsdException w:name="Dark List Accent 1" w:uiPriority="70"/>
-    <w:lsdException w:name="Colorful Shading Accent 1" w:uiPriority="71"/>
-    <w:lsdException w:name="Colorful List Accent 1" w:uiPriority="72"/>
-    <w:lsdException w:name="Colorful Grid Accent 1" w:uiPriority="73"/>
-    <w:lsdException w:name="Light Shading Accent 2" w:uiPriority="60"/>
-    <w:lsdException w:name="Light List Accent 2" w:uiPriority="61"/>
-    <w:lsdException w:name="Light Grid Accent 2" w:uiPriority="62"/>
-    <w:lsdException w:name="Medium Shading 1 Accent 2" w:uiPriority="63"/>
-    <w:lsdException w:name="Medium Shading 2 Accent 2" w:uiPriority="64"/>
-    <w:lsdException w:name="Medium List 1 Accent 2" w:uiPriority="65"/>
-    <w:lsdException w:name="Medium List 2 Accent 2" w:uiPriority="66"/>
-    <w:lsdException w:name="Medium Grid 1 Accent 2" w:uiPriority="67"/>
-    <w:lsdException w:name="Medium Grid 2 Accent 2" w:uiPriority="68"/>
-    <w:lsdException w:name="Medium Grid 3 Accent 2" w:uiPriority="69"/>
-    <w:lsdException w:name="Dark List Accent 2" w:uiPriority="70"/>
-    <w:lsdException w:name="Colorful Shading Accent 2" w:uiPriority="71"/>
-    <w:lsdException w:name="Colorful List Accent 2" w:uiPriority="72"/>
-    <w:lsdException w:name="Colorful Grid Accent 2" w:uiPriority="73"/>
-    <w:lsdException w:name="Light Shading Accent 3" w:uiPriority="60"/>
-    <w:lsdException w:name="Light List Accent 3" w:uiPriority="61"/>
-    <w:lsdException w:name="Light Grid Accent 3" w:uiPriority="62"/>
-    <w:lsdException w:name="Medium Shading 1 Accent 3" w:uiPriority="63"/>
-    <w:lsdException w:name="Medium Shading 2 Accent 3" w:uiPriority="64"/>
-    <w:lsdException w:name="Medium List 1 Accent 3" w:uiPriority="65"/>
-    <w:lsdException w:name="Medium List 2 Accent 3" w:uiPriority="66"/>
-    <w:lsdException w:name="Medium Grid 1 Accent 3" w:uiPriority="67"/>
-    <w:lsdException w:name="Medium Grid 2 Accent 3" w:uiPriority="68"/>
-    <w:lsdException w:name="Medium Grid 3 Accent 3" w:uiPriority="69"/>
-    <w:lsdException w:name="Dark List Accent 3" w:uiPriority="70"/>
-    <w:lsdException w:name="Colorful Shading Accent 3" w:uiPriority="71"/>
-    <w:lsdException w:name="Colorful List Accent 3" w:uiPriority="72"/>
-    <w:lsdException w:name="Colorful Grid Accent 3" w:uiPriority="73"/>
-    <w:lsdException w:name="Light Shading Accent 4" w:uiPriority="60"/>
-    <w:lsdException w:name="Light List Accent 4" w:uiPriority="61"/>
-    <w:lsdException w:name="Light Grid Accent 4" w:uiPriority="62"/>
-    <w:lsdException w:name="Medium Shading 1 Accent 4" w:uiPriority="63"/>
-    <w:lsdException w:name="Medium Shading 2 Accent 4" w:uiPriority="64"/>
-    <w:lsdException w:name="Medium List 1 Accent 4" w:uiPriority="65"/>
-    <w:lsdException w:name="Medium List 2 Accent 4" w:uiPriority="66"/>
-    <w:lsdException w:name="Medium Grid 1 Accent 4" w:uiPriority="67"/>
-    <w:lsdException w:name="Medium Grid 2 Accent 4" w:uiPriority="68"/>
-    <w:lsdException w:name="Medium Grid 3 Accent 4" w:uiPriority="69"/>
-    <w:lsdException w:name="Dark List Accent 4" w:uiPriority="70"/>
-    <w:lsdException w:name="Colorful Shading Accent 4" w:uiPriority="71"/>
-    <w:lsdException w:name="Colorful List Accent 4" w:uiPriority="72"/>
-    <w:lsdException w:name="Colorful Grid Accent 4" w:uiPriority="73"/>
-    <w:lsdException w:name="Light Shading Accent 5" w:uiPriority="60"/>
-    <w:lsdException w:name="Light List Accent 5" w:uiPriority="61"/>
-    <w:lsdException w:name="Light Grid Accent 5" w:uiPriority="62"/>
-    <w:lsdException w:name="Medium Shading 1 Accent 5" w:uiPriority="63"/>
-    <w:lsdException w:name="Medium Shading 2 Accent 5" w:uiPriority="64"/>
-    <w:lsdException w:name="Medium List 1 Accent 5" w:uiPriority="65"/>
-    <w:lsdException w:name="Medium List 2 Accent 5" w:uiPriority="66"/>
-    <w:lsdException w:name="Medium Grid 1 Accent 5" w:uiPriority="67"/>
-    <w:lsdException w:name="Medium Grid 2 Accent 5" w:uiPriority="68"/>
-    <w:lsdException w:name="Medium Grid 3 Accent 5" w:uiPriority="69"/>
-    <w:lsdException w:name="Dark List Accent 5" w:uiPriority="70"/>
-    <w:lsdException w:name="Colorful Shading Accent 5" w:uiPriority="71"/>
-    <w:lsdException w:name="Colorful List Accent 5" w:uiPriority="72"/>
-    <w:lsdException w:name="Colorful Grid Accent 5" w:uiPriority="73"/>
-    <w:lsdException w:name="Light Shading Accent 6" w:uiPriority="60"/>
-    <w:lsdException w:name="Light List Accent 6" w:uiPriority="61"/>
-    <w:lsdException w:name="Light Grid Accent 6" w:uiPriority="62"/>
-    <w:lsdException w:name="Medium Shading 1 Accent 6" w:uiPriority="63"/>
-    <w:lsdException w:name="Medium Shading 2 Accent 6" w:uiPriority="64"/>
-    <w:lsdException w:name="Medium List 1 Accent 6" w:uiPriority="65"/>
-    <w:lsdException w:name="Medium List 2 Accent 6" w:uiPriority="66"/>
-    <w:lsdException w:name="Medium Grid 1 Accent 6" w:uiPriority="67"/>
-    <w:lsdException w:name="Medium Grid 2 Accent 6" w:uiPriority="68"/>
-    <w:lsdException w:name="Medium Grid 3 Accent 6" w:uiPriority="69"/>
-    <w:lsdException w:name="Dark List Accent 6" w:uiPriority="70"/>
-    <w:lsdException w:name="Colorful Shading Accent 6" w:uiPriority="71"/>
-    <w:lsdException w:name="Colorful List Accent 6" w:uiPriority="72"/>
-    <w:lsdException w:name="Colorful Grid Accent 6" w:uiPriority="73"/>
-    <w:lsdException w:name="Subtle Emphasis" w:uiPriority="19" w:qFormat="1"/>
-    <w:lsdException w:name="Intense Emphasis" w:uiPriority="21" w:qFormat="1"/>
-    <w:lsdException w:name="Subtle Reference" w:uiPriority="31" w:qFormat="1"/>
-    <w:lsdException w:name="Intense Reference" w:uiPriority="32" w:qFormat="1"/>
-    <w:lsdException w:name="Book Title" w:uiPriority="33" w:qFormat="1"/>
-    <w:lsdException w:name="Bibliography" w:semiHidden="1" w:uiPriority="37" w:unhideWhenUsed="1"/>
-    <w:lsdException w:name="TOC Heading" w:semiHidden="1" w:uiPriority="39" w:unhideWhenUsed="1" w:qFormat="1"/>
-    <w:lsdException w:name="Plain Table 1" w:uiPriority="41"/>
-    <w:lsdException w:name="Plain Table 2" w:uiPriority="42"/>
-    <w:lsdException w:name="Plain Table 3" w:uiPriority="43"/>
-    <w:lsdException w:name="Plain Table 4" w:uiPriority="44"/>
-    <w:lsdException w:name="Plain Table 5" w:uiPriority="45"/>
-    <w:lsdException w:name="Grid Table Light" w:uiPriority="40"/>
-    <w:lsdException w:name="Grid Table 1 Light" w:uiPriority="46"/>
-    <w:lsdException w:name="Grid Table 2" w:uiPriority="47"/>
-    <w:lsdException w:name="Grid Table 3" w:uiPriority="48"/>
-    <w:lsdException w:name="Grid Table 4" w:uiPriority="49"/>
-    <w:lsdException w:name="Grid Table 5 Dark" w:uiPriority="50"/>
-    <w:lsdException w:name="Grid Table 6 Colorful" w:uiPriority="51"/>
-    <w:lsdException w:name="Grid Table 7 Colorful" w:uiPriority="52"/>
-    <w:lsdException w:name="Grid Table 1 Light Accent 1" w:uiPriority="46"/>
-    <w:lsdException w:name="Grid Table 2 Accent 1" w:uiPriority="47"/>
-    <w:lsdException w:name="Grid Table 3 Accent 1" w:uiPriority="48"/>
-    <w:lsdException w:name="Grid Table 4 Accent 1" w:uiPriority="49"/>
-    <w:lsdException w:name="Grid Table 5 Dark Accent 1" w:uiPriority="50"/>
-    <w:lsdException w:name="Grid Table 6 Colorful Accent 1" w:uiPriority="51"/>
-    <w:lsdException w:name="Grid Table 7 Colorful Accent 1" w:uiPriority="52"/>
-    <w:lsdException w:name="Grid Table 1 Light Accent 2" w:uiPriority="46"/>
-    <w:lsdException w:name="Grid Table 2 Accent 2" w:uiPriority="47"/>
-    <w:lsdException w:name="Grid Table 3 Accent 2" w:uiPriority="48"/>
-    <w:lsdException w:name="Grid Table 4 Accent 2" w:uiPriority="49"/>
-    <w:lsdException w:name="Grid Table 5 Dark Accent 2" w:uiPriority="50"/>
-    <w:lsdException w:name="Grid Table 6 Colorful Accent 2" w:uiPriority="51"/>
-    <w:lsdException w:name="Grid Table 7 Colorful Accent 2" w:uiPriority="52"/>
-    <w:lsdException w:name="Grid Table 1 Light Accent 3" w:uiPriority="46"/>
-    <w:lsdException w:name="Grid Table 2 Accent 3" w:uiPriority="47"/>
-    <w:lsdException w:name="Grid Table 3 Accent 3" w:uiPriority="48"/>
-    <w:lsdException w:name="Grid Table 4 Accent 3" w:uiPriority="49"/>
-    <w:lsdException w:name="Grid Table 5 Dark Accent 3" w:uiPriority="50"/>
-    <w:lsdException w:name="Grid Table 6 Colorful Accent 3" w:uiPriority="51"/>
-    <w:lsdException w:name="Grid Table 7 Colorful Accent 3" w:uiPriority="52"/>
-    <w:lsdException w:name="Grid Table 1 Light Accent 4" w:uiPriority="46"/>
-    <w:lsdException w:name="Grid Table 2 Accent 4" w:uiPriority="47"/>
-    <w:lsdException w:name="Grid Table 3 Accent 4" w:uiPriority="48"/>
-    <w:lsdException w:name="Grid Table 4 Accent 4" w:uiPriority="49"/>
-    <w:lsdException w:name="Grid Table 5 Dark Accent 4" w:uiPriority="50"/>
-    <w:lsdException w:name="Grid Table 6 Colorful Accent 4" w:uiPriority="51"/>
-    <w:lsdException w:name="Grid Table 7 Colorful Accent 4" w:uiPriority="52"/>
-    <w:lsdException w:name="Grid Table 1 Light Accent 5" w:uiPriority="46"/>
-    <w:lsdException w:name="Grid Table 2 Accent 5" w:uiPriority="47"/>
-    <w:lsdException w:name="Grid Table 3 Accent 5" w:uiPriority="48"/>
-    <w:lsdException w:name="Grid Table 4 Accent 5" w:uiPriority="49"/>
-    <w:lsdException w:name="Grid Table 5 Dark Accent 5" w:uiPriority="50"/>
-    <w:lsdException w:name="Grid Table 6 Colorful Accent 5" w:uiPriority="51"/>
-    <w:lsdException w:name="Grid Table 7 Colorful Accent 5" w:uiPriority="52"/>
-    <w:lsdException w:name="Grid Table 1 Light Accent 6" w:uiPriority="46"/>
-    <w:lsdException w:name="Grid Table 2 Accent 6" w:uiPriority="47"/>
-    <w:lsdException w:name="Grid Table 3 Accent 6" w:uiPriority="48"/>
-    <w:lsdException w:name="Grid Table 4 Accent 6" w:uiPriority="49"/>
-    <w:lsdException w:name="Grid Table 5 Dark Accent 6" w:uiPriority="50"/>
-    <w:lsdException w:name="Grid Table 6 Colorful Accent 6" w:uiPriority="51"/>
-    <w:lsdException w:name="Grid Table 7 Colorful Accent 6" w:uiPriority="52"/>
-    <w:lsdException w:name="List Table 1 Light" w:uiPriority="46"/>
-    <w:lsdException w:name="List Table 2" w:uiPriority="47"/>
-    <w:lsdException w:name="List Table 3" w:uiPriority="48"/>
-    <w:lsdException w:name="List Table 4" w:uiPriority="49"/>
-    <w:lsdException w:name="List Table 5 Dark" w:uiPriority="50"/>
-    <w:lsdException w:name="List Table 6 Colorful" w:uiPriority="51"/>
-    <w:lsdException w:name="List Table 7 Colorful" w:uiPriority="52"/>
-    <w:lsdException w:name="List Table 1 Light Accent 1" w:uiPriority="46"/>
-    <w:lsdException w:name="List Table 2 Accent 1" w:uiPriority="47"/>
-    <w:lsdException w:name="List Table 3 Accent 1" w:uiPriority="48"/>
-    <w:lsdException w:name="List Table 4 Accent 1" w:uiPriority="49"/>
-    <w:lsdException w:name="List Table 5 Dark Accent 1" w:uiPriority="50"/>
-    <w:lsdException w:name="List Table 6 Colorful Accent 1" w:uiPriority="51"/>
-    <w:lsdException w:name="List Table 7 Colorful Accent 1" w:uiPriority="52"/>
-    <w:lsdException w:name="List Table 1 Light Accent 2" w:uiPriority="46"/>
-    <w:lsdException w:name="List Table 2 Accent 2" w:uiPriority="47"/>
-    <w:lsdException w:name="List Table 3 Accent 2" w:uiPriority="48"/>
-    <w:lsdException w:name="List Table 4 Accent 2" w:uiPriority="49"/>
-    <w:lsdException w:name="List Table 5 Dark Accent 2" w:uiPriority="50"/>
-    <w:lsdException w:name="List Table 6 Colorful Accent 2" w:uiPriority="51"/>
-    <w:lsdException w:name="List Table 7 Colorful Accent 2" w:uiPriority="52"/>
-    <w:lsdException w:name="List Table 1 Light Accent 3" w:uiPriority="46"/>
-    <w:lsdException w:name="List Table 2 Accent 3" w:uiPriority="47"/>
-    <w:lsdException w:name="List Table 3 Accent 3" w:uiPriority="48"/>
-    <w:lsdException w:name="List Table 4 Accent 3" w:uiPriority="49"/>
-    <w:lsdException w:name="List Table 5 Dark Accent 3" w:uiPriority="50"/>
-    <w:lsdException w:name="List Table 6 Colorful Accent 3" w:uiPriority="51"/>
-    <w:lsdException w:name="List Table 7 Colorful Accent 3" w:uiPriority="52"/>
-    <w:lsdException w:name="List Table 1 Light Accent 4" w:uiPriority="46"/>
-    <w:lsdException w:name="List Table 2 Accent 4" w:uiPriority="47"/>
-    <w:lsdException w:name="List Table 3 Accent 4" w:uiPriority="48"/>
-    <w:lsdException w:name="List Table 4 Accent 4" w:uiPriority="49"/>
-    <w:lsdException w:name="List Table 5 Dark Accent 4" w:uiPriority="50"/>
-    <w:lsdException w:name="List Table 6 Colorful Accent 4" w:uiPriority="51"/>
-    <w:lsdException w:name="List Table 7 Colorful Accent 4" w:uiPriority="52"/>
-    <w:lsdException w:name="List Table 1 Light Accent 5" w:uiPriority="46"/>
-    <w:lsdException w:name="List Table 2 Accent 5" w:uiPriority="47"/>
-    <w:lsdException w:name="List Table 3 Accent 5" w:uiPriority="48"/>
-    <w:lsdException w:name="List Table 4 Accent 5" w:uiPriority="49"/>
-    <w:lsdException w:name="List Table 5 Dark Accent 5" w:uiPriority="50"/>
-    <w:lsdException w:name="List Table 6 Colorful Accent 5" w:uiPriority="51"/>
-    <w:lsdException w:name="List Table 7 Colorful Accent 5" w:uiPriority="52"/>
-    <w:lsdException w:name="List Table 1 Light Accent 6" w:uiPriority="46"/>
-    <w:lsdException w:name="List Table 2 Accent 6" w:uiPriority="47"/>
-    <w:lsdException w:name="List Table 3 Accent 6" w:uiPriority="48"/>
-    <w:lsdException w:name="List Table 4 Accent 6" w:uiPriority="49"/>
-    <w:lsdException w:name="List Table 5 Dark Accent 6" w:uiPriority="50"/>
-    <w:lsdException w:name="List Table 6 Colorful Accent 6" w:uiPriority="51"/>
-    <w:lsdException w:name="List Table 7 Colorful Accent 6" w:uiPriority="52"/>
+  <w:latentStyles w:defLockedState="0" w:defUIPriority="99" w:defSemiHidden="1" w:defUnhideWhenUsed="1" w:defQFormat="0" w:count="276">
+    <w:lsdException w:name="Normal" w:semiHidden="0" w:uiPriority="0" w:unhideWhenUsed="0" w:qFormat="1"/>
+    <w:lsdException w:name="heading 1" w:semiHidden="0" w:uiPriority="9" w:unhideWhenUsed="0" w:qFormat="1"/>
+    <w:lsdException w:name="heading 2" w:uiPriority="9" w:qFormat="1"/>
+    <w:lsdException w:name="heading 3" w:uiPriority="9" w:qFormat="1"/>
+    <w:lsdException w:name="heading 4" w:uiPriority="9" w:qFormat="1"/>
+    <w:lsdException w:name="heading 5" w:uiPriority="9" w:qFormat="1"/>
+    <w:lsdException w:name="heading 6" w:uiPriority="9" w:qFormat="1"/>
+    <w:lsdException w:name="heading 7" w:uiPriority="9" w:qFormat="1"/>
+    <w:lsdException w:name="heading 8" w:uiPriority="9" w:qFormat="1"/>
+    <w:lsdException w:name="heading 9" w:uiPriority="9" w:qFormat="1"/>
+    <w:lsdException w:name="toc 1" w:uiPriority="39"/>
+    <w:lsdException w:name="toc 2" w:uiPriority="39"/>
+    <w:lsdException w:name="toc 3" w:uiPriority="39"/>
+    <w:lsdException w:name="toc 4" w:uiPriority="39"/>
+    <w:lsdException w:name="toc 5" w:uiPriority="39"/>
+    <w:lsdException w:name="toc 6" w:uiPriority="39"/>
+    <w:lsdException w:name="toc 7" w:uiPriority="39"/>
+    <w:lsdException w:name="toc 8" w:uiPriority="39"/>
+    <w:lsdException w:name="toc 9" w:uiPriority="39"/>
+    <w:lsdException w:name="caption" w:uiPriority="35" w:qFormat="1"/>
+    <w:lsdException w:name="Title" w:semiHidden="0" w:uiPriority="10" w:unhideWhenUsed="0" w:qFormat="1"/>
+    <w:lsdException w:name="Default Paragraph Font" w:uiPriority="1"/>
+    <w:lsdException w:name="Subtitle" w:semiHidden="0" w:uiPriority="11" w:unhideWhenUsed="0" w:qFormat="1"/>
+    <w:lsdException w:name="Strong" w:semiHidden="0" w:uiPriority="22" w:unhideWhenUsed="0" w:qFormat="1"/>
+    <w:lsdException w:name="Emphasis" w:semiHidden="0" w:uiPriority="20" w:unhideWhenUsed="0" w:qFormat="1"/>
+    <w:lsdException w:name="Table Grid" w:semiHidden="0" w:uiPriority="59" w:unhideWhenUsed="0"/>
+    <w:lsdException w:name="Note Level 1" w:semiHidden="0" w:unhideWhenUsed="0"/>
+    <w:lsdException w:name="Note Level 2" w:semiHidden="0" w:unhideWhenUsed="0"/>
+    <w:lsdException w:name="Note Level 3" w:semiHidden="0" w:unhideWhenUsed="0"/>
+    <w:lsdException w:name="Note Level 4" w:semiHidden="0" w:unhideWhenUsed="0"/>
+    <w:lsdException w:name="Note Level 5" w:semiHidden="0" w:unhideWhenUsed="0"/>
+    <w:lsdException w:name="Note Level 6" w:semiHidden="0" w:unhideWhenUsed="0"/>
+    <w:lsdException w:name="Note Level 7" w:semiHidden="0" w:unhideWhenUsed="0"/>
+    <w:lsdException w:name="Note Level 8" w:semiHidden="0" w:unhideWhenUsed="0"/>
+    <w:lsdException w:name="Note Level 9" w:semiHidden="0" w:unhideWhenUsed="0"/>
+    <w:lsdException w:name="Placeholder Text" w:unhideWhenUsed="0"/>
+    <w:lsdException w:name="No Spacing" w:semiHidden="0" w:uiPriority="1" w:unhideWhenUsed="0" w:qFormat="1"/>
+    <w:lsdException w:name="Light Shading" w:semiHidden="0" w:uiPriority="60" w:unhideWhenUsed="0"/>
+    <w:lsdException w:name="Light List" w:semiHidden="0" w:uiPriority="61" w:unhideWhenUsed="0"/>
+    <w:lsdException w:name="Light Grid" w:semiHidden="0" w:uiPriority="62" w:unhideWhenUsed="0"/>
+    <w:lsdException w:name="Medium Shading 1" w:semiHidden="0" w:uiPriority="63" w:unhideWhenUsed="0"/>
+    <w:lsdException w:name="Medium Shading 2" w:semiHidden="0" w:uiPriority="64" w:unhideWhenUsed="0"/>
+    <w:lsdException w:name="Medium List 1" w:semiHidden="0" w:uiPriority="65" w:unhideWhenUsed="0"/>
+    <w:lsdException w:name="Medium List 2" w:semiHidden="0" w:uiPriority="66" w:unhideWhenUsed="0"/>
+    <w:lsdException w:name="Medium Grid 1" w:semiHidden="0" w:uiPriority="67" w:unhideWhenUsed="0"/>
+    <w:lsdException w:name="Medium Grid 2" w:semiHidden="0" w:uiPriority="68" w:unhideWhenUsed="0"/>
+    <w:lsdException w:name="Medium Grid 3" w:semiHidden="0" w:uiPriority="69" w:unhideWhenUsed="0"/>
+    <w:lsdException w:name="Dark List" w:semiHidden="0" w:uiPriority="70" w:unhideWhenUsed="0"/>
+    <w:lsdException w:name="Colorful Shading" w:semiHidden="0" w:uiPriority="71" w:unhideWhenUsed="0"/>
+    <w:lsdException w:name="Colorful List" w:semiHidden="0" w:uiPriority="72" w:unhideWhenUsed="0"/>
+    <w:lsdException w:name="Colorful Grid" w:semiHidden="0" w:uiPriority="73" w:unhideWhenUsed="0"/>
+    <w:lsdException w:name="Light Shading Accent 1" w:semiHidden="0" w:uiPriority="60" w:unhideWhenUsed="0"/>
+    <w:lsdException w:name="Light List Accent 1" w:semiHidden="0" w:uiPriority="61" w:unhideWhenUsed="0"/>
+    <w:lsdException w:name="Light Grid Accent 1" w:semiHidden="0" w:uiPriority="62" w:unhideWhenUsed="0"/>
+    <w:lsdException w:name="Medium Shading 1 Accent 1" w:semiHidden="0" w:uiPriority="63" w:unhideWhenUsed="0"/>
+    <w:lsdException w:name="Medium Shading 2 Accent 1" w:semiHidden="0" w:uiPriority="64" w:unhideWhenUsed="0"/>
+    <w:lsdException w:name="Medium List 1 Accent 1" w:semiHidden="0" w:uiPriority="65" w:unhideWhenUsed="0"/>
+    <w:lsdException w:name="Revision" w:unhideWhenUsed="0"/>
+    <w:lsdException w:name="List Paragraph" w:semiHidden="0" w:uiPriority="34" w:unhideWhenUsed="0" w:qFormat="1"/>
+    <w:lsdException w:name="Quote" w:semiHidden="0" w:uiPriority="29" w:unhideWhenUsed="0" w:qFormat="1"/>
+    <w:lsdException w:name="Intense Quote" w:semiHidden="0" w:uiPriority="30" w:unhideWhenUsed="0" w:qFormat="1"/>
+    <w:lsdException w:name="Medium List 2 Accent 1" w:semiHidden="0" w:uiPriority="66" w:unhideWhenUsed="0"/>
+    <w:lsdException w:name="Medium Grid 1 Accent 1" w:semiHidden="0" w:uiPriority="67" w:unhideWhenUsed="0"/>
+    <w:lsdException w:name="Medium Grid 2 Accent 1" w:semiHidden="0" w:uiPriority="68" w:unhideWhenUsed="0"/>
+    <w:lsdException w:name="Medium Grid 3 Accent 1" w:semiHidden="0" w:uiPriority="69" w:unhideWhenUsed="0"/>
+    <w:lsdException w:name="Dark List Accent 1" w:semiHidden="0" w:uiPriority="70" w:unhideWhenUsed="0"/>
+    <w:lsdException w:name="Colorful Shading Accent 1" w:semiHidden="0" w:uiPriority="71" w:unhideWhenUsed="0"/>
+    <w:lsdException w:name="Colorful List Accent 1" w:semiHidden="0" w:uiPriority="72" w:unhideWhenUsed="0"/>
+    <w:lsdException w:name="Colorful Grid Accent 1" w:semiHidden="0" w:uiPriority="73" w:unhideWhenUsed="0"/>
+    <w:lsdException w:name="Light Shading Accent 2" w:semiHidden="0" w:uiPriority="60" w:unhideWhenUsed="0"/>
+    <w:lsdException w:name="Light List Accent 2" w:semiHidden="0" w:uiPriority="61" w:unhideWhenUsed="0"/>
+    <w:lsdException w:name="Light Grid Accent 2" w:semiHidden="0" w:uiPriority="62" w:unhideWhenUsed="0"/>
+    <w:lsdException w:name="Medium Shading 1 Accent 2" w:semiHidden="0" w:uiPriority="63" w:unhideWhenUsed="0"/>
+    <w:lsdException w:name="Medium Shading 2 Accent 2" w:semiHidden="0" w:uiPriority="64" w:unhideWhenUsed="0"/>
+    <w:lsdException w:name="Medium List 1 Accent 2" w:semiHidden="0" w:uiPriority="65" w:unhideWhenUsed="0"/>
+    <w:lsdException w:name="Medium List 2 Accent 2" w:semiHidden="0" w:uiPriority="66" w:unhideWhenUsed="0"/>
+    <w:lsdException w:name="Medium Grid 1 Accent 2" w:semiHidden="0" w:uiPriority="67" w:unhideWhenUsed="0"/>
+    <w:lsdException w:name="Medium Grid 2 Accent 2" w:semiHidden="0" w:uiPriority="68" w:unhideWhenUsed="0"/>
+    <w:lsdException w:name="Medium Grid 3 Accent 2" w:semiHidden="0" w:uiPriority="69" w:unhideWhenUsed="0"/>
+    <w:lsdException w:name="Dark List Accent 2" w:semiHidden="0" w:uiPriority="70" w:unhideWhenUsed="0"/>
+    <w:lsdException w:name="Colorful Shading Accent 2" w:semiHidden="0" w:uiPriority="71" w:unhideWhenUsed="0"/>
+    <w:lsdException w:name="Colorful List Accent 2" w:semiHidden="0" w:uiPriority="72" w:unhideWhenUsed="0"/>
+    <w:lsdException w:name="Colorful Grid Accent 2" w:semiHidden="0" w:uiPriority="73" w:unhideWhenUsed="0"/>
+    <w:lsdException w:name="Light Shading Accent 3" w:semiHidden="0" w:uiPriority="60" w:unhideWhenUsed="0"/>
+    <w:lsdException w:name="Light List Accent 3" w:semiHidden="0" w:uiPriority="61" w:unhideWhenUsed="0"/>
+    <w:lsdException w:name="Light Grid Accent 3" w:semiHidden="0" w:uiPriority="62" w:unhideWhenUsed="0"/>
+    <w:lsdException w:name="Medium Shading 1 Accent 3" w:semiHidden="0" w:uiPriority="63" w:unhideWhenUsed="0"/>
+    <w:lsdException w:name="Medium Shading 2 Accent 3" w:semiHidden="0" w:uiPriority="64" w:unhideWhenUsed="0"/>
+    <w:lsdException w:name="Medium List 1 Accent 3" w:semiHidden="0" w:uiPriority="65" w:unhideWhenUsed="0"/>
+    <w:lsdException w:name="Medium List 2 Accent 3" w:semiHidden="0" w:uiPriority="66" w:unhideWhenUsed="0"/>
+    <w:lsdException w:name="Medium Grid 1 Accent 3" w:semiHidden="0" w:uiPriority="67" w:unhideWhenUsed="0"/>
+    <w:lsdException w:name="Medium Grid 2 Accent 3" w:semiHidden="0" w:uiPriority="68" w:unhideWhenUsed="0"/>
+    <w:lsdException w:name="Medium Grid 3 Accent 3" w:semiHidden="0" w:uiPriority="69" w:unhideWhenUsed="0"/>
+    <w:lsdException w:name="Dark List Accent 3" w:semiHidden="0" w:uiPriority="70" w:unhideWhenUsed="0"/>
+    <w:lsdException w:name="Colorful Shading Accent 3" w:semiHidden="0" w:uiPriority="71" w:unhideWhenUsed="0"/>
+    <w:lsdException w:name="Colorful List Accent 3" w:semiHidden="0" w:uiPriority="72" w:unhideWhenUsed="0"/>
+    <w:lsdException w:name="Colorful Grid Accent 3" w:semiHidden="0" w:uiPriority="73" w:unhideWhenUsed="0"/>
+    <w:lsdException w:name="Light Shading Accent 4" w:semiHidden="0" w:uiPriority="60" w:unhideWhenUsed="0"/>
+    <w:lsdException w:name="Light List Accent 4" w:semiHidden="0" w:uiPriority="61" w:unhideWhenUsed="0"/>
+    <w:lsdException w:name="Light Grid Accent 4" w:semiHidden="0" w:uiPriority="62" w:unhideWhenUsed="0"/>
+    <w:lsdException w:name="Medium Shading 1 Accent 4" w:semiHidden="0" w:uiPriority="63" w:unhideWhenUsed="0"/>
+    <w:lsdException w:name="Medium Shading 2 Accent 4" w:semiHidden="0" w:uiPriority="64" w:unhideWhenUsed="0"/>
+    <w:lsdException w:name="Medium List 1 Accent 4" w:semiHidden="0" w:uiPriority="65" w:unhideWhenUsed="0"/>
+    <w:lsdException w:name="Medium List 2 Accent 4" w:semiHidden="0" w:uiPriority="66" w:unhideWhenUsed="0"/>
+    <w:lsdException w:name="Medium Grid 1 Accent 4" w:semiHidden="0" w:uiPriority="67" w:unhideWhenUsed="0"/>
+    <w:lsdException w:name="Medium Grid 2 Accent 4" w:semiHidden="0" w:uiPriority="68" w:unhideWhenUsed="0"/>
+    <w:lsdException w:name="Medium Grid 3 Accent 4" w:semiHidden="0" w:uiPriority="69" w:unhideWhenUsed="0"/>
+    <w:lsdException w:name="Dark List Accent 4" w:semiHidden="0" w:uiPriority="70" w:unhideWhenUsed="0"/>
+    <w:lsdException w:name="Colorful Shading Accent 4" w:semiHidden="0" w:uiPriority="71" w:unhideWhenUsed="0"/>
+    <w:lsdException w:name="Colorful List Accent 4" w:semiHidden="0" w:uiPriority="72" w:unhideWhenUsed="0"/>
+    <w:lsdException w:name="Colorful Grid Accent 4" w:semiHidden="0" w:uiPriority="73" w:unhideWhenUsed="0"/>
+    <w:lsdException w:name="Light Shading Accent 5" w:semiHidden="0" w:uiPriority="60" w:unhideWhenUsed="0"/>
+    <w:lsdException w:name="Light List Accent 5" w:semiHidden="0" w:uiPriority="61" w:unhideWhenUsed="0"/>
+    <w:lsdException w:name="Light Grid Accent 5" w:semiHidden="0" w:uiPriority="62" w:unhideWhenUsed="0"/>
+    <w:lsdException w:name="Medium Shading 1 Accent 5" w:semiHidden="0" w:uiPriority="63" w:unhideWhenUsed="0"/>
+    <w:lsdException w:name="Medium Shading 2 Accent 5" w:semiHidden="0" w:uiPriority="64" w:unhideWhenUsed="0"/>
+    <w:lsdException w:name="Medium List 1 Accent 5" w:semiHidden="0" w:uiPriority="65" w:unhideWhenUsed="0"/>
+    <w:lsdException w:name="Medium List 2 Accent 5" w:semiHidden="0" w:uiPriority="66" w:unhideWhenUsed="0"/>
+    <w:lsdException w:name="Medium Grid 1 Accent 5" w:semiHidden="0" w:uiPriority="67" w:unhideWhenUsed="0"/>
+    <w:lsdException w:name="Medium Grid 2 Accent 5" w:semiHidden="0" w:uiPriority="68" w:unhideWhenUsed="0"/>
+    <w:lsdException w:name="Medium Grid 3 Accent 5" w:semiHidden="0" w:uiPriority="69" w:unhideWhenUsed="0"/>
+    <w:lsdException w:name="Dark List Accent 5" w:semiHidden="0" w:uiPriority="70" w:unhideWhenUsed="0"/>
+    <w:lsdException w:name="Colorful Shading Accent 5" w:semiHidden="0" w:uiPriority="71" w:unhideWhenUsed="0"/>
+    <w:lsdException w:name="Colorful List Accent 5" w:semiHidden="0" w:uiPriority="72" w:unhideWhenUsed="0"/>
+    <w:lsdException w:name="Colorful Grid Accent 5" w:semiHidden="0" w:uiPriority="73" w:unhideWhenUsed="0"/>
+    <w:lsdException w:name="Light Shading Accent 6" w:semiHidden="0" w:uiPriority="60" w:unhideWhenUsed="0"/>
+    <w:lsdException w:name="Light List Accent 6" w:semiHidden="0" w:uiPriority="61" w:unhideWhenUsed="0"/>
+    <w:lsdException w:name="Light Grid Accent 6" w:semiHidden="0" w:uiPriority="62" w:unhideWhenUsed="0"/>
+    <w:lsdException w:name="Medium Shading 1 Accent 6" w:semiHidden="0" w:uiPriority="63" w:unhideWhenUsed="0"/>
+    <w:lsdException w:name="Medium Shading 2 Accent 6" w:semiHidden="0" w:uiPriority="64" w:unhideWhenUsed="0"/>
+    <w:lsdException w:name="Medium List 1 Accent 6" w:semiHidden="0" w:uiPriority="65" w:unhideWhenUsed="0"/>
+    <w:lsdException w:name="Medium List 2 Accent 6" w:semiHidden="0" w:uiPriority="66" w:unhideWhenUsed="0"/>
+    <w:lsdException w:name="Medium Grid 1 Accent 6" w:semiHidden="0" w:uiPriority="67" w:unhideWhenUsed="0"/>
+    <w:lsdException w:name="Medium Grid 2 Accent 6" w:semiHidden="0" w:uiPriority="68" w:unhideWhenUsed="0"/>
+    <w:lsdException w:name="Medium Grid 3 Accent 6" w:semiHidden="0" w:uiPriority="69" w:unhideWhenUsed="0"/>
+    <w:lsdException w:name="Dark List Accent 6" w:semiHidden="0" w:uiPriority="70" w:unhideWhenUsed="0"/>
+    <w:lsdException w:name="Colorful Shading Accent 6" w:semiHidden="0" w:uiPriority="71" w:unhideWhenUsed="0"/>
+    <w:lsdException w:name="Colorful List Accent 6" w:semiHidden="0" w:uiPriority="72" w:unhideWhenUsed="0"/>
+    <w:lsdException w:name="Colorful Grid Accent 6" w:semiHidden="0" w:uiPriority="73" w:unhideWhenUsed="0"/>
+    <w:lsdException w:name="Subtle Emphasis" w:semiHidden="0" w:uiPriority="19" w:unhideWhenUsed="0" w:qFormat="1"/>
+    <w:lsdException w:name="Intense Emphasis" w:semiHidden="0" w:uiPriority="21" w:unhideWhenUsed="0" w:qFormat="1"/>
+    <w:lsdException w:name="Subtle Reference" w:semiHidden="0" w:uiPriority="31" w:unhideWhenUsed="0" w:qFormat="1"/>
+    <w:lsdException w:name="Intense Reference" w:semiHidden="0" w:uiPriority="32" w:unhideWhenUsed="0" w:qFormat="1"/>
+    <w:lsdException w:name="Book Title" w:semiHidden="0" w:uiPriority="33" w:unhideWhenUsed="0" w:qFormat="1"/>
+    <w:lsdException w:name="Bibliography" w:uiPriority="37"/>
+    <w:lsdException w:name="TOC Heading" w:uiPriority="39" w:qFormat="1"/>
+  </w:latentStyles>
+  <w:style w:type="paragraph" w:default="1" w:styleId="Normal">
+    <w:name w:val="Normal"/>
+    <w:qFormat/>
+  </w:style>
+  <w:style w:type="paragraph" w:styleId="Heading1">
+    <w:name w:val="heading 1"/>
+    <w:basedOn w:val="Normal"/>
+    <w:next w:val="Normal"/>
+    <w:link w:val="Heading1Char"/>
+    <w:uiPriority w:val="9"/>
+    <w:qFormat/>
+    <w:rsid w:val="00C62307"/>
+    <w:pPr>
+      <w:keepNext/>
+      <w:keepLines/>
+      <w:spacing w:before="480" w:after="0" w:line="240" w:lineRule="auto"/>
+      <w:outlineLvl w:val="0"/>
+    </w:pPr>
+    <w:rPr>
+      <w:rFonts w:asciiTheme="majorHAnsi" w:eastAsiaTheme="majorEastAsia" w:hAnsiTheme="majorHAnsi" w:cstheme="majorBidi"/>
+      <w:b/>
+      <w:bCs/>
+      <w:color w:val="345A8A" w:themeColor="accent1" w:themeShade="B5"/>
+      <w:sz w:val="32"/>
+      <w:szCs w:val="32"/>
+      <w:lang w:val="en-US"/>
+    </w:rPr>
+  </w:style>
+  <w:style w:type="paragraph" w:styleId="Heading2">
+    <w:name w:val="heading 2"/>
+    <w:basedOn w:val="Normal"/>
+    <w:next w:val="Normal"/>
+    <w:link w:val="Heading2Char"/>
+    <w:uiPriority w:val="9"/>
+    <w:unhideWhenUsed/>
+    <w:qFormat/>
+    <w:rsid w:val="00C62307"/>
+    <w:pPr>
+      <w:keepNext/>
+      <w:keepLines/>
+      <w:spacing w:before="200" w:after="0" w:line="240" w:lineRule="auto"/>
+      <w:outlineLvl w:val="1"/>
+    </w:pPr>
+    <w:rPr>
+      <w:rFonts w:asciiTheme="majorHAnsi" w:eastAsiaTheme="majorEastAsia" w:hAnsiTheme="majorHAnsi" w:cstheme="majorBidi"/>
+      <w:b/>
+      <w:bCs/>
+      <w:color w:val="4F81BD" w:themeColor="accent1"/>
+      <w:sz w:val="26"/>
+      <w:szCs w:val="26"/>
+      <w:lang w:val="en-US"/>
+    </w:rPr>
+  </w:style>
+  <w:style w:type="character" w:default="1" w:styleId="DefaultParagraphFont">
+    <w:name w:val="Default Paragraph Font"/>
+    <w:uiPriority w:val="1"/>
+    <w:semiHidden/>
+    <w:unhideWhenUsed/>
+  </w:style>
+  <w:style w:type="table" w:default="1" w:styleId="TableNormal">
+    <w:name w:val="Normal Table"/>
+    <w:uiPriority w:val="99"/>
+    <w:semiHidden/>
+    <w:unhideWhenUsed/>
+    <w:tblPr>
+      <w:tblInd w:w="0" w:type="dxa"/>
+      <w:tblCellMar>
+        <w:top w:w="0" w:type="dxa"/>
+        <w:left w:w="108" w:type="dxa"/>
+        <w:bottom w:w="0" w:type="dxa"/>
+        <w:right w:w="108" w:type="dxa"/>
+      </w:tblCellMar>
+    </w:tblPr>
+  </w:style>
+  <w:style w:type="numbering" w:default="1" w:styleId="NoList">
+    <w:name w:val="No List"/>
+    <w:uiPriority w:val="99"/>
+    <w:semiHidden/>
+    <w:unhideWhenUsed/>
+  </w:style>
+  <w:style w:type="paragraph" w:styleId="NoSpacing">
+    <w:name w:val="No Spacing"/>
+    <w:link w:val="NoSpacingChar"/>
+    <w:uiPriority w:val="1"/>
+    <w:qFormat/>
+    <w:rsid w:val="000B75E6"/>
+    <w:pPr>
+      <w:spacing w:after="0" w:line="240" w:lineRule="auto"/>
+    </w:pPr>
+    <w:rPr>
+      <w:rFonts w:eastAsiaTheme="minorEastAsia"/>
+      <w:lang w:val="en-US" w:eastAsia="ja-JP"/>
+    </w:rPr>
+  </w:style>
+  <w:style w:type="character" w:customStyle="1" w:styleId="NoSpacingChar">
+    <w:name w:val="No Spacing Char"/>
+    <w:basedOn w:val="DefaultParagraphFont"/>
+    <w:link w:val="NoSpacing"/>
+    <w:uiPriority w:val="1"/>
+    <w:rsid w:val="000B75E6"/>
+    <w:rPr>
+      <w:rFonts w:eastAsiaTheme="minorEastAsia"/>
+      <w:lang w:val="en-US" w:eastAsia="ja-JP"/>
+    </w:rPr>
+  </w:style>
+  <w:style w:type="paragraph" w:styleId="BalloonText">
+    <w:name w:val="Balloon Text"/>
+    <w:basedOn w:val="Normal"/>
+    <w:link w:val="BalloonTextChar"/>
+    <w:uiPriority w:val="99"/>
+    <w:semiHidden/>
+    <w:unhideWhenUsed/>
+    <w:rsid w:val="000B75E6"/>
+    <w:pPr>
+      <w:spacing w:after="0" w:line="240" w:lineRule="auto"/>
+    </w:pPr>
+    <w:rPr>
+      <w:rFonts w:ascii="Tahoma" w:hAnsi="Tahoma" w:cs="Tahoma"/>
+      <w:sz w:val="16"/>
+      <w:szCs w:val="16"/>
+    </w:rPr>
+  </w:style>
+  <w:style w:type="character" w:customStyle="1" w:styleId="BalloonTextChar">
+    <w:name w:val="Balloon Text Char"/>
+    <w:basedOn w:val="DefaultParagraphFont"/>
+    <w:link w:val="BalloonText"/>
+    <w:uiPriority w:val="99"/>
+    <w:semiHidden/>
+    <w:rsid w:val="000B75E6"/>
+    <w:rPr>
+      <w:rFonts w:ascii="Tahoma" w:hAnsi="Tahoma" w:cs="Tahoma"/>
+      <w:sz w:val="16"/>
+      <w:szCs w:val="16"/>
+    </w:rPr>
+  </w:style>
+  <w:style w:type="character" w:styleId="PlaceholderText">
+    <w:name w:val="Placeholder Text"/>
+    <w:basedOn w:val="DefaultParagraphFont"/>
+    <w:uiPriority w:val="99"/>
+    <w:semiHidden/>
+    <w:rsid w:val="000B75E6"/>
+    <w:rPr>
+      <w:color w:val="808080"/>
+    </w:rPr>
+  </w:style>
+  <w:style w:type="character" w:customStyle="1" w:styleId="Heading1Char">
+    <w:name w:val="Heading 1 Char"/>
+    <w:basedOn w:val="DefaultParagraphFont"/>
+    <w:link w:val="Heading1"/>
+    <w:uiPriority w:val="9"/>
+    <w:rsid w:val="00C62307"/>
+    <w:rPr>
+      <w:rFonts w:asciiTheme="majorHAnsi" w:eastAsiaTheme="majorEastAsia" w:hAnsiTheme="majorHAnsi" w:cstheme="majorBidi"/>
+      <w:b/>
+      <w:bCs/>
+      <w:color w:val="345A8A" w:themeColor="accent1" w:themeShade="B5"/>
+      <w:sz w:val="32"/>
+      <w:szCs w:val="32"/>
+      <w:lang w:val="en-US"/>
+    </w:rPr>
+  </w:style>
+  <w:style w:type="character" w:customStyle="1" w:styleId="Heading2Char">
+    <w:name w:val="Heading 2 Char"/>
+    <w:basedOn w:val="DefaultParagraphFont"/>
+    <w:link w:val="Heading2"/>
+    <w:uiPriority w:val="9"/>
+    <w:rsid w:val="00C62307"/>
+    <w:rPr>
+      <w:rFonts w:asciiTheme="majorHAnsi" w:eastAsiaTheme="majorEastAsia" w:hAnsiTheme="majorHAnsi" w:cstheme="majorBidi"/>
+      <w:b/>
+      <w:bCs/>
+      <w:color w:val="4F81BD" w:themeColor="accent1"/>
+      <w:sz w:val="26"/>
+      <w:szCs w:val="26"/>
+      <w:lang w:val="en-US"/>
+    </w:rPr>
+  </w:style>
+  <w:style w:type="paragraph" w:styleId="Title">
+    <w:name w:val="Title"/>
+    <w:basedOn w:val="Normal"/>
+    <w:next w:val="Normal"/>
+    <w:link w:val="TitleChar"/>
+    <w:uiPriority w:val="10"/>
+    <w:qFormat/>
+    <w:rsid w:val="00C62307"/>
+    <w:pPr>
+      <w:pBdr>
+        <w:bottom w:val="single" w:sz="8" w:space="4" w:color="4F81BD" w:themeColor="accent1"/>
+      </w:pBdr>
+      <w:spacing w:after="300" w:line="240" w:lineRule="auto"/>
+      <w:contextualSpacing/>
+    </w:pPr>
+    <w:rPr>
+      <w:rFonts w:asciiTheme="majorHAnsi" w:eastAsiaTheme="majorEastAsia" w:hAnsiTheme="majorHAnsi" w:cstheme="majorBidi"/>
+      <w:color w:val="17365D" w:themeColor="text2" w:themeShade="BF"/>
+      <w:spacing w:val="5"/>
+      <w:kern w:val="28"/>
+      <w:sz w:val="52"/>
+      <w:szCs w:val="52"/>
+      <w:lang w:val="en-US"/>
+    </w:rPr>
+  </w:style>
+  <w:style w:type="character" w:customStyle="1" w:styleId="TitleChar">
+    <w:name w:val="Title Char"/>
+    <w:basedOn w:val="DefaultParagraphFont"/>
+    <w:link w:val="Title"/>
+    <w:uiPriority w:val="10"/>
+    <w:rsid w:val="00C62307"/>
+    <w:rPr>
+      <w:rFonts w:asciiTheme="majorHAnsi" w:eastAsiaTheme="majorEastAsia" w:hAnsiTheme="majorHAnsi" w:cstheme="majorBidi"/>
+      <w:color w:val="17365D" w:themeColor="text2" w:themeShade="BF"/>
+      <w:spacing w:val="5"/>
+      <w:kern w:val="28"/>
+      <w:sz w:val="52"/>
+      <w:szCs w:val="52"/>
+      <w:lang w:val="en-US"/>
+    </w:rPr>
+  </w:style>
+  <w:style w:type="paragraph" w:styleId="ListParagraph">
+    <w:name w:val="List Paragraph"/>
+    <w:basedOn w:val="Normal"/>
+    <w:uiPriority w:val="34"/>
+    <w:qFormat/>
+    <w:rsid w:val="00C62307"/>
+    <w:pPr>
+      <w:spacing w:after="0" w:line="240" w:lineRule="auto"/>
+      <w:ind w:left="720"/>
+      <w:contextualSpacing/>
+    </w:pPr>
+    <w:rPr>
+      <w:rFonts w:eastAsiaTheme="minorEastAsia"/>
+      <w:sz w:val="24"/>
+      <w:szCs w:val="24"/>
+      <w:lang w:val="en-US"/>
+    </w:rPr>
+  </w:style>
+  <w:style w:type="paragraph" w:styleId="Header">
+    <w:name w:val="header"/>
+    <w:basedOn w:val="Normal"/>
+    <w:link w:val="HeaderChar"/>
+    <w:uiPriority w:val="99"/>
+    <w:unhideWhenUsed/>
+    <w:rsid w:val="00866E8A"/>
+    <w:pPr>
+      <w:tabs>
+        <w:tab w:val="center" w:pos="4320"/>
+        <w:tab w:val="right" w:pos="8640"/>
+      </w:tabs>
+      <w:spacing w:after="0" w:line="240" w:lineRule="auto"/>
+    </w:pPr>
+  </w:style>
+  <w:style w:type="character" w:customStyle="1" w:styleId="HeaderChar">
+    <w:name w:val="Header Char"/>
+    <w:basedOn w:val="DefaultParagraphFont"/>
+    <w:link w:val="Header"/>
+    <w:uiPriority w:val="99"/>
+    <w:rsid w:val="00866E8A"/>
+  </w:style>
+  <w:style w:type="paragraph" w:styleId="Footer">
+    <w:name w:val="footer"/>
+    <w:basedOn w:val="Normal"/>
+    <w:link w:val="FooterChar"/>
+    <w:uiPriority w:val="99"/>
+    <w:unhideWhenUsed/>
+    <w:rsid w:val="00866E8A"/>
+    <w:pPr>
+      <w:tabs>
+        <w:tab w:val="center" w:pos="4320"/>
+        <w:tab w:val="right" w:pos="8640"/>
+      </w:tabs>
+      <w:spacing w:after="0" w:line="240" w:lineRule="auto"/>
+    </w:pPr>
+  </w:style>
+  <w:style w:type="character" w:customStyle="1" w:styleId="FooterChar">
+    <w:name w:val="Footer Char"/>
+    <w:basedOn w:val="DefaultParagraphFont"/>
+    <w:link w:val="Footer"/>
+    <w:uiPriority w:val="99"/>
+    <w:rsid w:val="00866E8A"/>
+  </w:style>
+  <w:style w:type="paragraph" w:styleId="Subtitle">
+    <w:name w:val="Subtitle"/>
+    <w:basedOn w:val="Normal"/>
+    <w:next w:val="Normal"/>
+    <w:link w:val="SubtitleChar"/>
+    <w:uiPriority w:val="11"/>
+    <w:qFormat/>
+    <w:rsid w:val="00116054"/>
+    <w:pPr>
+      <w:numPr>
+        <w:ilvl w:val="1"/>
+      </w:numPr>
+      <w:spacing w:after="160"/>
+    </w:pPr>
+    <w:rPr>
+      <w:rFonts w:eastAsiaTheme="minorEastAsia"/>
+      <w:color w:val="5A5A5A" w:themeColor="text1" w:themeTint="A5"/>
+      <w:spacing w:val="15"/>
+    </w:rPr>
+  </w:style>
+  <w:style w:type="character" w:customStyle="1" w:styleId="SubtitleChar">
+    <w:name w:val="Subtitle Char"/>
+    <w:basedOn w:val="DefaultParagraphFont"/>
+    <w:link w:val="Subtitle"/>
+    <w:uiPriority w:val="11"/>
+    <w:rsid w:val="00116054"/>
+    <w:rPr>
+      <w:rFonts w:eastAsiaTheme="minorEastAsia"/>
+      <w:color w:val="5A5A5A" w:themeColor="text1" w:themeTint="A5"/>
+      <w:spacing w:val="15"/>
+    </w:rPr>
+  </w:style>
+</w:styles>
+</file>
+
+<file path=word/stylesWithEffects.xml><?xml version="1.0" encoding="utf-8"?>
+<w:styles xmlns:wpc="http://schemas.microsoft.com/office/word/2010/wordprocessingCanvas" xmlns:mo="http://schemas.microsoft.com/office/mac/office/2008/main" xmlns:mc="http://schemas.openxmlformats.org/markup-compatibility/2006" xmlns:mv="urn:schemas-microsoft-com:mac:vml" xmlns:o="urn:schemas-microsoft-com:office:office" xmlns:r="http://schemas.openxmlformats.org/officeDocument/2006/relationships" xmlns:m="http://schemas.openxmlformats.org/officeDocument/2006/math" xmlns:v="urn:schemas-microsoft-com:vml" xmlns:wp14="http://schemas.microsoft.com/office/word/2010/wordprocessingDrawing" xmlns:wp="http://schemas.openxmlformats.org/drawingml/2006/wordprocessingDrawing" xmlns:w10="urn:schemas-microsoft-com:office:word" xmlns:w="http://schemas.openxmlformats.org/wordprocessingml/2006/main" xmlns:w14="http://schemas.microsoft.com/office/word/2010/wordml" xmlns:wpg="http://schemas.microsoft.com/office/word/2010/wordprocessingGroup" xmlns:wpi="http://schemas.microsoft.com/office/word/2010/wordprocessingInk" xmlns:wne="http://schemas.microsoft.com/office/word/2006/wordml" xmlns:wps="http://schemas.microsoft.com/office/word/2010/wordprocessingShape" mc:Ignorable="w14 wp14 mv">
+  <w:docDefaults>
+    <w:rPrDefault>
+      <w:rPr>
+        <w:rFonts w:asciiTheme="minorHAnsi" w:eastAsiaTheme="minorHAnsi" w:hAnsiTheme="minorHAnsi" w:cstheme="minorBidi"/>
+        <w:sz w:val="22"/>
+        <w:szCs w:val="22"/>
+        <w:lang w:val="en-GB" w:eastAsia="en-US" w:bidi="ar-SA"/>
+      </w:rPr>
+    </w:rPrDefault>
+    <w:pPrDefault>
+      <w:pPr>
+        <w:spacing w:after="200" w:line="276" w:lineRule="auto"/>
+      </w:pPr>
+    </w:pPrDefault>
+  </w:docDefaults>
+  <w:latentStyles w:defLockedState="0" w:defUIPriority="99" w:defSemiHidden="1" w:defUnhideWhenUsed="1" w:defQFormat="0" w:count="276">
+    <w:lsdException w:name="Normal" w:semiHidden="0" w:uiPriority="0" w:unhideWhenUsed="0" w:qFormat="1"/>
+    <w:lsdException w:name="heading 1" w:semiHidden="0" w:uiPriority="9" w:unhideWhenUsed="0" w:qFormat="1"/>
+    <w:lsdException w:name="heading 2" w:uiPriority="9" w:qFormat="1"/>
+    <w:lsdException w:name="heading 3" w:uiPriority="9" w:qFormat="1"/>
+    <w:lsdException w:name="heading 4" w:uiPriority="9" w:qFormat="1"/>
+    <w:lsdException w:name="heading 5" w:uiPriority="9" w:qFormat="1"/>
+    <w:lsdException w:name="heading 6" w:uiPriority="9" w:qFormat="1"/>
+    <w:lsdException w:name="heading 7" w:uiPriority="9" w:qFormat="1"/>
+    <w:lsdException w:name="heading 8" w:uiPriority="9" w:qFormat="1"/>
+    <w:lsdException w:name="heading 9" w:uiPriority="9" w:qFormat="1"/>
+    <w:lsdException w:name="toc 1" w:uiPriority="39"/>
+    <w:lsdException w:name="toc 2" w:uiPriority="39"/>
+    <w:lsdException w:name="toc 3" w:uiPriority="39"/>
+    <w:lsdException w:name="toc 4" w:uiPriority="39"/>
+    <w:lsdException w:name="toc 5" w:uiPriority="39"/>
+    <w:lsdException w:name="toc 6" w:uiPriority="39"/>
+    <w:lsdException w:name="toc 7" w:uiPriority="39"/>
+    <w:lsdException w:name="toc 8" w:uiPriority="39"/>
+    <w:lsdException w:name="toc 9" w:uiPriority="39"/>
+    <w:lsdException w:name="caption" w:uiPriority="35" w:qFormat="1"/>
+    <w:lsdException w:name="Title" w:semiHidden="0" w:uiPriority="10" w:unhideWhenUsed="0" w:qFormat="1"/>
+    <w:lsdException w:name="Default Paragraph Font" w:uiPriority="1"/>
+    <w:lsdException w:name="Subtitle" w:semiHidden="0" w:uiPriority="11" w:unhideWhenUsed="0" w:qFormat="1"/>
+    <w:lsdException w:name="Strong" w:semiHidden="0" w:uiPriority="22" w:unhideWhenUsed="0" w:qFormat="1"/>
+    <w:lsdException w:name="Emphasis" w:semiHidden="0" w:uiPriority="20" w:unhideWhenUsed="0" w:qFormat="1"/>
+    <w:lsdException w:name="Table Grid" w:semiHidden="0" w:uiPriority="59" w:unhideWhenUsed="0"/>
+    <w:lsdException w:name="Note Level 1" w:semiHidden="0" w:unhideWhenUsed="0"/>
+    <w:lsdException w:name="Note Level 2" w:semiHidden="0" w:unhideWhenUsed="0"/>
+    <w:lsdException w:name="Note Level 3" w:semiHidden="0" w:unhideWhenUsed="0"/>
+    <w:lsdException w:name="Note Level 4" w:semiHidden="0" w:unhideWhenUsed="0"/>
+    <w:lsdException w:name="Note Level 5" w:semiHidden="0" w:unhideWhenUsed="0"/>
+    <w:lsdException w:name="Note Level 6" w:semiHidden="0" w:unhideWhenUsed="0"/>
+    <w:lsdException w:name="Note Level 7" w:semiHidden="0" w:unhideWhenUsed="0"/>
+    <w:lsdException w:name="Note Level 8" w:semiHidden="0" w:unhideWhenUsed="0"/>
+    <w:lsdException w:name="Note Level 9" w:semiHidden="0" w:unhideWhenUsed="0"/>
+    <w:lsdException w:name="Placeholder Text" w:unhideWhenUsed="0"/>
+    <w:lsdException w:name="No Spacing" w:semiHidden="0" w:uiPriority="1" w:unhideWhenUsed="0" w:qFormat="1"/>
+    <w:lsdException w:name="Light Shading" w:semiHidden="0" w:uiPriority="60" w:unhideWhenUsed="0"/>
+    <w:lsdException w:name="Light List" w:semiHidden="0" w:uiPriority="61" w:unhideWhenUsed="0"/>
+    <w:lsdException w:name="Light Grid" w:semiHidden="0" w:uiPriority="62" w:unhideWhenUsed="0"/>
+    <w:lsdException w:name="Medium Shading 1" w:semiHidden="0" w:uiPriority="63" w:unhideWhenUsed="0"/>
+    <w:lsdException w:name="Medium Shading 2" w:semiHidden="0" w:uiPriority="64" w:unhideWhenUsed="0"/>
+    <w:lsdException w:name="Medium List 1" w:semiHidden="0" w:uiPriority="65" w:unhideWhenUsed="0"/>
+    <w:lsdException w:name="Medium List 2" w:semiHidden="0" w:uiPriority="66" w:unhideWhenUsed="0"/>
+    <w:lsdException w:name="Medium Grid 1" w:semiHidden="0" w:uiPriority="67" w:unhideWhenUsed="0"/>
+    <w:lsdException w:name="Medium Grid 2" w:semiHidden="0" w:uiPriority="68" w:unhideWhenUsed="0"/>
+    <w:lsdException w:name="Medium Grid 3" w:semiHidden="0" w:uiPriority="69" w:unhideWhenUsed="0"/>
+    <w:lsdException w:name="Dark List" w:semiHidden="0" w:uiPriority="70" w:unhideWhenUsed="0"/>
+    <w:lsdException w:name="Colorful Shading" w:semiHidden="0" w:uiPriority="71" w:unhideWhenUsed="0"/>
+    <w:lsdException w:name="Colorful List" w:semiHidden="0" w:uiPriority="72" w:unhideWhenUsed="0"/>
+    <w:lsdException w:name="Colorful Grid" w:semiHidden="0" w:uiPriority="73" w:unhideWhenUsed="0"/>
+    <w:lsdException w:name="Light Shading Accent 1" w:semiHidden="0" w:uiPriority="60" w:unhideWhenUsed="0"/>
+    <w:lsdException w:name="Light List Accent 1" w:semiHidden="0" w:uiPriority="61" w:unhideWhenUsed="0"/>
+    <w:lsdException w:name="Light Grid Accent 1" w:semiHidden="0" w:uiPriority="62" w:unhideWhenUsed="0"/>
+    <w:lsdException w:name="Medium Shading 1 Accent 1" w:semiHidden="0" w:uiPriority="63" w:unhideWhenUsed="0"/>
+    <w:lsdException w:name="Medium Shading 2 Accent 1" w:semiHidden="0" w:uiPriority="64" w:unhideWhenUsed="0"/>
+    <w:lsdException w:name="Medium List 1 Accent 1" w:semiHidden="0" w:uiPriority="65" w:unhideWhenUsed="0"/>
+    <w:lsdException w:name="Revision" w:unhideWhenUsed="0"/>
+    <w:lsdException w:name="List Paragraph" w:semiHidden="0" w:uiPriority="34" w:unhideWhenUsed="0" w:qFormat="1"/>
+    <w:lsdException w:name="Quote" w:semiHidden="0" w:uiPriority="29" w:unhideWhenUsed="0" w:qFormat="1"/>
+    <w:lsdException w:name="Intense Quote" w:semiHidden="0" w:uiPriority="30" w:unhideWhenUsed="0" w:qFormat="1"/>
+    <w:lsdException w:name="Medium List 2 Accent 1" w:semiHidden="0" w:uiPriority="66" w:unhideWhenUsed="0"/>
+    <w:lsdException w:name="Medium Grid 1 Accent 1" w:semiHidden="0" w:uiPriority="67" w:unhideWhenUsed="0"/>
+    <w:lsdException w:name="Medium Grid 2 Accent 1" w:semiHidden="0" w:uiPriority="68" w:unhideWhenUsed="0"/>
+    <w:lsdException w:name="Medium Grid 3 Accent 1" w:semiHidden="0" w:uiPriority="69" w:unhideWhenUsed="0"/>
+    <w:lsdException w:name="Dark List Accent 1" w:semiHidden="0" w:uiPriority="70" w:unhideWhenUsed="0"/>
+    <w:lsdException w:name="Colorful Shading Accent 1" w:semiHidden="0" w:uiPriority="71" w:unhideWhenUsed="0"/>
+    <w:lsdException w:name="Colorful List Accent 1" w:semiHidden="0" w:uiPriority="72" w:unhideWhenUsed="0"/>
+    <w:lsdException w:name="Colorful Grid Accent 1" w:semiHidden="0" w:uiPriority="73" w:unhideWhenUsed="0"/>
+    <w:lsdException w:name="Light Shading Accent 2" w:semiHidden="0" w:uiPriority="60" w:unhideWhenUsed="0"/>
+    <w:lsdException w:name="Light List Accent 2" w:semiHidden="0" w:uiPriority="61" w:unhideWhenUsed="0"/>
+    <w:lsdException w:name="Light Grid Accent 2" w:semiHidden="0" w:uiPriority="62" w:unhideWhenUsed="0"/>
+    <w:lsdException w:name="Medium Shading 1 Accent 2" w:semiHidden="0" w:uiPriority="63" w:unhideWhenUsed="0"/>
+    <w:lsdException w:name="Medium Shading 2 Accent 2" w:semiHidden="0" w:uiPriority="64" w:unhideWhenUsed="0"/>
+    <w:lsdException w:name="Medium List 1 Accent 2" w:semiHidden="0" w:uiPriority="65" w:unhideWhenUsed="0"/>
+    <w:lsdException w:name="Medium List 2 Accent 2" w:semiHidden="0" w:uiPriority="66" w:unhideWhenUsed="0"/>
+    <w:lsdException w:name="Medium Grid 1 Accent 2" w:semiHidden="0" w:uiPriority="67" w:unhideWhenUsed="0"/>
+    <w:lsdException w:name="Medium Grid 2 Accent 2" w:semiHidden="0" w:uiPriority="68" w:unhideWhenUsed="0"/>
+    <w:lsdException w:name="Medium Grid 3 Accent 2" w:semiHidden="0" w:uiPriority="69" w:unhideWhenUsed="0"/>
+    <w:lsdException w:name="Dark List Accent 2" w:semiHidden="0" w:uiPriority="70" w:unhideWhenUsed="0"/>
+    <w:lsdException w:name="Colorful Shading Accent 2" w:semiHidden="0" w:uiPriority="71" w:unhideWhenUsed="0"/>
+    <w:lsdException w:name="Colorful List Accent 2" w:semiHidden="0" w:uiPriority="72" w:unhideWhenUsed="0"/>
+    <w:lsdException w:name="Colorful Grid Accent 2" w:semiHidden="0" w:uiPriority="73" w:unhideWhenUsed="0"/>
+    <w:lsdException w:name="Light Shading Accent 3" w:semiHidden="0" w:uiPriority="60" w:unhideWhenUsed="0"/>
+    <w:lsdException w:name="Light List Accent 3" w:semiHidden="0" w:uiPriority="61" w:unhideWhenUsed="0"/>
+    <w:lsdException w:name="Light Grid Accent 3" w:semiHidden="0" w:uiPriority="62" w:unhideWhenUsed="0"/>
+    <w:lsdException w:name="Medium Shading 1 Accent 3" w:semiHidden="0" w:uiPriority="63" w:unhideWhenUsed="0"/>
+    <w:lsdException w:name="Medium Shading 2 Accent 3" w:semiHidden="0" w:uiPriority="64" w:unhideWhenUsed="0"/>
+    <w:lsdException w:name="Medium List 1 Accent 3" w:semiHidden="0" w:uiPriority="65" w:unhideWhenUsed="0"/>
+    <w:lsdException w:name="Medium List 2 Accent 3" w:semiHidden="0" w:uiPriority="66" w:unhideWhenUsed="0"/>
+    <w:lsdException w:name="Medium Grid 1 Accent 3" w:semiHidden="0" w:uiPriority="67" w:unhideWhenUsed="0"/>
+    <w:lsdException w:name="Medium Grid 2 Accent 3" w:semiHidden="0" w:uiPriority="68" w:unhideWhenUsed="0"/>
+    <w:lsdException w:name="Medium Grid 3 Accent 3" w:semiHidden="0" w:uiPriority="69" w:unhideWhenUsed="0"/>
+    <w:lsdException w:name="Dark List Accent 3" w:semiHidden="0" w:uiPriority="70" w:unhideWhenUsed="0"/>
+    <w:lsdException w:name="Colorful Shading Accent 3" w:semiHidden="0" w:uiPriority="71" w:unhideWhenUsed="0"/>
+    <w:lsdException w:name="Colorful List Accent 3" w:semiHidden="0" w:uiPriority="72" w:unhideWhenUsed="0"/>
+    <w:lsdException w:name="Colorful Grid Accent 3" w:semiHidden="0" w:uiPriority="73" w:unhideWhenUsed="0"/>
+    <w:lsdException w:name="Light Shading Accent 4" w:semiHidden="0" w:uiPriority="60" w:unhideWhenUsed="0"/>
+    <w:lsdException w:name="Light List Accent 4" w:semiHidden="0" w:uiPriority="61" w:unhideWhenUsed="0"/>
+    <w:lsdException w:name="Light Grid Accent 4" w:semiHidden="0" w:uiPriority="62" w:unhideWhenUsed="0"/>
+    <w:lsdException w:name="Medium Shading 1 Accent 4" w:semiHidden="0" w:uiPriority="63" w:unhideWhenUsed="0"/>
+    <w:lsdException w:name="Medium Shading 2 Accent 4" w:semiHidden="0" w:uiPriority="64" w:unhideWhenUsed="0"/>
+    <w:lsdException w:name="Medium List 1 Accent 4" w:semiHidden="0" w:uiPriority="65" w:unhideWhenUsed="0"/>
+    <w:lsdException w:name="Medium List 2 Accent 4" w:semiHidden="0" w:uiPriority="66" w:unhideWhenUsed="0"/>
+    <w:lsdException w:name="Medium Grid 1 Accent 4" w:semiHidden="0" w:uiPriority="67" w:unhideWhenUsed="0"/>
+    <w:lsdException w:name="Medium Grid 2 Accent 4" w:semiHidden="0" w:uiPriority="68" w:unhideWhenUsed="0"/>
+    <w:lsdException w:name="Medium Grid 3 Accent 4" w:semiHidden="0" w:uiPriority="69" w:unhideWhenUsed="0"/>
+    <w:lsdException w:name="Dark List Accent 4" w:semiHidden="0" w:uiPriority="70" w:unhideWhenUsed="0"/>
+    <w:lsdException w:name="Colorful Shading Accent 4" w:semiHidden="0" w:uiPriority="71" w:unhideWhenUsed="0"/>
+    <w:lsdException w:name="Colorful List Accent 4" w:semiHidden="0" w:uiPriority="72" w:unhideWhenUsed="0"/>
+    <w:lsdException w:name="Colorful Grid Accent 4" w:semiHidden="0" w:uiPriority="73" w:unhideWhenUsed="0"/>
+    <w:lsdException w:name="Light Shading Accent 5" w:semiHidden="0" w:uiPriority="60" w:unhideWhenUsed="0"/>
+    <w:lsdException w:name="Light List Accent 5" w:semiHidden="0" w:uiPriority="61" w:unhideWhenUsed="0"/>
+    <w:lsdException w:name="Light Grid Accent 5" w:semiHidden="0" w:uiPriority="62" w:unhideWhenUsed="0"/>
+    <w:lsdException w:name="Medium Shading 1 Accent 5" w:semiHidden="0" w:uiPriority="63" w:unhideWhenUsed="0"/>
+    <w:lsdException w:name="Medium Shading 2 Accent 5" w:semiHidden="0" w:uiPriority="64" w:unhideWhenUsed="0"/>
+    <w:lsdException w:name="Medium List 1 Accent 5" w:semiHidden="0" w:uiPriority="65" w:unhideWhenUsed="0"/>
+    <w:lsdException w:name="Medium List 2 Accent 5" w:semiHidden="0" w:uiPriority="66" w:unhideWhenUsed="0"/>
+    <w:lsdException w:name="Medium Grid 1 Accent 5" w:semiHidden="0" w:uiPriority="67" w:unhideWhenUsed="0"/>
+    <w:lsdException w:name="Medium Grid 2 Accent 5" w:semiHidden="0" w:uiPriority="68" w:unhideWhenUsed="0"/>
+    <w:lsdException w:name="Medium Grid 3 Accent 5" w:semiHidden="0" w:uiPriority="69" w:unhideWhenUsed="0"/>
+    <w:lsdException w:name="Dark List Accent 5" w:semiHidden="0" w:uiPriority="70" w:unhideWhenUsed="0"/>
+    <w:lsdException w:name="Colorful Shading Accent 5" w:semiHidden="0" w:uiPriority="71" w:unhideWhenUsed="0"/>
+    <w:lsdException w:name="Colorful List Accent 5" w:semiHidden="0" w:uiPriority="72" w:unhideWhenUsed="0"/>
+    <w:lsdException w:name="Colorful Grid Accent 5" w:semiHidden="0" w:uiPriority="73" w:unhideWhenUsed="0"/>
+    <w:lsdException w:name="Light Shading Accent 6" w:semiHidden="0" w:uiPriority="60" w:unhideWhenUsed="0"/>
+    <w:lsdException w:name="Light List Accent 6" w:semiHidden="0" w:uiPriority="61" w:unhideWhenUsed="0"/>
+    <w:lsdException w:name="Light Grid Accent 6" w:semiHidden="0" w:uiPriority="62" w:unhideWhenUsed="0"/>
+    <w:lsdException w:name="Medium Shading 1 Accent 6" w:semiHidden="0" w:uiPriority="63" w:unhideWhenUsed="0"/>
+    <w:lsdException w:name="Medium Shading 2 Accent 6" w:semiHidden="0" w:uiPriority="64" w:unhideWhenUsed="0"/>
+    <w:lsdException w:name="Medium List 1 Accent 6" w:semiHidden="0" w:uiPriority="65" w:unhideWhenUsed="0"/>
+    <w:lsdException w:name="Medium List 2 Accent 6" w:semiHidden="0" w:uiPriority="66" w:unhideWhenUsed="0"/>
+    <w:lsdException w:name="Medium Grid 1 Accent 6" w:semiHidden="0" w:uiPriority="67" w:unhideWhenUsed="0"/>
+    <w:lsdException w:name="Medium Grid 2 Accent 6" w:semiHidden="0" w:uiPriority="68" w:unhideWhenUsed="0"/>
+    <w:lsdException w:name="Medium Grid 3 Accent 6" w:semiHidden="0" w:uiPriority="69" w:unhideWhenUsed="0"/>
+    <w:lsdException w:name="Dark List Accent 6" w:semiHidden="0" w:uiPriority="70" w:unhideWhenUsed="0"/>
+    <w:lsdException w:name="Colorful Shading Accent 6" w:semiHidden="0" w:uiPriority="71" w:unhideWhenUsed="0"/>
+    <w:lsdException w:name="Colorful List Accent 6" w:semiHidden="0" w:uiPriority="72" w:unhideWhenUsed="0"/>
+    <w:lsdException w:name="Colorful Grid Accent 6" w:semiHidden="0" w:uiPriority="73" w:unhideWhenUsed="0"/>
+    <w:lsdException w:name="Subtle Emphasis" w:semiHidden="0" w:uiPriority="19" w:unhideWhenUsed="0" w:qFormat="1"/>
+    <w:lsdException w:name="Intense Emphasis" w:semiHidden="0" w:uiPriority="21" w:unhideWhenUsed="0" w:qFormat="1"/>
+    <w:lsdException w:name="Subtle Reference" w:semiHidden="0" w:uiPriority="31" w:unhideWhenUsed="0" w:qFormat="1"/>
+    <w:lsdException w:name="Intense Reference" w:semiHidden="0" w:uiPriority="32" w:unhideWhenUsed="0" w:qFormat="1"/>
+    <w:lsdException w:name="Book Title" w:semiHidden="0" w:uiPriority="33" w:unhideWhenUsed="0" w:qFormat="1"/>
+    <w:lsdException w:name="Bibliography" w:uiPriority="37"/>
+    <w:lsdException w:name="TOC Heading" w:uiPriority="39" w:qFormat="1"/>
   </w:latentStyles>
   <w:style w:type="paragraph" w:default="1" w:styleId="Normal">
     <w:name w:val="Normal"/>
@@ -4125,7 +4708,7 @@
 </file>
 
 <file path=customXml/itemProps2.xml><?xml version="1.0" encoding="utf-8"?>
-<ds:datastoreItem xmlns:ds="http://schemas.openxmlformats.org/officeDocument/2006/customXml" ds:itemID="{9DF5ACFE-0757-4377-A155-E4FAB8484206}">
+<ds:datastoreItem xmlns:ds="http://schemas.openxmlformats.org/officeDocument/2006/customXml" ds:itemID="{F4AAB495-9733-A148-B930-CF898BEF3DEE}">
   <ds:schemaRefs>
     <ds:schemaRef ds:uri="http://schemas.openxmlformats.org/officeDocument/2006/bibliography"/>
   </ds:schemaRefs>

--- a/Iteration 4/Justhealth Iteration 4 Plan.docx
+++ b/Iteration 4/Justhealth Iteration 4 Plan.docx
@@ -269,8 +269,10 @@
                   <w:rPr>
                     <w:color w:val="4F81BD" w:themeColor="accent1"/>
                   </w:rPr>
-                  <w:t>10</w:t>
+                  <w:t>18</w:t>
                 </w:r>
+                <w:bookmarkStart w:id="0" w:name="_GoBack"/>
+                <w:bookmarkEnd w:id="0"/>
                 <w:r>
                   <w:rPr>
                     <w:color w:val="4F81BD" w:themeColor="accent1"/>
@@ -456,8 +458,16 @@
                       <w:rPr>
                         <w:rFonts w:asciiTheme="majorHAnsi" w:eastAsiaTheme="majorEastAsia" w:hAnsiTheme="majorHAnsi" w:cstheme="majorBidi"/>
                       </w:rPr>
-                      <w:t>CO600: JustHealth</w:t>
+                      <w:t xml:space="preserve">CO600: </w:t>
                     </w:r>
+                    <w:proofErr w:type="spellStart"/>
+                    <w:r>
+                      <w:rPr>
+                        <w:rFonts w:asciiTheme="majorHAnsi" w:eastAsiaTheme="majorEastAsia" w:hAnsiTheme="majorHAnsi" w:cstheme="majorBidi"/>
+                      </w:rPr>
+                      <w:t>JustHealth</w:t>
+                    </w:r>
+                    <w:proofErr w:type="spellEnd"/>
                     <w:r>
                       <w:rPr>
                         <w:rFonts w:asciiTheme="majorHAnsi" w:eastAsiaTheme="majorEastAsia" w:hAnsiTheme="majorHAnsi" w:cstheme="majorBidi"/>
@@ -511,9 +521,14 @@
       <w:pPr>
         <w:pStyle w:val="Title"/>
       </w:pPr>
+      <w:proofErr w:type="spellStart"/>
       <w:r>
         <w:lastRenderedPageBreak/>
-        <w:t>JustHealth Iteration 4</w:t>
+        <w:t>JustHealth</w:t>
+      </w:r>
+      <w:proofErr w:type="spellEnd"/>
+      <w:r>
+        <w:t xml:space="preserve"> Iteration 4</w:t>
       </w:r>
       <w:r>
         <w:t xml:space="preserve"> Plan</w:t>
@@ -540,7 +555,15 @@
         </w:numPr>
       </w:pPr>
       <w:r>
-        <w:t xml:space="preserve">To have the ability for a carer and patient to be able to search for each other on both android and web </w:t>
+        <w:t xml:space="preserve">To have the ability for a </w:t>
+      </w:r>
+      <w:proofErr w:type="spellStart"/>
+      <w:r>
+        <w:t>carer</w:t>
+      </w:r>
+      <w:proofErr w:type="spellEnd"/>
+      <w:r>
+        <w:t xml:space="preserve"> and patient to be able to search for each other on both android and web </w:t>
       </w:r>
     </w:p>
     <w:p>
@@ -552,7 +575,15 @@
         </w:numPr>
       </w:pPr>
       <w:r>
-        <w:t xml:space="preserve">To have the ability for a carer and patient to be able to connect to each other </w:t>
+        <w:t xml:space="preserve">To have the ability for a </w:t>
+      </w:r>
+      <w:proofErr w:type="spellStart"/>
+      <w:r>
+        <w:t>carer</w:t>
+      </w:r>
+      <w:proofErr w:type="spellEnd"/>
+      <w:r>
+        <w:t xml:space="preserve"> and patient to be able to connect to each other </w:t>
       </w:r>
     </w:p>
     <w:p>
@@ -609,7 +640,15 @@
         <w:spacing w:after="200" w:line="276" w:lineRule="auto"/>
       </w:pPr>
       <w:r>
-        <w:t xml:space="preserve">The ability for a carer to be able to search for a patient- Web </w:t>
+        <w:t xml:space="preserve">The ability for a </w:t>
+      </w:r>
+      <w:proofErr w:type="spellStart"/>
+      <w:r>
+        <w:t>carer</w:t>
+      </w:r>
+      <w:proofErr w:type="spellEnd"/>
+      <w:r>
+        <w:t xml:space="preserve"> to be able to search for a patient- Web </w:t>
       </w:r>
     </w:p>
     <w:p>
@@ -622,7 +661,15 @@
         <w:spacing w:after="200" w:line="276" w:lineRule="auto"/>
       </w:pPr>
       <w:r>
-        <w:t>The ability for a carer to be able to search for a patient- Android</w:t>
+        <w:t xml:space="preserve">The ability for a </w:t>
+      </w:r>
+      <w:proofErr w:type="spellStart"/>
+      <w:r>
+        <w:t>carer</w:t>
+      </w:r>
+      <w:proofErr w:type="spellEnd"/>
+      <w:r>
+        <w:t xml:space="preserve"> to be able to search for a patient- Android</w:t>
       </w:r>
     </w:p>
     <w:p>
@@ -635,7 +682,15 @@
         <w:spacing w:after="200" w:line="276" w:lineRule="auto"/>
       </w:pPr>
       <w:r>
-        <w:t xml:space="preserve">The ability for a patient to be able to search for a carer- Web </w:t>
+        <w:t xml:space="preserve">The ability for a patient to be able to search for a </w:t>
+      </w:r>
+      <w:proofErr w:type="spellStart"/>
+      <w:r>
+        <w:t>carer</w:t>
+      </w:r>
+      <w:proofErr w:type="spellEnd"/>
+      <w:r>
+        <w:t xml:space="preserve">- Web </w:t>
       </w:r>
     </w:p>
     <w:p>
@@ -648,7 +703,15 @@
         <w:spacing w:after="200" w:line="276" w:lineRule="auto"/>
       </w:pPr>
       <w:r>
-        <w:t xml:space="preserve">The ability for a patient to be able to search for a carer- Android </w:t>
+        <w:t xml:space="preserve">The ability for a patient to be able to search for a </w:t>
+      </w:r>
+      <w:proofErr w:type="spellStart"/>
+      <w:r>
+        <w:t>carer</w:t>
+      </w:r>
+      <w:proofErr w:type="spellEnd"/>
+      <w:r>
+        <w:t xml:space="preserve">- Android </w:t>
       </w:r>
     </w:p>
     <w:p>
@@ -661,7 +724,15 @@
         <w:spacing w:after="200" w:line="276" w:lineRule="auto"/>
       </w:pPr>
       <w:r>
-        <w:t>The ability for a patient and carer to ‘connect’- Android</w:t>
+        <w:t xml:space="preserve">The ability for a patient and </w:t>
+      </w:r>
+      <w:proofErr w:type="spellStart"/>
+      <w:r>
+        <w:t>carer</w:t>
+      </w:r>
+      <w:proofErr w:type="spellEnd"/>
+      <w:r>
+        <w:t xml:space="preserve"> to ‘connect’- Android</w:t>
       </w:r>
     </w:p>
     <w:p>
@@ -674,7 +745,15 @@
         <w:spacing w:after="200" w:line="276" w:lineRule="auto"/>
       </w:pPr>
       <w:r>
-        <w:t xml:space="preserve">The ability for a patient and carer to ‘connect’- Web </w:t>
+        <w:t xml:space="preserve">The ability for a patient and </w:t>
+      </w:r>
+      <w:proofErr w:type="spellStart"/>
+      <w:r>
+        <w:t>carer</w:t>
+      </w:r>
+      <w:proofErr w:type="spellEnd"/>
+      <w:r>
+        <w:t xml:space="preserve"> to ‘connect’- Web </w:t>
       </w:r>
     </w:p>
     <w:p>
@@ -734,7 +813,15 @@
         <w:spacing w:after="200" w:line="276" w:lineRule="auto"/>
       </w:pPr>
       <w:r>
-        <w:t xml:space="preserve">To ensure patients and carers connect in a secure and safe way </w:t>
+        <w:t xml:space="preserve">To ensure patients and </w:t>
+      </w:r>
+      <w:proofErr w:type="spellStart"/>
+      <w:r>
+        <w:t>carers</w:t>
+      </w:r>
+      <w:proofErr w:type="spellEnd"/>
+      <w:r>
+        <w:t xml:space="preserve"> connect in a secure and safe way </w:t>
       </w:r>
     </w:p>
     <w:p>
@@ -812,7 +899,15 @@
         <w:spacing w:after="200" w:line="276" w:lineRule="auto"/>
       </w:pPr>
       <w:r>
-        <w:t>Clear colour scheme</w:t>
+        <w:t xml:space="preserve">Clear </w:t>
+      </w:r>
+      <w:proofErr w:type="spellStart"/>
+      <w:r>
+        <w:t>colour</w:t>
+      </w:r>
+      <w:proofErr w:type="spellEnd"/>
+      <w:r>
+        <w:t xml:space="preserve"> scheme</w:t>
       </w:r>
     </w:p>
     <w:p>
@@ -864,7 +959,15 @@
         <w:spacing w:after="200" w:line="276" w:lineRule="auto"/>
       </w:pPr>
       <w:r>
-        <w:t>Ensure patients and carers connect in a safe and secure way. Authentication to ensure a person is who there profile says they are.</w:t>
+        <w:t xml:space="preserve">Ensure patients and </w:t>
+      </w:r>
+      <w:proofErr w:type="spellStart"/>
+      <w:r>
+        <w:t>carers</w:t>
+      </w:r>
+      <w:proofErr w:type="spellEnd"/>
+      <w:r>
+        <w:t xml:space="preserve"> connect in a safe and secure way. Authentication to ensure a person is who there profile says they are.</w:t>
       </w:r>
     </w:p>
     <w:p/>
@@ -1022,8 +1125,13 @@
         </w:drawing>
       </w:r>
       <w:r>
-        <w:t>3.1 Search for patient and carer</w:t>
-      </w:r>
+        <w:t xml:space="preserve">3.1 Search for patient and </w:t>
+      </w:r>
+      <w:proofErr w:type="spellStart"/>
+      <w:r>
+        <w:t>carer</w:t>
+      </w:r>
+      <w:proofErr w:type="spellEnd"/>
     </w:p>
     <w:p>
       <w:pPr>
@@ -1205,7 +1313,23 @@
         </w:drawing>
       </w:r>
       <w:r>
-        <w:t xml:space="preserve">Whilst planning the carer and patient connect function, we discovered we would need to add another table into the database. This is a separate table that would have the requestor and target as foreign keys and link from the patientcarer table. This new table would have the fields: requestor, requestor type, target, target type, code, connected. The reason we have decided to do this is because when we add more clients such as, doctor and pharmacist we would need to add their connection in also. </w:t>
+        <w:t xml:space="preserve">Whilst planning the carer and patient connect function, we discovered we would need to add another table into the database. This is a separate table that would have the requestor and target as foreign keys and link from the </w:t>
+      </w:r>
+      <w:proofErr w:type="spellStart"/>
+      <w:r>
+        <w:t>patientcarer</w:t>
+      </w:r>
+      <w:proofErr w:type="spellEnd"/>
+      <w:r>
+        <w:t xml:space="preserve"> table. This new table would have the fields: requestor, requestor type, target, </w:t>
+      </w:r>
+      <w:proofErr w:type="gramStart"/>
+      <w:r>
+        <w:t>target</w:t>
+      </w:r>
+      <w:proofErr w:type="gramEnd"/>
+      <w:r>
+        <w:t xml:space="preserve"> type, code, connected. The reason we have decided to do this is because when we add more clients such as, doctor and pharmacist we would need to add their connection in also. </w:t>
       </w:r>
       <w:r>
         <w:t>Having another table will also mean less clutter and less impact on performance.</w:t>
@@ -1582,7 +1706,10 @@
         </w:numPr>
       </w:pPr>
       <w:r>
-        <w:t xml:space="preserve">You are unable to reset the password by navigating directly to the reset password page </w:t>
+        <w:t>We noticed a fault in our forgot password function, that you are able to change someone else’s password as long as you know t</w:t>
+      </w:r>
+      <w:r>
+        <w:t xml:space="preserve">heir username and date of birth. Therefore in this iteration we have decided to change this. </w:t>
       </w:r>
     </w:p>
     <w:p>
@@ -1594,6 +1721,18 @@
         </w:numPr>
       </w:pPr>
       <w:r>
+        <w:t xml:space="preserve">You are unable to reset the password by navigating directly to the reset password page </w:t>
+      </w:r>
+    </w:p>
+    <w:p>
+      <w:pPr>
+        <w:pStyle w:val="ListParagraph"/>
+        <w:numPr>
+          <w:ilvl w:val="0"/>
+          <w:numId w:val="15"/>
+        </w:numPr>
+      </w:pPr>
+      <w:r>
         <w:t>In order to reset a password, because your account has been locked or you have forgotten your password, you are required to click the link in the email that you receive.</w:t>
       </w:r>
     </w:p>
@@ -1606,7 +1745,15 @@
         </w:numPr>
       </w:pPr>
       <w:r>
-        <w:t xml:space="preserve">The link you receive in the email take you to the reset password page and automatically populates the username field. </w:t>
+        <w:t xml:space="preserve">The </w:t>
+      </w:r>
+      <w:proofErr w:type="gramStart"/>
+      <w:r>
+        <w:t>link</w:t>
+      </w:r>
+      <w:proofErr w:type="gramEnd"/>
+      <w:r>
+        <w:t xml:space="preserve"> you receive in the email take you to the reset password page and automatically populates the username field. </w:t>
       </w:r>
     </w:p>
     <w:p>
@@ -1618,7 +1765,23 @@
         </w:numPr>
       </w:pPr>
       <w:r>
-        <w:t xml:space="preserve">The username field is set to read only which subsequently means that unless automatically populated it can not be changed which in turn prevents someone manually editing this field. Hence,  a user has to have access to their email in order to change the password mitigating the risk of a threat actor trying to reset someone’s password. </w:t>
+        <w:t xml:space="preserve">The username field is set to read only which subsequently means that unless automatically populated it </w:t>
+      </w:r>
+      <w:proofErr w:type="gramStart"/>
+      <w:r>
+        <w:t>can not</w:t>
+      </w:r>
+      <w:proofErr w:type="gramEnd"/>
+      <w:r>
+        <w:t xml:space="preserve"> be changed which in turn prevents someone manually editing this field. Hence</w:t>
+      </w:r>
+      <w:proofErr w:type="gramStart"/>
+      <w:r>
+        <w:t>,  a</w:t>
+      </w:r>
+      <w:proofErr w:type="gramEnd"/>
+      <w:r>
+        <w:t xml:space="preserve"> user has to have access to their email in order to change the password mitigating the risk of a threat actor trying to reset someone’s password. </w:t>
       </w:r>
     </w:p>
     <w:p>
@@ -1638,7 +1801,15 @@
         </w:numPr>
       </w:pPr>
       <w:r>
-        <w:t xml:space="preserve">A server side change has meant that HTTPS has been implemented providing 128 bit TLS encryption. </w:t>
+        <w:t xml:space="preserve">A server side change has meant that HTTPS has been implemented providing </w:t>
+      </w:r>
+      <w:proofErr w:type="gramStart"/>
+      <w:r>
+        <w:t>128 bit</w:t>
+      </w:r>
+      <w:proofErr w:type="gramEnd"/>
+      <w:r>
+        <w:t xml:space="preserve"> TLS encryption. </w:t>
       </w:r>
     </w:p>
     <w:p>
@@ -1664,8 +1835,6 @@
       <w:r>
         <w:t xml:space="preserve">This is not protected against man in the middle attacks. </w:t>
       </w:r>
-      <w:bookmarkStart w:id="0" w:name="_GoBack"/>
-      <w:bookmarkEnd w:id="0"/>
     </w:p>
     <w:p/>
     <w:p/>
@@ -4708,7 +4877,7 @@
 </file>
 
 <file path=customXml/itemProps2.xml><?xml version="1.0" encoding="utf-8"?>
-<ds:datastoreItem xmlns:ds="http://schemas.openxmlformats.org/officeDocument/2006/customXml" ds:itemID="{F4AAB495-9733-A148-B930-CF898BEF3DEE}">
+<ds:datastoreItem xmlns:ds="http://schemas.openxmlformats.org/officeDocument/2006/customXml" ds:itemID="{395FD978-8212-9C48-920C-FB53E416EDCE}">
   <ds:schemaRefs>
     <ds:schemaRef ds:uri="http://schemas.openxmlformats.org/officeDocument/2006/bibliography"/>
   </ds:schemaRefs>

--- a/Iteration 4/Justhealth Iteration 4 Plan.docx
+++ b/Iteration 4/Justhealth Iteration 4 Plan.docx
@@ -271,8 +271,6 @@
                   </w:rPr>
                   <w:t>18</w:t>
                 </w:r>
-                <w:bookmarkStart w:id="0" w:name="_GoBack"/>
-                <w:bookmarkEnd w:id="0"/>
                 <w:r>
                   <w:rPr>
                     <w:color w:val="4F81BD" w:themeColor="accent1"/>
@@ -612,6 +610,38 @@
     </w:p>
     <w:p>
       <w:pPr>
+        <w:pStyle w:val="ListParagraph"/>
+        <w:numPr>
+          <w:ilvl w:val="0"/>
+          <w:numId w:val="11"/>
+        </w:numPr>
+      </w:pPr>
+      <w:r>
+        <w:t xml:space="preserve">To have a profile page for both android and web </w:t>
+      </w:r>
+    </w:p>
+    <w:p>
+      <w:pPr>
+        <w:pStyle w:val="ListParagraph"/>
+        <w:numPr>
+          <w:ilvl w:val="0"/>
+          <w:numId w:val="11"/>
+        </w:numPr>
+        <w:cnfStyle w:val="001000100000" w:firstRow="0" w:lastRow="0" w:firstColumn="1" w:lastColumn="0" w:oddVBand="0" w:evenVBand="0" w:oddHBand="1" w:evenHBand="0" w:firstRowFirstColumn="0" w:firstRowLastColumn="0" w:lastRowFirstColumn="0" w:lastRowLastColumn="0"/>
+      </w:pPr>
+      <w:r>
+        <w:t>Implement HTTPS</w:t>
+      </w:r>
+    </w:p>
+    <w:p>
+      <w:pPr>
+        <w:pStyle w:val="ListParagraph"/>
+      </w:pPr>
+      <w:bookmarkStart w:id="0" w:name="_GoBack"/>
+      <w:bookmarkEnd w:id="0"/>
+    </w:p>
+    <w:p>
+      <w:pPr>
         <w:pStyle w:val="Heading1"/>
         <w:numPr>
           <w:ilvl w:val="0"/>
@@ -1706,10 +1736,7 @@
         </w:numPr>
       </w:pPr>
       <w:r>
-        <w:t>We noticed a fault in our forgot password function, that you are able to change someone else’s password as long as you know t</w:t>
-      </w:r>
-      <w:r>
-        <w:t xml:space="preserve">heir username and date of birth. Therefore in this iteration we have decided to change this. </w:t>
+        <w:t xml:space="preserve">We noticed a fault in our forgot password function, that you are able to change someone else’s password as long as you know their username and date of birth. Therefore in this iteration we have decided to change this. </w:t>
       </w:r>
     </w:p>
     <w:p>
@@ -3041,6 +3068,119 @@
     </w:lvl>
   </w:abstractNum>
   <w:abstractNum w:abstractNumId="11">
+    <w:nsid w:val="58E476EA"/>
+    <w:multiLevelType w:val="hybridMultilevel"/>
+    <w:tmpl w:val="9E941F70"/>
+    <w:lvl w:ilvl="0" w:tplc="04090001">
+      <w:start w:val="1"/>
+      <w:numFmt w:val="bullet"/>
+      <w:lvlText w:val=""/>
+      <w:lvlJc w:val="left"/>
+      <w:pPr>
+        <w:ind w:left="720" w:hanging="360"/>
+      </w:pPr>
+      <w:rPr>
+        <w:rFonts w:ascii="Symbol" w:hAnsi="Symbol" w:hint="default"/>
+      </w:rPr>
+    </w:lvl>
+    <w:lvl w:ilvl="1" w:tplc="04090003" w:tentative="1">
+      <w:start w:val="1"/>
+      <w:numFmt w:val="bullet"/>
+      <w:lvlText w:val="o"/>
+      <w:lvlJc w:val="left"/>
+      <w:pPr>
+        <w:ind w:left="1440" w:hanging="360"/>
+      </w:pPr>
+      <w:rPr>
+        <w:rFonts w:ascii="Courier New" w:hAnsi="Courier New" w:hint="default"/>
+      </w:rPr>
+    </w:lvl>
+    <w:lvl w:ilvl="2" w:tplc="04090005" w:tentative="1">
+      <w:start w:val="1"/>
+      <w:numFmt w:val="bullet"/>
+      <w:lvlText w:val=""/>
+      <w:lvlJc w:val="left"/>
+      <w:pPr>
+        <w:ind w:left="2160" w:hanging="360"/>
+      </w:pPr>
+      <w:rPr>
+        <w:rFonts w:ascii="Wingdings" w:hAnsi="Wingdings" w:hint="default"/>
+      </w:rPr>
+    </w:lvl>
+    <w:lvl w:ilvl="3" w:tplc="04090001" w:tentative="1">
+      <w:start w:val="1"/>
+      <w:numFmt w:val="bullet"/>
+      <w:lvlText w:val=""/>
+      <w:lvlJc w:val="left"/>
+      <w:pPr>
+        <w:ind w:left="2880" w:hanging="360"/>
+      </w:pPr>
+      <w:rPr>
+        <w:rFonts w:ascii="Symbol" w:hAnsi="Symbol" w:hint="default"/>
+      </w:rPr>
+    </w:lvl>
+    <w:lvl w:ilvl="4" w:tplc="04090003" w:tentative="1">
+      <w:start w:val="1"/>
+      <w:numFmt w:val="bullet"/>
+      <w:lvlText w:val="o"/>
+      <w:lvlJc w:val="left"/>
+      <w:pPr>
+        <w:ind w:left="3600" w:hanging="360"/>
+      </w:pPr>
+      <w:rPr>
+        <w:rFonts w:ascii="Courier New" w:hAnsi="Courier New" w:hint="default"/>
+      </w:rPr>
+    </w:lvl>
+    <w:lvl w:ilvl="5" w:tplc="04090005" w:tentative="1">
+      <w:start w:val="1"/>
+      <w:numFmt w:val="bullet"/>
+      <w:lvlText w:val=""/>
+      <w:lvlJc w:val="left"/>
+      <w:pPr>
+        <w:ind w:left="4320" w:hanging="360"/>
+      </w:pPr>
+      <w:rPr>
+        <w:rFonts w:ascii="Wingdings" w:hAnsi="Wingdings" w:hint="default"/>
+      </w:rPr>
+    </w:lvl>
+    <w:lvl w:ilvl="6" w:tplc="04090001" w:tentative="1">
+      <w:start w:val="1"/>
+      <w:numFmt w:val="bullet"/>
+      <w:lvlText w:val=""/>
+      <w:lvlJc w:val="left"/>
+      <w:pPr>
+        <w:ind w:left="5040" w:hanging="360"/>
+      </w:pPr>
+      <w:rPr>
+        <w:rFonts w:ascii="Symbol" w:hAnsi="Symbol" w:hint="default"/>
+      </w:rPr>
+    </w:lvl>
+    <w:lvl w:ilvl="7" w:tplc="04090003" w:tentative="1">
+      <w:start w:val="1"/>
+      <w:numFmt w:val="bullet"/>
+      <w:lvlText w:val="o"/>
+      <w:lvlJc w:val="left"/>
+      <w:pPr>
+        <w:ind w:left="5760" w:hanging="360"/>
+      </w:pPr>
+      <w:rPr>
+        <w:rFonts w:ascii="Courier New" w:hAnsi="Courier New" w:hint="default"/>
+      </w:rPr>
+    </w:lvl>
+    <w:lvl w:ilvl="8" w:tplc="04090005" w:tentative="1">
+      <w:start w:val="1"/>
+      <w:numFmt w:val="bullet"/>
+      <w:lvlText w:val=""/>
+      <w:lvlJc w:val="left"/>
+      <w:pPr>
+        <w:ind w:left="6480" w:hanging="360"/>
+      </w:pPr>
+      <w:rPr>
+        <w:rFonts w:ascii="Wingdings" w:hAnsi="Wingdings" w:hint="default"/>
+      </w:rPr>
+    </w:lvl>
+  </w:abstractNum>
+  <w:abstractNum w:abstractNumId="12">
     <w:nsid w:val="63CA7E10"/>
     <w:multiLevelType w:val="hybridMultilevel"/>
     <w:tmpl w:val="1DD48DFA"/>
@@ -3153,7 +3293,7 @@
       </w:rPr>
     </w:lvl>
   </w:abstractNum>
-  <w:abstractNum w:abstractNumId="12">
+  <w:abstractNum w:abstractNumId="13">
     <w:nsid w:val="6C0B259B"/>
     <w:multiLevelType w:val="hybridMultilevel"/>
     <w:tmpl w:val="D5B4D0AC"/>
@@ -3266,7 +3406,7 @@
       </w:rPr>
     </w:lvl>
   </w:abstractNum>
-  <w:abstractNum w:abstractNumId="13">
+  <w:abstractNum w:abstractNumId="14">
     <w:nsid w:val="6D01001C"/>
     <w:multiLevelType w:val="hybridMultilevel"/>
     <w:tmpl w:val="EEA60DD2"/>
@@ -3379,7 +3519,7 @@
       </w:rPr>
     </w:lvl>
   </w:abstractNum>
-  <w:abstractNum w:abstractNumId="14">
+  <w:abstractNum w:abstractNumId="15">
     <w:nsid w:val="7AD91C96"/>
     <w:multiLevelType w:val="hybridMultilevel"/>
     <w:tmpl w:val="8B907870"/>
@@ -3468,7 +3608,7 @@
       </w:pPr>
     </w:lvl>
   </w:abstractNum>
-  <w:abstractNum w:abstractNumId="15">
+  <w:abstractNum w:abstractNumId="16">
     <w:nsid w:val="7DAC7619"/>
     <w:multiLevelType w:val="hybridMultilevel"/>
     <w:tmpl w:val="8B907870"/>
@@ -3564,7 +3704,7 @@
     <w:abstractNumId w:val="8"/>
   </w:num>
   <w:num w:numId="3">
-    <w:abstractNumId w:val="14"/>
+    <w:abstractNumId w:val="15"/>
   </w:num>
   <w:num w:numId="4">
     <w:abstractNumId w:val="6"/>
@@ -3573,7 +3713,7 @@
     <w:abstractNumId w:val="3"/>
   </w:num>
   <w:num w:numId="6">
-    <w:abstractNumId w:val="13"/>
+    <w:abstractNumId w:val="14"/>
   </w:num>
   <w:num w:numId="7">
     <w:abstractNumId w:val="4"/>
@@ -3588,13 +3728,13 @@
     <w:abstractNumId w:val="7"/>
   </w:num>
   <w:num w:numId="11">
-    <w:abstractNumId w:val="11"/>
+    <w:abstractNumId w:val="12"/>
   </w:num>
   <w:num w:numId="12">
     <w:abstractNumId w:val="10"/>
   </w:num>
   <w:num w:numId="13">
-    <w:abstractNumId w:val="15"/>
+    <w:abstractNumId w:val="16"/>
   </w:num>
   <w:num w:numId="14">
     <w:abstractNumId w:val="1"/>
@@ -3603,7 +3743,10 @@
     <w:abstractNumId w:val="0"/>
   </w:num>
   <w:num w:numId="16">
-    <w:abstractNumId w:val="12"/>
+    <w:abstractNumId w:val="13"/>
+  </w:num>
+  <w:num w:numId="17">
+    <w:abstractNumId w:val="11"/>
   </w:num>
 </w:numbering>
 </file>
@@ -4877,7 +5020,7 @@
 </file>
 
 <file path=customXml/itemProps2.xml><?xml version="1.0" encoding="utf-8"?>
-<ds:datastoreItem xmlns:ds="http://schemas.openxmlformats.org/officeDocument/2006/customXml" ds:itemID="{395FD978-8212-9C48-920C-FB53E416EDCE}">
+<ds:datastoreItem xmlns:ds="http://schemas.openxmlformats.org/officeDocument/2006/customXml" ds:itemID="{2043A9FC-3D77-E940-8100-A5AAE19DB6A4}">
   <ds:schemaRefs>
     <ds:schemaRef ds:uri="http://schemas.openxmlformats.org/officeDocument/2006/bibliography"/>
   </ds:schemaRefs>

--- a/Iteration 4/Justhealth Iteration 4 Plan.docx
+++ b/Iteration 4/Justhealth Iteration 4 Plan.docx
@@ -572,6 +572,8 @@
           <w:numId w:val="11"/>
         </w:numPr>
       </w:pPr>
+      <w:bookmarkStart w:id="0" w:name="_GoBack"/>
+      <w:bookmarkEnd w:id="0"/>
       <w:r>
         <w:t xml:space="preserve">To have the ability for a </w:t>
       </w:r>
@@ -618,6 +620,18 @@
       </w:pPr>
       <w:r>
         <w:t xml:space="preserve">To have a profile page for both android and web </w:t>
+      </w:r>
+    </w:p>
+    <w:p>
+      <w:pPr>
+        <w:pStyle w:val="ListParagraph"/>
+        <w:numPr>
+          <w:ilvl w:val="0"/>
+          <w:numId w:val="11"/>
+        </w:numPr>
+      </w:pPr>
+      <w:r>
+        <w:t>Implement HTTPS</w:t>
       </w:r>
     </w:p>
     <w:p>
@@ -628,17 +642,19 @@
           <w:numId w:val="11"/>
         </w:numPr>
         <w:cnfStyle w:val="001000100000" w:firstRow="0" w:lastRow="0" w:firstColumn="1" w:lastColumn="0" w:oddVBand="0" w:evenVBand="0" w:oddHBand="1" w:evenHBand="0" w:firstRowFirstColumn="0" w:firstRowLastColumn="0" w:lastRowFirstColumn="0" w:lastRowLastColumn="0"/>
-      </w:pPr>
-      <w:r>
-        <w:t>Implement HTTPS</w:t>
+        <w:rPr>
+          <w:rFonts w:asciiTheme="majorHAnsi" w:eastAsiaTheme="majorEastAsia" w:hAnsiTheme="majorHAnsi" w:cstheme="majorBidi"/>
+          <w:bCs/>
+        </w:rPr>
+      </w:pPr>
+      <w:r>
+        <w:t xml:space="preserve">Changed the way out API tests run </w:t>
       </w:r>
     </w:p>
     <w:p>
       <w:pPr>
         <w:pStyle w:val="ListParagraph"/>
       </w:pPr>
-      <w:bookmarkStart w:id="0" w:name="_GoBack"/>
-      <w:bookmarkEnd w:id="0"/>
     </w:p>
     <w:p>
       <w:pPr>
@@ -1001,15 +1017,6 @@
       </w:r>
     </w:p>
     <w:p/>
-    <w:p>
-      <w:pPr>
-        <w:pStyle w:val="Heading2"/>
-      </w:pPr>
-      <w:r>
-        <w:lastRenderedPageBreak/>
-        <w:t xml:space="preserve">2.4 POST Requests </w:t>
-      </w:r>
-    </w:p>
     <w:p>
       <w:pPr>
         <w:pStyle w:val="Heading1"/>
@@ -1864,7 +1871,22 @@
       </w:r>
     </w:p>
     <w:p/>
-    <w:p/>
+    <w:p>
+      <w:pPr>
+        <w:pStyle w:val="Heading1"/>
+      </w:pPr>
+      <w:r>
+        <w:t>7.0 Testing</w:t>
+      </w:r>
+    </w:p>
+    <w:p>
+      <w:r>
+        <w:t xml:space="preserve">We noticed that we had not tested the API themselves outside of the implementation of them in android and then web. Therefore, we are going to write individual tests for each API and run them separately. </w:t>
+      </w:r>
+      <w:r>
+        <w:t xml:space="preserve">Tests also previously relied on others to ensure they pasts whereas now we are going to make them all individual. </w:t>
+      </w:r>
+    </w:p>
     <w:sectPr>
       <w:pgSz w:w="16838" w:h="11906" w:orient="landscape"/>
       <w:pgMar w:top="1440" w:right="1440" w:bottom="1440" w:left="1440" w:header="708" w:footer="708" w:gutter="0"/>
@@ -5020,7 +5042,7 @@
 </file>
 
 <file path=customXml/itemProps2.xml><?xml version="1.0" encoding="utf-8"?>
-<ds:datastoreItem xmlns:ds="http://schemas.openxmlformats.org/officeDocument/2006/customXml" ds:itemID="{2043A9FC-3D77-E940-8100-A5AAE19DB6A4}">
+<ds:datastoreItem xmlns:ds="http://schemas.openxmlformats.org/officeDocument/2006/customXml" ds:itemID="{8954ECDD-EFA9-244F-B09C-F90DFF04FB1E}">
   <ds:schemaRefs>
     <ds:schemaRef ds:uri="http://schemas.openxmlformats.org/officeDocument/2006/bibliography"/>
   </ds:schemaRefs>
